--- a/AnalyseDatabase.docx
+++ b/AnalyseDatabase.docx
@@ -67,6 +67,111 @@
       <w:pPr>
         <w:rPr>
           <w:rFonts w:ascii="Times" w:hAnsi="Times" w:cs="Times"/>
+          <w:color w:val="4472C4" w:themeColor="accent1"/>
+          <w:lang w:val="vi-VN"/>
+        </w:rPr>
+      </w:pPr>
+      <w:r>
+        <w:rPr>
+          <w:rFonts w:ascii="Times" w:hAnsi="Times" w:cs="Times"/>
+          <w:color w:val="4472C4" w:themeColor="accent1"/>
+        </w:rPr>
+        <w:t>Table</w:t>
+      </w:r>
+      <w:r>
+        <w:rPr>
+          <w:rFonts w:ascii="Times" w:hAnsi="Times" w:cs="Times"/>
+          <w:color w:val="4472C4" w:themeColor="accent1"/>
+          <w:lang w:val="vi-VN"/>
+        </w:rPr>
+        <w:t xml:space="preserve"> </w:t>
+      </w:r>
+      <w:proofErr w:type="gramStart"/>
+      <w:r>
+        <w:rPr>
+          <w:rFonts w:ascii="Times" w:hAnsi="Times" w:cs="Times"/>
+          <w:color w:val="4472C4" w:themeColor="accent1"/>
+          <w:lang w:val="vi-VN"/>
+        </w:rPr>
+        <w:t>FML(</w:t>
+      </w:r>
+      <w:proofErr w:type="gramEnd"/>
+      <w:r>
+        <w:rPr>
+          <w:rFonts w:ascii="Times" w:hAnsi="Times" w:cs="Times"/>
+          <w:color w:val="4472C4" w:themeColor="accent1"/>
+          <w:lang w:val="vi-VN"/>
+        </w:rPr>
+        <w:t>Chưa được phân tách)</w:t>
+      </w:r>
+    </w:p>
+    <w:p>
+      <w:pPr>
+        <w:rPr>
+          <w:rFonts w:ascii="Times" w:hAnsi="Times" w:cs="Times"/>
+          <w:color w:val="4472C4" w:themeColor="accent1"/>
+          <w:lang w:val="vi-VN"/>
+        </w:rPr>
+      </w:pPr>
+      <w:r>
+        <w:rPr>
+          <w:rFonts w:ascii="Times" w:hAnsi="Times" w:cs="Times"/>
+          <w:noProof/>
+        </w:rPr>
+        <w:drawing>
+          <wp:inline distT="0" distB="0" distL="0" distR="0" wp14:anchorId="3E6003AF" wp14:editId="047A1F07">
+            <wp:extent cx="5930265" cy="1569720"/>
+            <wp:effectExtent l="0" t="0" r="0" b="0"/>
+            <wp:docPr id="5" name="Picture 5"/>
+            <wp:cNvGraphicFramePr>
+              <a:graphicFrameLocks xmlns:a="http://schemas.openxmlformats.org/drawingml/2006/main" noChangeAspect="1"/>
+            </wp:cNvGraphicFramePr>
+            <a:graphic xmlns:a="http://schemas.openxmlformats.org/drawingml/2006/main">
+              <a:graphicData uri="http://schemas.openxmlformats.org/drawingml/2006/picture">
+                <pic:pic xmlns:pic="http://schemas.openxmlformats.org/drawingml/2006/picture">
+                  <pic:nvPicPr>
+                    <pic:cNvPr id="0" name="Picture 1"/>
+                    <pic:cNvPicPr>
+                      <a:picLocks noChangeAspect="1" noChangeArrowheads="1"/>
+                    </pic:cNvPicPr>
+                  </pic:nvPicPr>
+                  <pic:blipFill>
+                    <a:blip r:embed="rId4" cstate="print">
+                      <a:extLst>
+                        <a:ext uri="{28A0092B-C50C-407E-A947-70E740481C1C}">
+                          <a14:useLocalDpi xmlns:a14="http://schemas.microsoft.com/office/drawing/2010/main" val="0"/>
+                        </a:ext>
+                      </a:extLst>
+                    </a:blip>
+                    <a:srcRect/>
+                    <a:stretch>
+                      <a:fillRect/>
+                    </a:stretch>
+                  </pic:blipFill>
+                  <pic:spPr bwMode="auto">
+                    <a:xfrm>
+                      <a:off x="0" y="0"/>
+                      <a:ext cx="5930265" cy="1569720"/>
+                    </a:xfrm>
+                    <a:prstGeom prst="rect">
+                      <a:avLst/>
+                    </a:prstGeom>
+                    <a:noFill/>
+                    <a:ln>
+                      <a:noFill/>
+                    </a:ln>
+                  </pic:spPr>
+                </pic:pic>
+              </a:graphicData>
+            </a:graphic>
+          </wp:inline>
+        </w:drawing>
+      </w:r>
+    </w:p>
+    <w:p>
+      <w:pPr>
+        <w:rPr>
+          <w:rFonts w:ascii="Times" w:hAnsi="Times" w:cs="Times"/>
           <w:lang w:val="vi-VN"/>
         </w:rPr>
       </w:pPr>
@@ -276,6 +381,104 @@
       <w:pPr>
         <w:rPr>
           <w:rFonts w:ascii="Times" w:hAnsi="Times" w:cs="Times"/>
+          <w:color w:val="4472C4" w:themeColor="accent1"/>
+          <w:lang w:val="vi-VN"/>
+        </w:rPr>
+      </w:pPr>
+      <w:proofErr w:type="gramStart"/>
+      <w:r>
+        <w:rPr>
+          <w:rFonts w:ascii="Times" w:hAnsi="Times" w:cs="Times"/>
+          <w:color w:val="4472C4" w:themeColor="accent1"/>
+        </w:rPr>
+        <w:t>Table</w:t>
+      </w:r>
+      <w:r>
+        <w:rPr>
+          <w:rFonts w:ascii="Times" w:hAnsi="Times" w:cs="Times"/>
+          <w:color w:val="4472C4" w:themeColor="accent1"/>
+          <w:lang w:val="vi-VN"/>
+        </w:rPr>
+        <w:t xml:space="preserve"> :</w:t>
+      </w:r>
+      <w:proofErr w:type="gramEnd"/>
+      <w:r>
+        <w:rPr>
+          <w:rFonts w:ascii="Times" w:hAnsi="Times" w:cs="Times"/>
+          <w:color w:val="4472C4" w:themeColor="accent1"/>
+          <w:lang w:val="vi-VN"/>
+        </w:rPr>
+        <w:t xml:space="preserve"> Subject.(chưa được phân tách)</w:t>
+      </w:r>
+    </w:p>
+    <w:p>
+      <w:pPr>
+        <w:rPr>
+          <w:rFonts w:ascii="Times" w:hAnsi="Times" w:cs="Times"/>
+          <w:color w:val="4472C4" w:themeColor="accent1"/>
+          <w:lang w:val="vi-VN"/>
+        </w:rPr>
+      </w:pPr>
+      <w:r>
+        <w:rPr>
+          <w:rFonts w:ascii="Times" w:hAnsi="Times" w:cs="Times"/>
+          <w:noProof/>
+        </w:rPr>
+        <w:lastRenderedPageBreak/>
+        <w:drawing>
+          <wp:inline distT="0" distB="0" distL="0" distR="0" wp14:anchorId="4321218B" wp14:editId="691099CD">
+            <wp:extent cx="4859702" cy="3812997"/>
+            <wp:effectExtent l="0" t="0" r="0" b="0"/>
+            <wp:docPr id="7" name="Picture 7"/>
+            <wp:cNvGraphicFramePr>
+              <a:graphicFrameLocks xmlns:a="http://schemas.openxmlformats.org/drawingml/2006/main" noChangeAspect="1"/>
+            </wp:cNvGraphicFramePr>
+            <a:graphic xmlns:a="http://schemas.openxmlformats.org/drawingml/2006/main">
+              <a:graphicData uri="http://schemas.openxmlformats.org/drawingml/2006/picture">
+                <pic:pic xmlns:pic="http://schemas.openxmlformats.org/drawingml/2006/picture">
+                  <pic:nvPicPr>
+                    <pic:cNvPr id="0" name="Picture 3"/>
+                    <pic:cNvPicPr>
+                      <a:picLocks noChangeAspect="1" noChangeArrowheads="1"/>
+                    </pic:cNvPicPr>
+                  </pic:nvPicPr>
+                  <pic:blipFill>
+                    <a:blip r:embed="rId5" cstate="print">
+                      <a:extLst>
+                        <a:ext uri="{28A0092B-C50C-407E-A947-70E740481C1C}">
+                          <a14:useLocalDpi xmlns:a14="http://schemas.microsoft.com/office/drawing/2010/main" val="0"/>
+                        </a:ext>
+                      </a:extLst>
+                    </a:blip>
+                    <a:srcRect/>
+                    <a:stretch>
+                      <a:fillRect/>
+                    </a:stretch>
+                  </pic:blipFill>
+                  <pic:spPr bwMode="auto">
+                    <a:xfrm>
+                      <a:off x="0" y="0"/>
+                      <a:ext cx="4870613" cy="3821558"/>
+                    </a:xfrm>
+                    <a:prstGeom prst="rect">
+                      <a:avLst/>
+                    </a:prstGeom>
+                    <a:noFill/>
+                    <a:ln>
+                      <a:noFill/>
+                    </a:ln>
+                  </pic:spPr>
+                </pic:pic>
+              </a:graphicData>
+            </a:graphic>
+          </wp:inline>
+        </w:drawing>
+      </w:r>
+    </w:p>
+    <w:p>
+      <w:pPr>
+        <w:rPr>
+          <w:rFonts w:ascii="Times" w:hAnsi="Times" w:cs="Times"/>
           <w:color w:val="000000" w:themeColor="text1"/>
         </w:rPr>
       </w:pPr>
@@ -338,10 +541,443 @@
           <w:rFonts w:ascii="Times" w:hAnsi="Times" w:cs="Times"/>
           <w:color w:val="000000" w:themeColor="text1"/>
         </w:rPr>
-        <w:t>Subject name : define of subject</w:t>
+        <w:t xml:space="preserve">Subject </w:t>
+      </w:r>
+      <w:proofErr w:type="gramStart"/>
+      <w:r>
+        <w:rPr>
+          <w:rFonts w:ascii="Times" w:hAnsi="Times" w:cs="Times"/>
+          <w:color w:val="000000" w:themeColor="text1"/>
+        </w:rPr>
+        <w:t>name :</w:t>
+      </w:r>
+      <w:proofErr w:type="gramEnd"/>
+      <w:r>
+        <w:rPr>
+          <w:rFonts w:ascii="Times" w:hAnsi="Times" w:cs="Times"/>
+          <w:color w:val="000000" w:themeColor="text1"/>
+        </w:rPr>
+        <w:t xml:space="preserve"> define of subject</w:t>
+      </w:r>
+    </w:p>
+    <w:p>
+      <w:pPr>
+        <w:rPr>
+          <w:rFonts w:ascii="Times" w:hAnsi="Times" w:cs="Times"/>
+          <w:color w:val="000000" w:themeColor="text1"/>
+        </w:rPr>
+      </w:pPr>
+      <w:proofErr w:type="gramStart"/>
+      <w:r>
+        <w:rPr>
+          <w:rFonts w:ascii="Times" w:hAnsi="Times" w:cs="Times"/>
+          <w:color w:val="000000" w:themeColor="text1"/>
+        </w:rPr>
+        <w:t>Semester :</w:t>
+      </w:r>
+      <w:proofErr w:type="gramEnd"/>
+      <w:r>
+        <w:rPr>
+          <w:rFonts w:ascii="Times" w:hAnsi="Times" w:cs="Times"/>
+          <w:color w:val="000000" w:themeColor="text1"/>
+        </w:rPr>
+        <w:t xml:space="preserve"> season+year</w:t>
+      </w:r>
+    </w:p>
+    <w:p>
+      <w:pPr>
+        <w:rPr>
+          <w:rFonts w:ascii="Times" w:hAnsi="Times" w:cs="Times"/>
+          <w:color w:val="000000" w:themeColor="text1"/>
+          <w:lang w:val="vi-VN"/>
+        </w:rPr>
+      </w:pPr>
+      <w:proofErr w:type="gramStart"/>
+      <w:r>
+        <w:rPr>
+          <w:rFonts w:ascii="Times" w:hAnsi="Times" w:cs="Times"/>
+          <w:color w:val="000000" w:themeColor="text1"/>
+        </w:rPr>
+        <w:t>Group:Lớp</w:t>
+      </w:r>
+      <w:proofErr w:type="gramEnd"/>
+      <w:r>
+        <w:rPr>
+          <w:rFonts w:ascii="Times" w:hAnsi="Times" w:cs="Times"/>
+          <w:color w:val="000000" w:themeColor="text1"/>
+          <w:lang w:val="vi-VN"/>
+        </w:rPr>
+        <w:t xml:space="preserve"> học</w:t>
+      </w:r>
+    </w:p>
+    <w:p>
+      <w:pPr>
+        <w:rPr>
+          <w:rFonts w:ascii="Times" w:hAnsi="Times" w:cs="Times"/>
+          <w:color w:val="000000" w:themeColor="text1"/>
+          <w:lang w:val="vi-VN"/>
+        </w:rPr>
+      </w:pPr>
+      <w:proofErr w:type="gramStart"/>
+      <w:r>
+        <w:rPr>
+          <w:rFonts w:ascii="Times" w:hAnsi="Times" w:cs="Times"/>
+          <w:color w:val="000000" w:themeColor="text1"/>
+        </w:rPr>
+        <w:t>StartDate:thời</w:t>
+      </w:r>
+      <w:proofErr w:type="gramEnd"/>
+      <w:r>
+        <w:rPr>
+          <w:rFonts w:ascii="Times" w:hAnsi="Times" w:cs="Times"/>
+          <w:color w:val="000000" w:themeColor="text1"/>
+          <w:lang w:val="vi-VN"/>
+        </w:rPr>
+        <w:t xml:space="preserve"> điểm bắt đầu môn học</w:t>
+      </w:r>
+    </w:p>
+    <w:p>
+      <w:pPr>
+        <w:rPr>
+          <w:rFonts w:ascii="Times" w:hAnsi="Times" w:cs="Times"/>
+          <w:color w:val="000000" w:themeColor="text1"/>
+          <w:lang w:val="vi-VN"/>
+        </w:rPr>
+      </w:pPr>
+      <w:proofErr w:type="gramStart"/>
+      <w:r>
+        <w:rPr>
+          <w:rFonts w:ascii="Times" w:hAnsi="Times" w:cs="Times"/>
+          <w:color w:val="000000" w:themeColor="text1"/>
+        </w:rPr>
+        <w:t>EndDate:thời</w:t>
+      </w:r>
+      <w:proofErr w:type="gramEnd"/>
+      <w:r>
+        <w:rPr>
+          <w:rFonts w:ascii="Times" w:hAnsi="Times" w:cs="Times"/>
+          <w:color w:val="000000" w:themeColor="text1"/>
+          <w:lang w:val="vi-VN"/>
+        </w:rPr>
+        <w:t xml:space="preserve"> điểm kết thúc môn học</w:t>
+      </w:r>
+    </w:p>
+    <w:p>
+      <w:pPr>
+        <w:rPr>
+          <w:rFonts w:ascii="Times" w:hAnsi="Times" w:cs="Times"/>
+          <w:color w:val="000000" w:themeColor="text1"/>
+          <w:lang w:val="vi-VN"/>
+        </w:rPr>
+      </w:pPr>
+      <w:r>
+        <w:rPr>
+          <w:rFonts w:ascii="Times" w:hAnsi="Times" w:cs="Times"/>
+          <w:color w:val="000000" w:themeColor="text1"/>
+        </w:rPr>
+        <w:t>Average mark:</w:t>
+      </w:r>
+      <w:r>
+        <w:rPr>
+          <w:rFonts w:ascii="Times" w:hAnsi="Times" w:cs="Times"/>
+          <w:color w:val="000000" w:themeColor="text1"/>
+          <w:lang w:val="vi-VN"/>
+        </w:rPr>
+        <w:t xml:space="preserve"> điểm trung bình</w:t>
+      </w:r>
+    </w:p>
+    <w:p>
+      <w:pPr>
+        <w:rPr>
+          <w:rFonts w:ascii="Times" w:hAnsi="Times" w:cs="Times"/>
+          <w:color w:val="000000" w:themeColor="text1"/>
+        </w:rPr>
+      </w:pPr>
+      <w:r>
+        <w:rPr>
+          <w:rFonts w:ascii="Times" w:hAnsi="Times" w:cs="Times"/>
+          <w:color w:val="000000" w:themeColor="text1"/>
+        </w:rPr>
+        <w:t>Status: not passed or passed</w:t>
+      </w:r>
+    </w:p>
+    <w:p>
+      <w:pPr>
+        <w:rPr>
+          <w:rFonts w:ascii="Times" w:hAnsi="Times" w:cs="Times"/>
+          <w:color w:val="4472C4" w:themeColor="accent1"/>
+        </w:rPr>
+      </w:pPr>
+      <w:r>
+        <w:rPr>
+          <w:rFonts w:ascii="Times" w:hAnsi="Times" w:cs="Times"/>
+          <w:color w:val="4472C4" w:themeColor="accent1"/>
+        </w:rPr>
+        <w:t>Each Subject code, student can check their detailed result of as below example:</w:t>
+      </w:r>
+    </w:p>
+    <w:p>
+      <w:pPr>
+        <w:rPr>
+          <w:rFonts w:ascii="Times" w:hAnsi="Times" w:cs="Times"/>
+          <w:color w:val="4472C4" w:themeColor="accent1"/>
+          <w:lang w:val="vi-VN"/>
+        </w:rPr>
+      </w:pPr>
+      <w:r>
+        <w:rPr>
+          <w:rFonts w:ascii="Times" w:hAnsi="Times" w:cs="Times"/>
+          <w:color w:val="4472C4" w:themeColor="accent1"/>
+        </w:rPr>
+        <w:t>Table</w:t>
+      </w:r>
+      <w:r>
+        <w:rPr>
+          <w:rFonts w:ascii="Times" w:hAnsi="Times" w:cs="Times"/>
+          <w:color w:val="4472C4" w:themeColor="accent1"/>
+          <w:lang w:val="vi-VN"/>
+        </w:rPr>
+        <w:t xml:space="preserve"> Result of Mark (chưa được phân tách )</w:t>
       </w:r>
       <w:bookmarkStart w:id="0" w:name="_GoBack"/>
       <w:bookmarkEnd w:id="0"/>
+    </w:p>
+    <w:p>
+      <w:pPr>
+        <w:rPr>
+          <w:rFonts w:ascii="Times" w:hAnsi="Times" w:cs="Times"/>
+          <w:color w:val="4472C4" w:themeColor="accent1"/>
+        </w:rPr>
+      </w:pPr>
+      <w:r>
+        <w:rPr>
+          <w:rFonts w:ascii="Times" w:hAnsi="Times" w:cs="Times"/>
+          <w:noProof/>
+        </w:rPr>
+        <w:lastRenderedPageBreak/>
+        <w:drawing>
+          <wp:inline distT="0" distB="0" distL="0" distR="0" wp14:anchorId="0A5F308D" wp14:editId="00D64035">
+            <wp:extent cx="2815227" cy="2039965"/>
+            <wp:effectExtent l="0" t="0" r="4445" b="0"/>
+            <wp:docPr id="8" name="Picture 8"/>
+            <wp:cNvGraphicFramePr>
+              <a:graphicFrameLocks xmlns:a="http://schemas.openxmlformats.org/drawingml/2006/main" noChangeAspect="1"/>
+            </wp:cNvGraphicFramePr>
+            <a:graphic xmlns:a="http://schemas.openxmlformats.org/drawingml/2006/main">
+              <a:graphicData uri="http://schemas.openxmlformats.org/drawingml/2006/picture">
+                <pic:pic xmlns:pic="http://schemas.openxmlformats.org/drawingml/2006/picture">
+                  <pic:nvPicPr>
+                    <pic:cNvPr id="0" name="Picture 4"/>
+                    <pic:cNvPicPr>
+                      <a:picLocks noChangeAspect="1" noChangeArrowheads="1"/>
+                    </pic:cNvPicPr>
+                  </pic:nvPicPr>
+                  <pic:blipFill>
+                    <a:blip r:embed="rId6">
+                      <a:extLst>
+                        <a:ext uri="{28A0092B-C50C-407E-A947-70E740481C1C}">
+                          <a14:useLocalDpi xmlns:a14="http://schemas.microsoft.com/office/drawing/2010/main" val="0"/>
+                        </a:ext>
+                      </a:extLst>
+                    </a:blip>
+                    <a:srcRect/>
+                    <a:stretch>
+                      <a:fillRect/>
+                    </a:stretch>
+                  </pic:blipFill>
+                  <pic:spPr bwMode="auto">
+                    <a:xfrm>
+                      <a:off x="0" y="0"/>
+                      <a:ext cx="2838251" cy="2056649"/>
+                    </a:xfrm>
+                    <a:prstGeom prst="rect">
+                      <a:avLst/>
+                    </a:prstGeom>
+                    <a:noFill/>
+                    <a:ln>
+                      <a:noFill/>
+                    </a:ln>
+                  </pic:spPr>
+                </pic:pic>
+              </a:graphicData>
+            </a:graphic>
+          </wp:inline>
+        </w:drawing>
+      </w:r>
+    </w:p>
+    <w:p>
+      <w:pPr>
+        <w:rPr>
+          <w:rFonts w:ascii="Times" w:hAnsi="Times" w:cs="Times"/>
+          <w:color w:val="000000" w:themeColor="text1"/>
+          <w:lang w:val="vi-VN"/>
+        </w:rPr>
+      </w:pPr>
+      <w:r>
+        <w:rPr>
+          <w:rFonts w:ascii="Times" w:hAnsi="Times" w:cs="Times"/>
+          <w:color w:val="000000" w:themeColor="text1"/>
+        </w:rPr>
+        <w:t xml:space="preserve">Grade category </w:t>
+      </w:r>
+      <w:r>
+        <w:rPr>
+          <w:rFonts w:ascii="Times" w:hAnsi="Times" w:cs="Times"/>
+          <w:color w:val="000000" w:themeColor="text1"/>
+          <w:lang w:val="vi-VN"/>
+        </w:rPr>
+        <w:t>(hạng mục</w:t>
+      </w:r>
+      <w:proofErr w:type="gramStart"/>
+      <w:r>
+        <w:rPr>
+          <w:rFonts w:ascii="Times" w:hAnsi="Times" w:cs="Times"/>
+          <w:color w:val="000000" w:themeColor="text1"/>
+          <w:lang w:val="vi-VN"/>
+        </w:rPr>
+        <w:t>) :</w:t>
+      </w:r>
+      <w:proofErr w:type="gramEnd"/>
+      <w:r>
+        <w:rPr>
+          <w:rFonts w:ascii="Times" w:hAnsi="Times" w:cs="Times"/>
+          <w:color w:val="000000" w:themeColor="text1"/>
+          <w:lang w:val="vi-VN"/>
+        </w:rPr>
+        <w:t xml:space="preserve"> quiz 2</w:t>
+      </w:r>
+    </w:p>
+    <w:p>
+      <w:pPr>
+        <w:rPr>
+          <w:rFonts w:ascii="Times" w:hAnsi="Times" w:cs="Times"/>
+          <w:color w:val="000000" w:themeColor="text1"/>
+          <w:lang w:val="vi-VN"/>
+        </w:rPr>
+      </w:pPr>
+      <w:r>
+        <w:rPr>
+          <w:rFonts w:ascii="Times" w:hAnsi="Times" w:cs="Times"/>
+          <w:color w:val="000000" w:themeColor="text1"/>
+        </w:rPr>
+        <w:t xml:space="preserve">Grade </w:t>
+      </w:r>
+      <w:proofErr w:type="gramStart"/>
+      <w:r>
+        <w:rPr>
+          <w:rFonts w:ascii="Times" w:hAnsi="Times" w:cs="Times"/>
+          <w:color w:val="000000" w:themeColor="text1"/>
+        </w:rPr>
+        <w:t>Item</w:t>
+      </w:r>
+      <w:r>
+        <w:rPr>
+          <w:rFonts w:ascii="Times" w:hAnsi="Times" w:cs="Times"/>
+          <w:color w:val="000000" w:themeColor="text1"/>
+          <w:lang w:val="vi-VN"/>
+        </w:rPr>
+        <w:t>(</w:t>
+      </w:r>
+      <w:proofErr w:type="gramEnd"/>
+      <w:r>
+        <w:rPr>
+          <w:rFonts w:ascii="Times" w:hAnsi="Times" w:cs="Times"/>
+          <w:color w:val="000000" w:themeColor="text1"/>
+          <w:lang w:val="vi-VN"/>
+        </w:rPr>
+        <w:t xml:space="preserve">hạng mục) </w:t>
+      </w:r>
+      <w:r>
+        <w:rPr>
+          <w:rFonts w:ascii="Times" w:hAnsi="Times" w:cs="Times"/>
+          <w:color w:val="000000" w:themeColor="text1"/>
+        </w:rPr>
+        <w:t>:</w:t>
+      </w:r>
+      <w:r>
+        <w:rPr>
+          <w:rFonts w:ascii="Times" w:hAnsi="Times" w:cs="Times"/>
+          <w:color w:val="000000" w:themeColor="text1"/>
+          <w:lang w:val="vi-VN"/>
+        </w:rPr>
+        <w:t xml:space="preserve"> thêm 1 row total</w:t>
+      </w:r>
+    </w:p>
+    <w:p>
+      <w:pPr>
+        <w:rPr>
+          <w:rFonts w:ascii="Times" w:hAnsi="Times" w:cs="Times"/>
+          <w:color w:val="000000" w:themeColor="text1"/>
+          <w:lang w:val="vi-VN"/>
+        </w:rPr>
+      </w:pPr>
+      <w:r>
+        <w:rPr>
+          <w:rFonts w:ascii="Times" w:hAnsi="Times" w:cs="Times"/>
+          <w:color w:val="000000" w:themeColor="text1"/>
+        </w:rPr>
+        <w:t xml:space="preserve">Weight: </w:t>
+      </w:r>
+      <w:r>
+        <w:rPr>
+          <w:rFonts w:ascii="Times" w:hAnsi="Times" w:cs="Times"/>
+          <w:color w:val="000000" w:themeColor="text1"/>
+          <w:lang w:val="vi-VN"/>
+        </w:rPr>
+        <w:t xml:space="preserve">trọng </w:t>
+      </w:r>
+      <w:proofErr w:type="gramStart"/>
+      <w:r>
+        <w:rPr>
+          <w:rFonts w:ascii="Times" w:hAnsi="Times" w:cs="Times"/>
+          <w:color w:val="000000" w:themeColor="text1"/>
+          <w:lang w:val="vi-VN"/>
+        </w:rPr>
+        <w:t>số( cũng</w:t>
+      </w:r>
+      <w:proofErr w:type="gramEnd"/>
+      <w:r>
+        <w:rPr>
+          <w:rFonts w:ascii="Times" w:hAnsi="Times" w:cs="Times"/>
+          <w:color w:val="000000" w:themeColor="text1"/>
+          <w:lang w:val="vi-VN"/>
+        </w:rPr>
+        <w:t xml:space="preserve"> có ở bên FML table)</w:t>
+      </w:r>
+    </w:p>
+    <w:p>
+      <w:pPr>
+        <w:rPr>
+          <w:rFonts w:ascii="Times" w:hAnsi="Times" w:cs="Times"/>
+          <w:color w:val="000000" w:themeColor="text1"/>
+          <w:lang w:val="vi-VN"/>
+        </w:rPr>
+      </w:pPr>
+      <w:r>
+        <w:rPr>
+          <w:rFonts w:ascii="Times" w:hAnsi="Times" w:cs="Times"/>
+          <w:color w:val="000000" w:themeColor="text1"/>
+          <w:lang w:val="vi-VN"/>
+        </w:rPr>
+        <w:t>Value: mark.</w:t>
+      </w:r>
+    </w:p>
+    <w:p>
+      <w:pPr>
+        <w:rPr>
+          <w:rFonts w:ascii="Times" w:hAnsi="Times" w:cs="Times"/>
+          <w:color w:val="000000" w:themeColor="text1"/>
+          <w:lang w:val="vi-VN"/>
+        </w:rPr>
+      </w:pPr>
+    </w:p>
+    <w:p>
+      <w:pPr>
+        <w:rPr>
+          <w:rFonts w:ascii="Times" w:hAnsi="Times" w:cs="Times"/>
+          <w:color w:val="000000" w:themeColor="text1"/>
+        </w:rPr>
+      </w:pPr>
     </w:p>
     <w:p>
       <w:pPr>

--- a/AnalyseDatabase.docx
+++ b/AnalyseDatabase.docx
@@ -7,13 +7,22 @@
         <w:rPr>
           <w:rFonts w:ascii="Times" w:hAnsi="Times" w:cs="Times"/>
           <w:b/>
-          <w:color w:val="FF0000"/>
-          <w:sz w:val="40"/>
-          <w:szCs w:val="40"/>
-          <w:lang w:val="vi-VN"/>
-        </w:rPr>
-      </w:pPr>
-      <w:r>
+          <w:sz w:val="36"/>
+          <w:szCs w:val="36"/>
+        </w:rPr>
+      </w:pPr>
+      <w:r>
+        <w:rPr>
+          <w:rFonts w:ascii="Times" w:hAnsi="Times" w:cs="Times"/>
+          <w:b/>
+          <w:sz w:val="36"/>
+          <w:szCs w:val="36"/>
+        </w:rPr>
+        <w:t>Student Grading Management Sub-System</w:t>
+      </w:r>
+    </w:p>
+    <w:p>
+      <w:pPr>
         <w:rPr>
           <w:rFonts w:ascii="Times" w:hAnsi="Times" w:cs="Times"/>
           <w:b/>
@@ -22,6 +31,28 @@
           <w:szCs w:val="40"/>
           <w:lang w:val="vi-VN"/>
         </w:rPr>
+      </w:pPr>
+    </w:p>
+    <w:p>
+      <w:pPr>
+        <w:rPr>
+          <w:rFonts w:ascii="Times" w:hAnsi="Times" w:cs="Times"/>
+          <w:b/>
+          <w:color w:val="FF0000"/>
+          <w:sz w:val="40"/>
+          <w:szCs w:val="40"/>
+          <w:lang w:val="vi-VN"/>
+        </w:rPr>
+      </w:pPr>
+      <w:r>
+        <w:rPr>
+          <w:rFonts w:ascii="Times" w:hAnsi="Times" w:cs="Times"/>
+          <w:b/>
+          <w:color w:val="FF0000"/>
+          <w:sz w:val="40"/>
+          <w:szCs w:val="40"/>
+          <w:lang w:val="vi-VN"/>
+        </w:rPr>
         <w:t>Nguyễn Cảnh Thương – HE163742</w:t>
       </w:r>
     </w:p>
@@ -30,12 +61,28 @@
         <w:rPr>
           <w:rFonts w:ascii="Times" w:hAnsi="Times" w:cs="Times"/>
           <w:b/>
-        </w:rPr>
-      </w:pPr>
-      <w:r>
+          <w:color w:val="FF0000"/>
+          <w:sz w:val="40"/>
+          <w:szCs w:val="40"/>
+          <w:lang w:val="vi-VN"/>
+        </w:rPr>
+      </w:pPr>
+    </w:p>
+    <w:p>
+      <w:pPr>
         <w:rPr>
           <w:rFonts w:ascii="Times" w:hAnsi="Times" w:cs="Times"/>
           <w:b/>
+          <w:sz w:val="36"/>
+          <w:szCs w:val="36"/>
+        </w:rPr>
+      </w:pPr>
+      <w:r>
+        <w:rPr>
+          <w:rFonts w:ascii="Times" w:hAnsi="Times" w:cs="Times"/>
+          <w:b/>
+          <w:sz w:val="36"/>
+          <w:szCs w:val="36"/>
         </w:rPr>
         <w:t>Student Grading Management Sub-System</w:t>
       </w:r>
@@ -178,15 +225,24 @@
       <w:r>
         <w:rPr>
           <w:rFonts w:ascii="Times" w:hAnsi="Times" w:cs="Times"/>
+          <w:color w:val="FF0000"/>
         </w:rPr>
         <w:t>Category</w:t>
       </w:r>
       <w:r>
         <w:rPr>
           <w:rFonts w:ascii="Times" w:hAnsi="Times" w:cs="Times"/>
-          <w:lang w:val="vi-VN"/>
-        </w:rPr>
-        <w:t xml:space="preserve"> (hạng mục): Progress </w:t>
+          <w:color w:val="FF0000"/>
+          <w:lang w:val="vi-VN"/>
+        </w:rPr>
+        <w:t xml:space="preserve"> </w:t>
+      </w:r>
+      <w:r>
+        <w:rPr>
+          <w:rFonts w:ascii="Times" w:hAnsi="Times" w:cs="Times"/>
+          <w:lang w:val="vi-VN"/>
+        </w:rPr>
+        <w:t xml:space="preserve">(hạng mục): Progress </w:t>
       </w:r>
       <w:proofErr w:type="gramStart"/>
       <w:r>
@@ -215,9 +271,66 @@
       <w:r>
         <w:rPr>
           <w:rFonts w:ascii="Times" w:hAnsi="Times" w:cs="Times"/>
-          <w:lang w:val="vi-VN"/>
-        </w:rPr>
-        <w:t>Type(loại) : quiz , on-going, pe ,fe</w:t>
+          <w:color w:val="FF0000"/>
+          <w:lang w:val="vi-VN"/>
+        </w:rPr>
+        <w:t>Type</w:t>
+      </w:r>
+      <w:r>
+        <w:rPr>
+          <w:rFonts w:ascii="Times" w:hAnsi="Times" w:cs="Times"/>
+          <w:lang w:val="vi-VN"/>
+        </w:rPr>
+        <w:t xml:space="preserve">(loại) : </w:t>
+      </w:r>
+      <w:r>
+        <w:rPr>
+          <w:rFonts w:ascii="Times" w:hAnsi="Times" w:cs="Times"/>
+          <w:lang w:val="vi-VN"/>
+        </w:rPr>
+        <w:t>Q</w:t>
+      </w:r>
+      <w:r>
+        <w:rPr>
+          <w:rFonts w:ascii="Times" w:hAnsi="Times" w:cs="Times"/>
+          <w:lang w:val="vi-VN"/>
+        </w:rPr>
+        <w:t xml:space="preserve">uiz , </w:t>
+      </w:r>
+      <w:r>
+        <w:rPr>
+          <w:rFonts w:ascii="Times" w:hAnsi="Times" w:cs="Times"/>
+          <w:lang w:val="vi-VN"/>
+        </w:rPr>
+        <w:t>O</w:t>
+      </w:r>
+      <w:r>
+        <w:rPr>
+          <w:rFonts w:ascii="Times" w:hAnsi="Times" w:cs="Times"/>
+          <w:lang w:val="vi-VN"/>
+        </w:rPr>
+        <w:t xml:space="preserve">n-going, </w:t>
+      </w:r>
+      <w:r>
+        <w:rPr>
+          <w:rFonts w:ascii="Times" w:hAnsi="Times" w:cs="Times"/>
+          <w:lang w:val="vi-VN"/>
+        </w:rPr>
+        <w:t>PE</w:t>
+      </w:r>
+      <w:r>
+        <w:rPr>
+          <w:rFonts w:ascii="Times" w:hAnsi="Times" w:cs="Times"/>
+          <w:lang w:val="vi-VN"/>
+        </w:rPr>
+        <w:t xml:space="preserve"> ,</w:t>
+      </w:r>
+      <w:r>
+        <w:rPr>
+          <w:rFonts w:ascii="Times" w:hAnsi="Times" w:cs="Times"/>
+          <w:lang w:val="vi-VN"/>
+        </w:rPr>
+        <w:t>FE</w:t>
       </w:r>
     </w:p>
     <w:p>
@@ -233,6 +346,13 @@
           <w:lang w:val="vi-VN"/>
         </w:rPr>
         <w:t>Part(phần)</w:t>
+      </w:r>
+      <w:r>
+        <w:rPr>
+          <w:rFonts w:ascii="Times" w:hAnsi="Times" w:cs="Times"/>
+          <w:lang w:val="vi-VN"/>
+        </w:rPr>
+        <w:t>: Được làm bao nhiêu lần</w:t>
       </w:r>
     </w:p>
     <w:p>
@@ -739,8 +859,6 @@
         </w:rPr>
         <w:t xml:space="preserve"> Result of Mark (chưa được phân tách )</w:t>
       </w:r>
-      <w:bookmarkStart w:id="0" w:name="_GoBack"/>
-      <w:bookmarkEnd w:id="0"/>
     </w:p>
     <w:p>
       <w:pPr>
@@ -961,6 +1079,382 @@
         </w:rPr>
         <w:t>Value: mark.</w:t>
       </w:r>
+    </w:p>
+    <w:p>
+      <w:pPr>
+        <w:rPr>
+          <w:rFonts w:ascii="Times" w:hAnsi="Times" w:cs="Times"/>
+          <w:color w:val="000000" w:themeColor="text1"/>
+          <w:lang w:val="vi-VN"/>
+        </w:rPr>
+      </w:pPr>
+      <w:bookmarkStart w:id="0" w:name="_GoBack"/>
+      <w:bookmarkEnd w:id="0"/>
+    </w:p>
+    <w:p>
+      <w:pPr>
+        <w:rPr>
+          <w:rFonts w:ascii="Times" w:hAnsi="Times" w:cs="Times"/>
+        </w:rPr>
+      </w:pPr>
+      <w:r>
+        <w:rPr>
+          <w:rFonts w:ascii="Times" w:hAnsi="Times" w:cs="Times"/>
+          <w:color w:val="000000" w:themeColor="text1"/>
+          <w:lang w:val="vi-VN"/>
+        </w:rPr>
+        <w:t xml:space="preserve">In the </w:t>
+      </w:r>
+      <w:r>
+        <w:rPr>
+          <w:rFonts w:ascii="Times" w:hAnsi="Times" w:cs="Times"/>
+          <w:color w:val="000000" w:themeColor="text1"/>
+        </w:rPr>
+        <w:t xml:space="preserve">system analyse , I can see that the Student </w:t>
+      </w:r>
+      <w:r>
+        <w:rPr>
+          <w:rFonts w:ascii="Times" w:hAnsi="Times" w:cs="Times"/>
+        </w:rPr>
+        <w:t>Grading Management Sub-System</w:t>
+      </w:r>
+      <w:r>
+        <w:rPr>
+          <w:rFonts w:ascii="Times" w:hAnsi="Times" w:cs="Times"/>
+        </w:rPr>
+        <w:t xml:space="preserve"> have built about 5 main entities : Student , Group , Grade , Assignment , Subject . </w:t>
+      </w:r>
+      <w:proofErr w:type="gramStart"/>
+      <w:r>
+        <w:rPr>
+          <w:rFonts w:ascii="Times" w:hAnsi="Times" w:cs="Times"/>
+        </w:rPr>
+        <w:t>Especially ,</w:t>
+      </w:r>
+      <w:proofErr w:type="gramEnd"/>
+      <w:r>
+        <w:rPr>
+          <w:rFonts w:ascii="Times" w:hAnsi="Times" w:cs="Times"/>
+        </w:rPr>
+        <w:t xml:space="preserve"> Subject is </w:t>
+      </w:r>
+      <w:r>
+        <w:rPr>
+          <w:rFonts w:ascii="Times" w:hAnsi="Times" w:cs="Times"/>
+        </w:rPr>
+        <w:t xml:space="preserve">the best important in Database . In </w:t>
+      </w:r>
+      <w:proofErr w:type="gramStart"/>
+      <w:r>
+        <w:rPr>
+          <w:rFonts w:ascii="Times" w:hAnsi="Times" w:cs="Times"/>
+        </w:rPr>
+        <w:t>addition ,</w:t>
+      </w:r>
+      <w:proofErr w:type="gramEnd"/>
+      <w:r>
+        <w:rPr>
+          <w:rFonts w:ascii="Times" w:hAnsi="Times" w:cs="Times"/>
+        </w:rPr>
+        <w:t xml:space="preserve"> there are some entity…</w:t>
+      </w:r>
+    </w:p>
+    <w:p>
+      <w:pPr>
+        <w:rPr>
+          <w:rFonts w:ascii="Times" w:hAnsi="Times" w:cs="Times"/>
+          <w:color w:val="000000" w:themeColor="text1"/>
+        </w:rPr>
+      </w:pPr>
+      <w:r>
+        <w:rPr>
+          <w:rFonts w:ascii="Times" w:hAnsi="Times" w:cs="Times"/>
+          <w:color w:val="000000" w:themeColor="text1"/>
+        </w:rPr>
+        <w:t>Fir</w:t>
+      </w:r>
+      <w:r>
+        <w:rPr>
+          <w:rFonts w:ascii="Times" w:hAnsi="Times" w:cs="Times"/>
+          <w:color w:val="000000" w:themeColor="text1"/>
+        </w:rPr>
+        <w:t>s</w:t>
+      </w:r>
+      <w:r>
+        <w:rPr>
+          <w:rFonts w:ascii="Times" w:hAnsi="Times" w:cs="Times"/>
+          <w:color w:val="000000" w:themeColor="text1"/>
+        </w:rPr>
+        <w:t xml:space="preserve">t </w:t>
+      </w:r>
+      <w:proofErr w:type="gramStart"/>
+      <w:r>
+        <w:rPr>
+          <w:rFonts w:ascii="Times" w:hAnsi="Times" w:cs="Times"/>
+          <w:color w:val="000000" w:themeColor="text1"/>
+        </w:rPr>
+        <w:t>step ,</w:t>
+      </w:r>
+      <w:proofErr w:type="gramEnd"/>
+      <w:r>
+        <w:rPr>
+          <w:rFonts w:ascii="Times" w:hAnsi="Times" w:cs="Times"/>
+          <w:color w:val="000000" w:themeColor="text1"/>
+        </w:rPr>
+        <w:t xml:space="preserve"> we should </w:t>
+      </w:r>
+      <w:r>
+        <w:rPr>
+          <w:rFonts w:ascii="Times" w:hAnsi="Times" w:cs="Times"/>
+          <w:color w:val="000000" w:themeColor="text1"/>
+        </w:rPr>
+        <w:t>analyse</w:t>
+      </w:r>
+      <w:r>
+        <w:rPr>
+          <w:rFonts w:ascii="Times" w:hAnsi="Times" w:cs="Times"/>
+          <w:color w:val="000000" w:themeColor="text1"/>
+        </w:rPr>
+        <w:t xml:space="preserve"> more attribute in many entities </w:t>
+      </w:r>
+      <w:r>
+        <w:rPr>
+          <w:rFonts w:ascii="Times" w:hAnsi="Times" w:cs="Times"/>
+          <w:color w:val="000000" w:themeColor="text1"/>
+        </w:rPr>
+        <w:t>:</w:t>
+      </w:r>
+    </w:p>
+    <w:p>
+      <w:pPr>
+        <w:rPr>
+          <w:rFonts w:ascii="Times" w:hAnsi="Times" w:cs="Times"/>
+          <w:color w:val="000000" w:themeColor="text1"/>
+        </w:rPr>
+      </w:pPr>
+      <w:proofErr w:type="gramStart"/>
+      <w:r>
+        <w:rPr>
+          <w:rFonts w:ascii="Times" w:hAnsi="Times" w:cs="Times"/>
+          <w:color w:val="000000" w:themeColor="text1"/>
+        </w:rPr>
+        <w:t>Student(</w:t>
+      </w:r>
+      <w:proofErr w:type="gramEnd"/>
+      <w:r>
+        <w:rPr>
+          <w:rFonts w:ascii="Times" w:hAnsi="Times" w:cs="Times"/>
+          <w:color w:val="000000" w:themeColor="text1"/>
+        </w:rPr>
+        <w:t>StudentID,StudentName) N</w:t>
+      </w:r>
+    </w:p>
+    <w:p>
+      <w:pPr>
+        <w:rPr>
+          <w:rFonts w:ascii="Times" w:hAnsi="Times" w:cs="Times"/>
+          <w:color w:val="000000" w:themeColor="text1"/>
+        </w:rPr>
+      </w:pPr>
+      <w:r>
+        <w:rPr>
+          <w:rFonts w:ascii="Times" w:hAnsi="Times" w:cs="Times"/>
+          <w:color w:val="000000" w:themeColor="text1"/>
+        </w:rPr>
+        <w:t>Student_</w:t>
+      </w:r>
+      <w:proofErr w:type="gramStart"/>
+      <w:r>
+        <w:rPr>
+          <w:rFonts w:ascii="Times" w:hAnsi="Times" w:cs="Times"/>
+          <w:color w:val="000000" w:themeColor="text1"/>
+        </w:rPr>
+        <w:t>Group(</w:t>
+      </w:r>
+      <w:proofErr w:type="gramEnd"/>
+      <w:r>
+        <w:rPr>
+          <w:rFonts w:ascii="Times" w:hAnsi="Times" w:cs="Times"/>
+          <w:color w:val="000000" w:themeColor="text1"/>
+        </w:rPr>
+        <w:t>StudentID,GroupID)</w:t>
+      </w:r>
+    </w:p>
+    <w:p>
+      <w:pPr>
+        <w:rPr>
+          <w:rFonts w:ascii="Times" w:hAnsi="Times" w:cs="Times"/>
+          <w:color w:val="000000" w:themeColor="text1"/>
+        </w:rPr>
+      </w:pPr>
+      <w:proofErr w:type="gramStart"/>
+      <w:r>
+        <w:rPr>
+          <w:rFonts w:ascii="Times" w:hAnsi="Times" w:cs="Times"/>
+          <w:color w:val="000000" w:themeColor="text1"/>
+        </w:rPr>
+        <w:t>Group(</w:t>
+      </w:r>
+      <w:proofErr w:type="gramEnd"/>
+      <w:r>
+        <w:rPr>
+          <w:rFonts w:ascii="Times" w:hAnsi="Times" w:cs="Times"/>
+          <w:color w:val="000000" w:themeColor="text1"/>
+        </w:rPr>
+        <w:t>GroupID,GroupName) N</w:t>
+      </w:r>
+    </w:p>
+    <w:p>
+      <w:pPr>
+        <w:rPr>
+          <w:rFonts w:ascii="Times" w:hAnsi="Times" w:cs="Times"/>
+          <w:color w:val="000000" w:themeColor="text1"/>
+        </w:rPr>
+      </w:pPr>
+      <w:proofErr w:type="gramStart"/>
+      <w:r>
+        <w:rPr>
+          <w:rFonts w:ascii="Times" w:hAnsi="Times" w:cs="Times"/>
+          <w:color w:val="000000" w:themeColor="text1"/>
+        </w:rPr>
+        <w:t>Subject(</w:t>
+      </w:r>
+      <w:proofErr w:type="gramEnd"/>
+      <w:r>
+        <w:rPr>
+          <w:rFonts w:ascii="Times" w:hAnsi="Times" w:cs="Times"/>
+          <w:color w:val="000000" w:themeColor="text1"/>
+        </w:rPr>
+        <w:t>SubjectCode , SubjectName)</w:t>
+      </w:r>
+    </w:p>
+    <w:p>
+      <w:pPr>
+        <w:rPr>
+          <w:rFonts w:ascii="Times" w:hAnsi="Times" w:cs="Times"/>
+          <w:color w:val="000000" w:themeColor="text1"/>
+        </w:rPr>
+      </w:pPr>
+      <w:proofErr w:type="gramStart"/>
+      <w:r>
+        <w:rPr>
+          <w:rFonts w:ascii="Times" w:hAnsi="Times" w:cs="Times"/>
+          <w:color w:val="000000" w:themeColor="text1"/>
+        </w:rPr>
+        <w:t>TimeSemester(</w:t>
+      </w:r>
+      <w:proofErr w:type="gramEnd"/>
+      <w:r>
+        <w:rPr>
+          <w:rFonts w:ascii="Times" w:hAnsi="Times" w:cs="Times"/>
+          <w:color w:val="000000" w:themeColor="text1"/>
+        </w:rPr>
+        <w:t>SemesterName,StartDate,EndDate)</w:t>
+      </w:r>
+    </w:p>
+    <w:p>
+      <w:pPr>
+        <w:rPr>
+          <w:rFonts w:ascii="Times" w:hAnsi="Times" w:cs="Times"/>
+          <w:color w:val="000000" w:themeColor="text1"/>
+        </w:rPr>
+      </w:pPr>
+      <w:proofErr w:type="gramStart"/>
+      <w:r>
+        <w:rPr>
+          <w:rFonts w:ascii="Times" w:hAnsi="Times" w:cs="Times"/>
+          <w:color w:val="000000" w:themeColor="text1"/>
+        </w:rPr>
+        <w:t>Assignment(</w:t>
+      </w:r>
+      <w:proofErr w:type="gramEnd"/>
+      <w:r>
+        <w:rPr>
+          <w:rFonts w:ascii="Times" w:hAnsi="Times" w:cs="Times"/>
+          <w:color w:val="000000" w:themeColor="text1"/>
+        </w:rPr>
+        <w:t>AssignmentID,Category,Score,Weight,Type ,SubjectCode)</w:t>
+      </w:r>
+    </w:p>
+    <w:p>
+      <w:pPr>
+        <w:rPr>
+          <w:rFonts w:ascii="Times" w:hAnsi="Times" w:cs="Times"/>
+          <w:color w:val="000000" w:themeColor="text1"/>
+        </w:rPr>
+      </w:pPr>
+      <w:proofErr w:type="gramStart"/>
+      <w:r>
+        <w:rPr>
+          <w:rFonts w:ascii="Times" w:hAnsi="Times" w:cs="Times"/>
+          <w:color w:val="000000" w:themeColor="text1"/>
+        </w:rPr>
+        <w:t>Grade(</w:t>
+      </w:r>
+      <w:proofErr w:type="gramEnd"/>
+      <w:r>
+        <w:rPr>
+          <w:rFonts w:ascii="Times" w:hAnsi="Times" w:cs="Times"/>
+          <w:color w:val="000000" w:themeColor="text1"/>
+        </w:rPr>
+        <w:t>Category,Weight,Score,Status)</w:t>
+      </w:r>
+    </w:p>
+    <w:p>
+      <w:pPr>
+        <w:rPr>
+          <w:rFonts w:ascii="Times" w:hAnsi="Times" w:cs="Times"/>
+          <w:color w:val="000000" w:themeColor="text1"/>
+        </w:rPr>
+      </w:pPr>
+      <w:r>
+        <w:rPr>
+          <w:rFonts w:ascii="Times" w:hAnsi="Times" w:cs="Times"/>
+          <w:color w:val="000000" w:themeColor="text1"/>
+        </w:rPr>
+        <w:t>Subject_Grade (</w:t>
+      </w:r>
+      <w:proofErr w:type="gramStart"/>
+      <w:r>
+        <w:rPr>
+          <w:rFonts w:ascii="Times" w:hAnsi="Times" w:cs="Times"/>
+          <w:color w:val="000000" w:themeColor="text1"/>
+        </w:rPr>
+        <w:t>Status,Average</w:t>
+      </w:r>
+      <w:proofErr w:type="gramEnd"/>
+      <w:r>
+        <w:rPr>
+          <w:rFonts w:ascii="Times" w:hAnsi="Times" w:cs="Times"/>
+          <w:color w:val="000000" w:themeColor="text1"/>
+        </w:rPr>
+        <w:t xml:space="preserve"> Mark,SubjectCode)</w:t>
+      </w:r>
+    </w:p>
+    <w:p>
+      <w:pPr>
+        <w:rPr>
+          <w:rFonts w:ascii="Times" w:hAnsi="Times" w:cs="Times"/>
+          <w:color w:val="000000" w:themeColor="text1"/>
+        </w:rPr>
+      </w:pPr>
+    </w:p>
+    <w:p>
+      <w:pPr>
+        <w:rPr>
+          <w:rFonts w:ascii="Times" w:hAnsi="Times" w:cs="Times"/>
+          <w:color w:val="000000" w:themeColor="text1"/>
+        </w:rPr>
+      </w:pPr>
+    </w:p>
+    <w:p>
+      <w:pPr>
+        <w:rPr>
+          <w:rFonts w:ascii="Times" w:hAnsi="Times" w:cs="Times"/>
+          <w:color w:val="000000" w:themeColor="text1"/>
+          <w:lang w:val="vi-VN"/>
+        </w:rPr>
+      </w:pPr>
     </w:p>
     <w:p>
       <w:pPr>

--- a/AnalyseDatabase.docx
+++ b/AnalyseDatabase.docx
@@ -160,6 +160,7 @@
           <w:lang w:val="vi-VN"/>
         </w:rPr>
       </w:pPr>
+      <w:bookmarkStart w:id="0" w:name="_GoBack"/>
       <w:r>
         <w:rPr>
           <w:rFonts w:ascii="Times" w:hAnsi="Times" w:cs="Times"/>
@@ -214,6 +215,7 @@
           </wp:inline>
         </w:drawing>
       </w:r>
+      <w:bookmarkEnd w:id="0"/>
     </w:p>
     <w:p>
       <w:pPr>
@@ -1088,8 +1090,6 @@
           <w:lang w:val="vi-VN"/>
         </w:rPr>
       </w:pPr>
-      <w:bookmarkStart w:id="0" w:name="_GoBack"/>
-      <w:bookmarkEnd w:id="0"/>
     </w:p>
     <w:p>
       <w:pPr>
@@ -1122,7 +1122,39 @@
         <w:rPr>
           <w:rFonts w:ascii="Times" w:hAnsi="Times" w:cs="Times"/>
         </w:rPr>
-        <w:t xml:space="preserve"> have built about 5 main entities : Student , Group , Grade , Assignment , Subject . </w:t>
+        <w:t xml:space="preserve"> have built about 5 main entities : Student , Group , Grade , </w:t>
+      </w:r>
+      <w:r>
+        <w:rPr>
+          <w:rFonts w:ascii="Times" w:hAnsi="Times" w:cs="Times"/>
+        </w:rPr>
+        <w:t>Subject</w:t>
+      </w:r>
+      <w:r>
+        <w:rPr>
+          <w:rFonts w:ascii="Times" w:hAnsi="Times" w:cs="Times"/>
+          <w:lang w:val="vi-VN"/>
+        </w:rPr>
+        <w:t>,</w:t>
+      </w:r>
+      <w:r>
+        <w:rPr>
+          <w:rFonts w:ascii="Times" w:hAnsi="Times" w:cs="Times"/>
+        </w:rPr>
+        <w:t>Category,Syl,Ses,Category detail</w:t>
+      </w:r>
+      <w:r>
+        <w:rPr>
+          <w:rFonts w:ascii="Times" w:hAnsi="Times" w:cs="Times"/>
+          <w:lang w:val="vi-VN"/>
+        </w:rPr>
+        <w:t xml:space="preserve"> </w:t>
+      </w:r>
+      <w:r>
+        <w:rPr>
+          <w:rFonts w:ascii="Times" w:hAnsi="Times" w:cs="Times"/>
+        </w:rPr>
+        <w:t xml:space="preserve"> . </w:t>
       </w:r>
       <w:proofErr w:type="gramStart"/>
       <w:r>
@@ -1246,7 +1278,35 @@
           <w:rFonts w:ascii="Times" w:hAnsi="Times" w:cs="Times"/>
           <w:color w:val="000000" w:themeColor="text1"/>
         </w:rPr>
-        <w:t>StudentID,StudentName) N</w:t>
+        <w:t>StudentID,</w:t>
+      </w:r>
+      <w:r>
+        <w:rPr>
+          <w:rFonts w:ascii="Times" w:hAnsi="Times" w:cs="Times"/>
+          <w:color w:val="000000" w:themeColor="text1"/>
+        </w:rPr>
+        <w:t xml:space="preserve">First </w:t>
+      </w:r>
+      <w:r>
+        <w:rPr>
+          <w:rFonts w:ascii="Times" w:hAnsi="Times" w:cs="Times"/>
+          <w:color w:val="000000" w:themeColor="text1"/>
+        </w:rPr>
+        <w:t>Name</w:t>
+      </w:r>
+      <w:r>
+        <w:rPr>
+          <w:rFonts w:ascii="Times" w:hAnsi="Times" w:cs="Times"/>
+          <w:color w:val="000000" w:themeColor="text1"/>
+        </w:rPr>
+        <w:t xml:space="preserve"> , Last Name,Address,Gender</w:t>
+      </w:r>
+      <w:r>
+        <w:rPr>
+          <w:rFonts w:ascii="Times" w:hAnsi="Times" w:cs="Times"/>
+          <w:color w:val="000000" w:themeColor="text1"/>
+        </w:rPr>
+        <w:t>) N</w:t>
       </w:r>
     </w:p>
     <w:p>
@@ -1311,6 +1371,68 @@
           <w:color w:val="000000" w:themeColor="text1"/>
         </w:rPr>
       </w:pPr>
+      <w:r>
+        <w:rPr>
+          <w:rFonts w:ascii="Times" w:hAnsi="Times" w:cs="Times"/>
+          <w:color w:val="000000" w:themeColor="text1"/>
+        </w:rPr>
+        <w:t>Group_</w:t>
+      </w:r>
+      <w:proofErr w:type="gramStart"/>
+      <w:r>
+        <w:rPr>
+          <w:rFonts w:ascii="Times" w:hAnsi="Times" w:cs="Times"/>
+          <w:color w:val="000000" w:themeColor="text1"/>
+        </w:rPr>
+        <w:t>Ses(</w:t>
+      </w:r>
+      <w:proofErr w:type="gramEnd"/>
+      <w:r>
+        <w:rPr>
+          <w:rFonts w:ascii="Times" w:hAnsi="Times" w:cs="Times"/>
+          <w:color w:val="000000" w:themeColor="text1"/>
+        </w:rPr>
+        <w:t>GroupID,SesID)</w:t>
+      </w:r>
+    </w:p>
+    <w:p>
+      <w:pPr>
+        <w:rPr>
+          <w:rFonts w:ascii="Times" w:hAnsi="Times" w:cs="Times"/>
+          <w:color w:val="000000" w:themeColor="text1"/>
+        </w:rPr>
+      </w:pPr>
+      <w:r>
+        <w:rPr>
+          <w:rFonts w:ascii="Times" w:hAnsi="Times" w:cs="Times"/>
+          <w:color w:val="000000" w:themeColor="text1"/>
+        </w:rPr>
+        <w:t>Subject_</w:t>
+      </w:r>
+      <w:proofErr w:type="gramStart"/>
+      <w:r>
+        <w:rPr>
+          <w:rFonts w:ascii="Times" w:hAnsi="Times" w:cs="Times"/>
+          <w:color w:val="000000" w:themeColor="text1"/>
+        </w:rPr>
+        <w:t>Ses(</w:t>
+      </w:r>
+      <w:proofErr w:type="gramEnd"/>
+      <w:r>
+        <w:rPr>
+          <w:rFonts w:ascii="Times" w:hAnsi="Times" w:cs="Times"/>
+          <w:color w:val="000000" w:themeColor="text1"/>
+        </w:rPr>
+        <w:t>SubjectID)</w:t>
+      </w:r>
+    </w:p>
+    <w:p>
+      <w:pPr>
+        <w:rPr>
+          <w:rFonts w:ascii="Times" w:hAnsi="Times" w:cs="Times"/>
+          <w:color w:val="000000" w:themeColor="text1"/>
+        </w:rPr>
+      </w:pPr>
       <w:proofErr w:type="gramStart"/>
       <w:r>
         <w:rPr>
@@ -1325,23 +1447,37 @@
           <w:rFonts w:ascii="Times" w:hAnsi="Times" w:cs="Times"/>
           <w:color w:val="000000" w:themeColor="text1"/>
         </w:rPr>
-        <w:t>SubjectCode , SubjectName)</w:t>
-      </w:r>
-    </w:p>
-    <w:p>
-      <w:pPr>
-        <w:rPr>
-          <w:rFonts w:ascii="Times" w:hAnsi="Times" w:cs="Times"/>
-          <w:color w:val="000000" w:themeColor="text1"/>
-        </w:rPr>
-      </w:pPr>
-      <w:proofErr w:type="gramStart"/>
-      <w:r>
-        <w:rPr>
-          <w:rFonts w:ascii="Times" w:hAnsi="Times" w:cs="Times"/>
-          <w:color w:val="000000" w:themeColor="text1"/>
-        </w:rPr>
-        <w:t>TimeSemester(</w:t>
+        <w:t>Subject</w:t>
+      </w:r>
+      <w:r>
+        <w:rPr>
+          <w:rFonts w:ascii="Times" w:hAnsi="Times" w:cs="Times"/>
+          <w:color w:val="000000" w:themeColor="text1"/>
+        </w:rPr>
+        <w:t>ID</w:t>
+      </w:r>
+      <w:r>
+        <w:rPr>
+          <w:rFonts w:ascii="Times" w:hAnsi="Times" w:cs="Times"/>
+          <w:color w:val="000000" w:themeColor="text1"/>
+        </w:rPr>
+        <w:t xml:space="preserve"> , SubjectName)</w:t>
+      </w:r>
+    </w:p>
+    <w:p>
+      <w:pPr>
+        <w:rPr>
+          <w:rFonts w:ascii="Times" w:hAnsi="Times" w:cs="Times"/>
+          <w:color w:val="000000" w:themeColor="text1"/>
+        </w:rPr>
+      </w:pPr>
+      <w:proofErr w:type="gramStart"/>
+      <w:r>
+        <w:rPr>
+          <w:rFonts w:ascii="Times" w:hAnsi="Times" w:cs="Times"/>
+          <w:color w:val="000000" w:themeColor="text1"/>
+        </w:rPr>
+        <w:t>Semester(</w:t>
       </w:r>
       <w:proofErr w:type="gramEnd"/>
       <w:r>
@@ -1365,7 +1501,14 @@
           <w:rFonts w:ascii="Times" w:hAnsi="Times" w:cs="Times"/>
           <w:color w:val="000000" w:themeColor="text1"/>
         </w:rPr>
-        <w:t>Assignment(</w:t>
+        <w:t>Syl</w:t>
+      </w:r>
+      <w:r>
+        <w:rPr>
+          <w:rFonts w:ascii="Times" w:hAnsi="Times" w:cs="Times"/>
+          <w:color w:val="000000" w:themeColor="text1"/>
+        </w:rPr>
+        <w:t>(</w:t>
       </w:r>
       <w:proofErr w:type="gramEnd"/>
       <w:r>
@@ -1429,6 +1572,30 @@
           <w:color w:val="000000" w:themeColor="text1"/>
         </w:rPr>
         <w:t xml:space="preserve"> Mark,SubjectCode)</w:t>
+      </w:r>
+    </w:p>
+    <w:p>
+      <w:pPr>
+        <w:rPr>
+          <w:rFonts w:ascii="Times" w:hAnsi="Times" w:cs="Times"/>
+          <w:color w:val="000000" w:themeColor="text1"/>
+        </w:rPr>
+      </w:pPr>
+      <w:proofErr w:type="gramStart"/>
+      <w:r>
+        <w:rPr>
+          <w:rFonts w:ascii="Times" w:hAnsi="Times" w:cs="Times"/>
+          <w:color w:val="000000" w:themeColor="text1"/>
+        </w:rPr>
+        <w:t>Categories(</w:t>
+      </w:r>
+      <w:proofErr w:type="gramEnd"/>
+      <w:r>
+        <w:rPr>
+          <w:rFonts w:ascii="Times" w:hAnsi="Times" w:cs="Times"/>
+          <w:color w:val="000000" w:themeColor="text1"/>
+        </w:rPr>
+        <w:t>Cid,Cname, CDid)</w:t>
       </w:r>
     </w:p>
     <w:p>

--- a/AnalyseDatabase.docx
+++ b/AnalyseDatabase.docx
@@ -160,7 +160,6 @@
           <w:lang w:val="vi-VN"/>
         </w:rPr>
       </w:pPr>
-      <w:bookmarkStart w:id="0" w:name="_GoBack"/>
       <w:r>
         <w:rPr>
           <w:rFonts w:ascii="Times" w:hAnsi="Times" w:cs="Times"/>
@@ -184,7 +183,7 @@
                     </pic:cNvPicPr>
                   </pic:nvPicPr>
                   <pic:blipFill>
-                    <a:blip r:embed="rId4" cstate="print">
+                    <a:blip r:embed="rId5" cstate="print">
                       <a:extLst>
                         <a:ext uri="{28A0092B-C50C-407E-A947-70E740481C1C}">
                           <a14:useLocalDpi xmlns:a14="http://schemas.microsoft.com/office/drawing/2010/main" val="0"/>
@@ -215,7 +214,6 @@
           </wp:inline>
         </w:drawing>
       </w:r>
-      <w:bookmarkEnd w:id="0"/>
     </w:p>
     <w:p>
       <w:pPr>
@@ -565,7 +563,7 @@
                     </pic:cNvPicPr>
                   </pic:nvPicPr>
                   <pic:blipFill>
-                    <a:blip r:embed="rId5" cstate="print">
+                    <a:blip r:embed="rId6" cstate="print">
                       <a:extLst>
                         <a:ext uri="{28A0092B-C50C-407E-A947-70E740481C1C}">
                           <a14:useLocalDpi xmlns:a14="http://schemas.microsoft.com/office/drawing/2010/main" val="0"/>
@@ -893,7 +891,7 @@
                     </pic:cNvPicPr>
                   </pic:nvPicPr>
                   <pic:blipFill>
-                    <a:blip r:embed="rId6">
+                    <a:blip r:embed="rId7">
                       <a:extLst>
                         <a:ext uri="{28A0092B-C50C-407E-A947-70E740481C1C}">
                           <a14:useLocalDpi xmlns:a14="http://schemas.microsoft.com/office/drawing/2010/main" val="0"/>
@@ -1603,6 +1601,706 @@
         <w:rPr>
           <w:rFonts w:ascii="Times" w:hAnsi="Times" w:cs="Times"/>
           <w:color w:val="000000" w:themeColor="text1"/>
+          <w:lang w:val="vi-VN"/>
+        </w:rPr>
+      </w:pPr>
+      <w:r>
+        <w:rPr>
+          <w:rFonts w:ascii="Times" w:hAnsi="Times" w:cs="Times"/>
+          <w:color w:val="000000" w:themeColor="text1"/>
+        </w:rPr>
+        <w:t>Category</w:t>
+      </w:r>
+      <w:r>
+        <w:rPr>
+          <w:rFonts w:ascii="Times" w:hAnsi="Times" w:cs="Times"/>
+          <w:color w:val="000000" w:themeColor="text1"/>
+          <w:lang w:val="vi-VN"/>
+        </w:rPr>
+        <w:t xml:space="preserve"> detail</w:t>
+      </w:r>
+    </w:p>
+    <w:p>
+      <w:pPr>
+        <w:rPr>
+          <w:rFonts w:ascii="Times" w:hAnsi="Times" w:cs="Times"/>
+          <w:color w:val="000000" w:themeColor="text1"/>
+        </w:rPr>
+      </w:pPr>
+    </w:p>
+    <w:p>
+      <w:pPr>
+        <w:pStyle w:val="ListParagraph"/>
+        <w:ind w:left="420"/>
+        <w:rPr>
+          <w:rFonts w:ascii="Times" w:hAnsi="Times" w:cs="Times"/>
+          <w:color w:val="000000" w:themeColor="text1"/>
+          <w:sz w:val="40"/>
+          <w:szCs w:val="40"/>
+        </w:rPr>
+      </w:pPr>
+      <w:bookmarkStart w:id="0" w:name="_GoBack"/>
+      <w:bookmarkEnd w:id="0"/>
+    </w:p>
+    <w:p>
+      <w:pPr>
+        <w:pStyle w:val="ListParagraph"/>
+        <w:ind w:left="420"/>
+        <w:rPr>
+          <w:rFonts w:ascii="Times" w:hAnsi="Times" w:cs="Times"/>
+          <w:color w:val="000000" w:themeColor="text1"/>
+          <w:sz w:val="40"/>
+          <w:szCs w:val="40"/>
+          <w:lang w:val="vi-VN"/>
+        </w:rPr>
+      </w:pPr>
+      <w:r>
+        <w:rPr>
+          <w:rFonts w:ascii="Times" w:hAnsi="Times" w:cs="Times"/>
+          <w:color w:val="000000" w:themeColor="text1"/>
+          <w:sz w:val="40"/>
+          <w:szCs w:val="40"/>
+        </w:rPr>
+        <w:t>Entity</w:t>
+      </w:r>
+      <w:r>
+        <w:rPr>
+          <w:rFonts w:ascii="Times" w:hAnsi="Times" w:cs="Times"/>
+          <w:color w:val="000000" w:themeColor="text1"/>
+          <w:sz w:val="40"/>
+          <w:szCs w:val="40"/>
+          <w:lang w:val="vi-VN"/>
+        </w:rPr>
+        <w:t>:</w:t>
+      </w:r>
+    </w:p>
+    <w:p>
+      <w:pPr>
+        <w:rPr>
+          <w:rFonts w:ascii="Times" w:hAnsi="Times" w:cs="Times"/>
+          <w:color w:val="000000" w:themeColor="text1"/>
+          <w:lang w:val="vi-VN"/>
+        </w:rPr>
+      </w:pPr>
+      <w:r>
+        <w:rPr>
+          <w:rFonts w:ascii="Times" w:hAnsi="Times" w:cs="Times"/>
+          <w:color w:val="000000" w:themeColor="text1"/>
+          <w:lang w:val="vi-VN"/>
+        </w:rPr>
+        <w:t xml:space="preserve">+) </w:t>
+      </w:r>
+      <w:r>
+        <w:rPr>
+          <w:rFonts w:ascii="Times" w:hAnsi="Times" w:cs="Times"/>
+          <w:color w:val="000000" w:themeColor="text1"/>
+          <w:sz w:val="24"/>
+          <w:szCs w:val="24"/>
+          <w:lang w:val="vi-VN"/>
+        </w:rPr>
+        <w:t>Student</w:t>
+      </w:r>
+      <w:r>
+        <w:rPr>
+          <w:rFonts w:ascii="Times" w:hAnsi="Times" w:cs="Times"/>
+          <w:color w:val="000000" w:themeColor="text1"/>
+          <w:lang w:val="vi-VN"/>
+        </w:rPr>
+        <w:t>:</w:t>
+      </w:r>
+    </w:p>
+    <w:p>
+      <w:pPr>
+        <w:pStyle w:val="ListParagraph"/>
+        <w:numPr>
+          <w:ilvl w:val="0"/>
+          <w:numId w:val="3"/>
+        </w:numPr>
+        <w:rPr>
+          <w:rFonts w:ascii="Times" w:hAnsi="Times" w:cs="Times"/>
+          <w:color w:val="000000" w:themeColor="text1"/>
+          <w:lang w:val="vi-VN"/>
+        </w:rPr>
+      </w:pPr>
+      <w:r>
+        <w:rPr>
+          <w:rFonts w:ascii="Times" w:hAnsi="Times" w:cs="Times"/>
+          <w:color w:val="000000" w:themeColor="text1"/>
+          <w:lang w:val="vi-VN"/>
+        </w:rPr>
+        <w:t>StudentID</w:t>
+      </w:r>
+    </w:p>
+    <w:p>
+      <w:pPr>
+        <w:pStyle w:val="ListParagraph"/>
+        <w:numPr>
+          <w:ilvl w:val="0"/>
+          <w:numId w:val="3"/>
+        </w:numPr>
+        <w:rPr>
+          <w:rFonts w:ascii="Times" w:hAnsi="Times" w:cs="Times"/>
+          <w:color w:val="000000" w:themeColor="text1"/>
+          <w:lang w:val="vi-VN"/>
+        </w:rPr>
+      </w:pPr>
+      <w:r>
+        <w:rPr>
+          <w:rFonts w:ascii="Times" w:hAnsi="Times" w:cs="Times"/>
+          <w:color w:val="000000" w:themeColor="text1"/>
+          <w:lang w:val="vi-VN"/>
+        </w:rPr>
+        <w:t>First Name</w:t>
+      </w:r>
+    </w:p>
+    <w:p>
+      <w:pPr>
+        <w:pStyle w:val="ListParagraph"/>
+        <w:numPr>
+          <w:ilvl w:val="0"/>
+          <w:numId w:val="3"/>
+        </w:numPr>
+        <w:rPr>
+          <w:rFonts w:ascii="Times" w:hAnsi="Times" w:cs="Times"/>
+          <w:color w:val="000000" w:themeColor="text1"/>
+          <w:lang w:val="vi-VN"/>
+        </w:rPr>
+      </w:pPr>
+      <w:r>
+        <w:rPr>
+          <w:rFonts w:ascii="Times" w:hAnsi="Times" w:cs="Times"/>
+          <w:color w:val="000000" w:themeColor="text1"/>
+          <w:lang w:val="vi-VN"/>
+        </w:rPr>
+        <w:t>Last Name</w:t>
+      </w:r>
+    </w:p>
+    <w:p>
+      <w:pPr>
+        <w:pStyle w:val="ListParagraph"/>
+        <w:numPr>
+          <w:ilvl w:val="0"/>
+          <w:numId w:val="3"/>
+        </w:numPr>
+        <w:rPr>
+          <w:rFonts w:ascii="Times" w:hAnsi="Times" w:cs="Times"/>
+          <w:color w:val="000000" w:themeColor="text1"/>
+          <w:lang w:val="vi-VN"/>
+        </w:rPr>
+      </w:pPr>
+      <w:r>
+        <w:rPr>
+          <w:rFonts w:ascii="Times" w:hAnsi="Times" w:cs="Times"/>
+          <w:color w:val="000000" w:themeColor="text1"/>
+          <w:lang w:val="vi-VN"/>
+        </w:rPr>
+        <w:t>Address</w:t>
+      </w:r>
+    </w:p>
+    <w:p>
+      <w:pPr>
+        <w:pStyle w:val="ListParagraph"/>
+        <w:numPr>
+          <w:ilvl w:val="0"/>
+          <w:numId w:val="3"/>
+        </w:numPr>
+        <w:rPr>
+          <w:rFonts w:ascii="Times" w:hAnsi="Times" w:cs="Times"/>
+          <w:color w:val="000000" w:themeColor="text1"/>
+          <w:lang w:val="vi-VN"/>
+        </w:rPr>
+      </w:pPr>
+      <w:r>
+        <w:rPr>
+          <w:rFonts w:ascii="Times" w:hAnsi="Times" w:cs="Times"/>
+          <w:color w:val="000000" w:themeColor="text1"/>
+          <w:lang w:val="vi-VN"/>
+        </w:rPr>
+        <w:t>Gender</w:t>
+      </w:r>
+    </w:p>
+    <w:p>
+      <w:pPr>
+        <w:rPr>
+          <w:rFonts w:ascii="Times" w:hAnsi="Times" w:cs="Times"/>
+          <w:color w:val="000000" w:themeColor="text1"/>
+          <w:lang w:val="vi-VN"/>
+        </w:rPr>
+      </w:pPr>
+      <w:r>
+        <w:rPr>
+          <w:rFonts w:ascii="Times" w:hAnsi="Times" w:cs="Times"/>
+          <w:color w:val="000000" w:themeColor="text1"/>
+          <w:lang w:val="vi-VN"/>
+        </w:rPr>
+        <w:t>+) Student_Group:</w:t>
+      </w:r>
+    </w:p>
+    <w:p>
+      <w:pPr>
+        <w:pStyle w:val="ListParagraph"/>
+        <w:numPr>
+          <w:ilvl w:val="0"/>
+          <w:numId w:val="3"/>
+        </w:numPr>
+        <w:rPr>
+          <w:rFonts w:ascii="Times" w:hAnsi="Times" w:cs="Times"/>
+          <w:color w:val="000000" w:themeColor="text1"/>
+          <w:lang w:val="vi-VN"/>
+        </w:rPr>
+      </w:pPr>
+      <w:r>
+        <w:rPr>
+          <w:rFonts w:ascii="Times" w:hAnsi="Times" w:cs="Times"/>
+          <w:color w:val="000000" w:themeColor="text1"/>
+          <w:lang w:val="vi-VN"/>
+        </w:rPr>
+        <w:t>GroupID</w:t>
+      </w:r>
+    </w:p>
+    <w:p>
+      <w:pPr>
+        <w:pStyle w:val="ListParagraph"/>
+        <w:numPr>
+          <w:ilvl w:val="0"/>
+          <w:numId w:val="3"/>
+        </w:numPr>
+        <w:rPr>
+          <w:rFonts w:ascii="Times" w:hAnsi="Times" w:cs="Times"/>
+          <w:color w:val="000000" w:themeColor="text1"/>
+          <w:lang w:val="vi-VN"/>
+        </w:rPr>
+      </w:pPr>
+      <w:r>
+        <w:rPr>
+          <w:rFonts w:ascii="Times" w:hAnsi="Times" w:cs="Times"/>
+          <w:color w:val="000000" w:themeColor="text1"/>
+          <w:lang w:val="vi-VN"/>
+        </w:rPr>
+        <w:t>StudentID</w:t>
+      </w:r>
+    </w:p>
+    <w:p>
+      <w:pPr>
+        <w:rPr>
+          <w:rFonts w:ascii="Times" w:hAnsi="Times" w:cs="Times"/>
+          <w:color w:val="000000" w:themeColor="text1"/>
+          <w:lang w:val="vi-VN"/>
+        </w:rPr>
+      </w:pPr>
+      <w:r>
+        <w:rPr>
+          <w:rFonts w:ascii="Times" w:hAnsi="Times" w:cs="Times"/>
+          <w:color w:val="000000" w:themeColor="text1"/>
+          <w:lang w:val="vi-VN"/>
+        </w:rPr>
+        <w:t>+) Group:</w:t>
+      </w:r>
+    </w:p>
+    <w:p>
+      <w:pPr>
+        <w:pStyle w:val="ListParagraph"/>
+        <w:numPr>
+          <w:ilvl w:val="0"/>
+          <w:numId w:val="3"/>
+        </w:numPr>
+        <w:rPr>
+          <w:rFonts w:ascii="Times" w:hAnsi="Times" w:cs="Times"/>
+          <w:color w:val="000000" w:themeColor="text1"/>
+          <w:lang w:val="vi-VN"/>
+        </w:rPr>
+      </w:pPr>
+      <w:r>
+        <w:rPr>
+          <w:rFonts w:ascii="Times" w:hAnsi="Times" w:cs="Times"/>
+          <w:color w:val="000000" w:themeColor="text1"/>
+          <w:lang w:val="vi-VN"/>
+        </w:rPr>
+        <w:t>GroupID</w:t>
+      </w:r>
+    </w:p>
+    <w:p>
+      <w:pPr>
+        <w:pStyle w:val="ListParagraph"/>
+        <w:numPr>
+          <w:ilvl w:val="0"/>
+          <w:numId w:val="3"/>
+        </w:numPr>
+        <w:rPr>
+          <w:rFonts w:ascii="Times" w:hAnsi="Times" w:cs="Times"/>
+          <w:color w:val="000000" w:themeColor="text1"/>
+          <w:lang w:val="vi-VN"/>
+        </w:rPr>
+      </w:pPr>
+      <w:r>
+        <w:rPr>
+          <w:rFonts w:ascii="Times" w:hAnsi="Times" w:cs="Times"/>
+          <w:color w:val="000000" w:themeColor="text1"/>
+          <w:lang w:val="vi-VN"/>
+        </w:rPr>
+        <w:t>GroupName</w:t>
+      </w:r>
+    </w:p>
+    <w:p>
+      <w:pPr>
+        <w:rPr>
+          <w:rFonts w:ascii="Times" w:hAnsi="Times" w:cs="Times"/>
+          <w:color w:val="000000" w:themeColor="text1"/>
+          <w:lang w:val="vi-VN"/>
+        </w:rPr>
+      </w:pPr>
+      <w:r>
+        <w:rPr>
+          <w:rFonts w:ascii="Times" w:hAnsi="Times" w:cs="Times"/>
+          <w:color w:val="000000" w:themeColor="text1"/>
+          <w:lang w:val="vi-VN"/>
+        </w:rPr>
+        <w:t>+)</w:t>
+      </w:r>
+      <w:r>
+        <w:rPr>
+          <w:rFonts w:ascii="Times" w:hAnsi="Times" w:cs="Times"/>
+          <w:color w:val="000000" w:themeColor="text1"/>
+          <w:lang w:val="vi-VN"/>
+        </w:rPr>
+        <w:t xml:space="preserve"> </w:t>
+      </w:r>
+      <w:r>
+        <w:rPr>
+          <w:rFonts w:ascii="Times" w:hAnsi="Times" w:cs="Times"/>
+          <w:color w:val="000000" w:themeColor="text1"/>
+          <w:lang w:val="vi-VN"/>
+        </w:rPr>
+        <w:t>Subject :</w:t>
+      </w:r>
+    </w:p>
+    <w:p>
+      <w:pPr>
+        <w:pStyle w:val="ListParagraph"/>
+        <w:numPr>
+          <w:ilvl w:val="0"/>
+          <w:numId w:val="3"/>
+        </w:numPr>
+        <w:rPr>
+          <w:rFonts w:ascii="Times" w:hAnsi="Times" w:cs="Times"/>
+          <w:color w:val="000000" w:themeColor="text1"/>
+          <w:lang w:val="vi-VN"/>
+        </w:rPr>
+      </w:pPr>
+      <w:r>
+        <w:rPr>
+          <w:rFonts w:ascii="Times" w:hAnsi="Times" w:cs="Times"/>
+          <w:color w:val="000000" w:themeColor="text1"/>
+          <w:lang w:val="vi-VN"/>
+        </w:rPr>
+        <w:t>SubjectID</w:t>
+      </w:r>
+    </w:p>
+    <w:p>
+      <w:pPr>
+        <w:pStyle w:val="ListParagraph"/>
+        <w:numPr>
+          <w:ilvl w:val="0"/>
+          <w:numId w:val="3"/>
+        </w:numPr>
+        <w:rPr>
+          <w:rFonts w:ascii="Times" w:hAnsi="Times" w:cs="Times"/>
+          <w:color w:val="000000" w:themeColor="text1"/>
+          <w:lang w:val="vi-VN"/>
+        </w:rPr>
+      </w:pPr>
+      <w:r>
+        <w:rPr>
+          <w:rFonts w:ascii="Times" w:hAnsi="Times" w:cs="Times"/>
+          <w:color w:val="000000" w:themeColor="text1"/>
+          <w:lang w:val="vi-VN"/>
+        </w:rPr>
+        <w:t>SubjectName</w:t>
+      </w:r>
+    </w:p>
+    <w:p>
+      <w:pPr>
+        <w:rPr>
+          <w:rFonts w:ascii="Times" w:hAnsi="Times" w:cs="Times"/>
+          <w:color w:val="000000" w:themeColor="text1"/>
+          <w:lang w:val="vi-VN"/>
+        </w:rPr>
+      </w:pPr>
+      <w:r>
+        <w:rPr>
+          <w:rFonts w:ascii="Times" w:hAnsi="Times" w:cs="Times"/>
+          <w:color w:val="000000" w:themeColor="text1"/>
+          <w:lang w:val="vi-VN"/>
+        </w:rPr>
+        <w:t>+)</w:t>
+      </w:r>
+      <w:r>
+        <w:rPr>
+          <w:rFonts w:ascii="Times" w:hAnsi="Times" w:cs="Times"/>
+          <w:color w:val="000000" w:themeColor="text1"/>
+          <w:lang w:val="vi-VN"/>
+        </w:rPr>
+        <w:t xml:space="preserve"> Syl : </w:t>
+      </w:r>
+    </w:p>
+    <w:p>
+      <w:pPr>
+        <w:pStyle w:val="ListParagraph"/>
+        <w:numPr>
+          <w:ilvl w:val="0"/>
+          <w:numId w:val="3"/>
+        </w:numPr>
+        <w:rPr>
+          <w:rFonts w:ascii="Times" w:hAnsi="Times" w:cs="Times"/>
+          <w:color w:val="000000" w:themeColor="text1"/>
+          <w:lang w:val="vi-VN"/>
+        </w:rPr>
+      </w:pPr>
+      <w:r>
+        <w:rPr>
+          <w:rFonts w:ascii="Times" w:hAnsi="Times" w:cs="Times"/>
+          <w:color w:val="000000" w:themeColor="text1"/>
+          <w:lang w:val="vi-VN"/>
+        </w:rPr>
+        <w:t>AssignmentID</w:t>
+      </w:r>
+    </w:p>
+    <w:p>
+      <w:pPr>
+        <w:pStyle w:val="ListParagraph"/>
+        <w:numPr>
+          <w:ilvl w:val="0"/>
+          <w:numId w:val="3"/>
+        </w:numPr>
+        <w:rPr>
+          <w:rFonts w:ascii="Times" w:hAnsi="Times" w:cs="Times"/>
+          <w:color w:val="000000" w:themeColor="text1"/>
+          <w:lang w:val="vi-VN"/>
+        </w:rPr>
+      </w:pPr>
+      <w:r>
+        <w:rPr>
+          <w:rFonts w:ascii="Times" w:hAnsi="Times" w:cs="Times"/>
+          <w:color w:val="000000" w:themeColor="text1"/>
+          <w:lang w:val="vi-VN"/>
+        </w:rPr>
+        <w:t>Category</w:t>
+      </w:r>
+    </w:p>
+    <w:p>
+      <w:pPr>
+        <w:pStyle w:val="ListParagraph"/>
+        <w:numPr>
+          <w:ilvl w:val="0"/>
+          <w:numId w:val="3"/>
+        </w:numPr>
+        <w:rPr>
+          <w:rFonts w:ascii="Times" w:hAnsi="Times" w:cs="Times"/>
+          <w:color w:val="000000" w:themeColor="text1"/>
+          <w:lang w:val="vi-VN"/>
+        </w:rPr>
+      </w:pPr>
+      <w:r>
+        <w:rPr>
+          <w:rFonts w:ascii="Times" w:hAnsi="Times" w:cs="Times"/>
+          <w:color w:val="000000" w:themeColor="text1"/>
+          <w:lang w:val="vi-VN"/>
+        </w:rPr>
+        <w:t>Score</w:t>
+      </w:r>
+    </w:p>
+    <w:p>
+      <w:pPr>
+        <w:pStyle w:val="ListParagraph"/>
+        <w:numPr>
+          <w:ilvl w:val="0"/>
+          <w:numId w:val="3"/>
+        </w:numPr>
+        <w:rPr>
+          <w:rFonts w:ascii="Times" w:hAnsi="Times" w:cs="Times"/>
+          <w:color w:val="000000" w:themeColor="text1"/>
+          <w:lang w:val="vi-VN"/>
+        </w:rPr>
+      </w:pPr>
+      <w:r>
+        <w:rPr>
+          <w:rFonts w:ascii="Times" w:hAnsi="Times" w:cs="Times"/>
+          <w:color w:val="000000" w:themeColor="text1"/>
+          <w:lang w:val="vi-VN"/>
+        </w:rPr>
+        <w:t>Weight</w:t>
+      </w:r>
+    </w:p>
+    <w:p>
+      <w:pPr>
+        <w:pStyle w:val="ListParagraph"/>
+        <w:numPr>
+          <w:ilvl w:val="0"/>
+          <w:numId w:val="3"/>
+        </w:numPr>
+        <w:rPr>
+          <w:rFonts w:ascii="Times" w:hAnsi="Times" w:cs="Times"/>
+          <w:color w:val="000000" w:themeColor="text1"/>
+          <w:lang w:val="vi-VN"/>
+        </w:rPr>
+      </w:pPr>
+      <w:r>
+        <w:rPr>
+          <w:rFonts w:ascii="Times" w:hAnsi="Times" w:cs="Times"/>
+          <w:color w:val="000000" w:themeColor="text1"/>
+          <w:lang w:val="vi-VN"/>
+        </w:rPr>
+        <w:t>Type</w:t>
+      </w:r>
+    </w:p>
+    <w:p>
+      <w:pPr>
+        <w:pStyle w:val="ListParagraph"/>
+        <w:numPr>
+          <w:ilvl w:val="0"/>
+          <w:numId w:val="3"/>
+        </w:numPr>
+        <w:rPr>
+          <w:rFonts w:ascii="Times" w:hAnsi="Times" w:cs="Times"/>
+          <w:color w:val="000000" w:themeColor="text1"/>
+          <w:lang w:val="vi-VN"/>
+        </w:rPr>
+      </w:pPr>
+      <w:r>
+        <w:rPr>
+          <w:rFonts w:ascii="Times" w:hAnsi="Times" w:cs="Times"/>
+          <w:color w:val="000000" w:themeColor="text1"/>
+          <w:lang w:val="vi-VN"/>
+        </w:rPr>
+        <w:t>SubjectCode</w:t>
+      </w:r>
+    </w:p>
+    <w:p>
+      <w:pPr>
+        <w:rPr>
+          <w:rFonts w:ascii="Times" w:hAnsi="Times" w:cs="Times"/>
+          <w:color w:val="000000" w:themeColor="text1"/>
+          <w:lang w:val="vi-VN"/>
+        </w:rPr>
+      </w:pPr>
+      <w:r>
+        <w:rPr>
+          <w:rFonts w:ascii="Times" w:hAnsi="Times" w:cs="Times"/>
+          <w:color w:val="000000" w:themeColor="text1"/>
+          <w:lang w:val="vi-VN"/>
+        </w:rPr>
+        <w:t>+)</w:t>
+      </w:r>
+      <w:r>
+        <w:rPr>
+          <w:rFonts w:ascii="Times" w:hAnsi="Times" w:cs="Times"/>
+          <w:color w:val="000000" w:themeColor="text1"/>
+          <w:lang w:val="vi-VN"/>
+        </w:rPr>
+        <w:t xml:space="preserve"> Category detail :</w:t>
+      </w:r>
+    </w:p>
+    <w:p>
+      <w:pPr>
+        <w:pStyle w:val="ListParagraph"/>
+        <w:numPr>
+          <w:ilvl w:val="0"/>
+          <w:numId w:val="3"/>
+        </w:numPr>
+        <w:rPr>
+          <w:rFonts w:ascii="Times" w:hAnsi="Times" w:cs="Times"/>
+          <w:color w:val="000000" w:themeColor="text1"/>
+          <w:lang w:val="vi-VN"/>
+        </w:rPr>
+      </w:pPr>
+      <w:r>
+        <w:rPr>
+          <w:rFonts w:ascii="Times" w:hAnsi="Times" w:cs="Times"/>
+          <w:color w:val="000000" w:themeColor="text1"/>
+          <w:lang w:val="vi-VN"/>
+        </w:rPr>
+        <w:t>CategoryID</w:t>
+      </w:r>
+    </w:p>
+    <w:p>
+      <w:pPr>
+        <w:pStyle w:val="ListParagraph"/>
+        <w:numPr>
+          <w:ilvl w:val="0"/>
+          <w:numId w:val="3"/>
+        </w:numPr>
+        <w:rPr>
+          <w:rFonts w:ascii="Times" w:hAnsi="Times" w:cs="Times"/>
+          <w:color w:val="000000" w:themeColor="text1"/>
+          <w:lang w:val="vi-VN"/>
+        </w:rPr>
+      </w:pPr>
+      <w:r>
+        <w:rPr>
+          <w:rFonts w:ascii="Times" w:hAnsi="Times" w:cs="Times"/>
+          <w:color w:val="000000" w:themeColor="text1"/>
+          <w:lang w:val="vi-VN"/>
+        </w:rPr>
+        <w:t>CategoryName</w:t>
+      </w:r>
+    </w:p>
+    <w:p>
+      <w:pPr>
+        <w:rPr>
+          <w:rFonts w:ascii="Times" w:hAnsi="Times" w:cs="Times"/>
+          <w:color w:val="000000" w:themeColor="text1"/>
+          <w:lang w:val="vi-VN"/>
+        </w:rPr>
+      </w:pPr>
+      <w:r>
+        <w:rPr>
+          <w:rFonts w:ascii="Times" w:hAnsi="Times" w:cs="Times"/>
+          <w:color w:val="000000" w:themeColor="text1"/>
+          <w:lang w:val="vi-VN"/>
+        </w:rPr>
+        <w:t>+)</w:t>
+      </w:r>
+    </w:p>
+    <w:p>
+      <w:pPr>
+        <w:rPr>
+          <w:rFonts w:ascii="Times" w:hAnsi="Times" w:cs="Times"/>
+          <w:color w:val="000000" w:themeColor="text1"/>
+          <w:lang w:val="vi-VN"/>
+        </w:rPr>
+      </w:pPr>
+    </w:p>
+    <w:p>
+      <w:pPr>
+        <w:rPr>
+          <w:rFonts w:ascii="Times" w:hAnsi="Times" w:cs="Times"/>
+          <w:color w:val="000000" w:themeColor="text1"/>
+          <w:lang w:val="vi-VN"/>
+        </w:rPr>
+      </w:pPr>
+    </w:p>
+    <w:p>
+      <w:pPr>
+        <w:rPr>
+          <w:rFonts w:ascii="Times" w:hAnsi="Times" w:cs="Times"/>
+          <w:color w:val="000000" w:themeColor="text1"/>
+          <w:lang w:val="vi-VN"/>
+        </w:rPr>
+      </w:pPr>
+    </w:p>
+    <w:p>
+      <w:pPr>
+        <w:rPr>
+          <w:rFonts w:ascii="Times" w:hAnsi="Times" w:cs="Times"/>
+          <w:color w:val="000000" w:themeColor="text1"/>
+        </w:rPr>
+      </w:pPr>
+    </w:p>
+    <w:p>
+      <w:pPr>
+        <w:rPr>
+          <w:rFonts w:ascii="Times" w:hAnsi="Times" w:cs="Times"/>
+          <w:color w:val="000000" w:themeColor="text1"/>
         </w:rPr>
       </w:pPr>
     </w:p>
@@ -1666,6 +2364,356 @@
     </w:sectPr>
   </w:body>
 </w:document>
+</file>
+
+<file path=word/numbering.xml><?xml version="1.0" encoding="utf-8"?>
+<w:numbering xmlns:wpc="http://schemas.microsoft.com/office/word/2010/wordprocessingCanvas" xmlns:cx="http://schemas.microsoft.com/office/drawing/2014/chartex" xmlns:cx1="http://schemas.microsoft.com/office/drawing/2015/9/8/chartex" xmlns:cx2="http://schemas.microsoft.com/office/drawing/2015/10/21/chartex" xmlns:cx3="http://schemas.microsoft.com/office/drawing/2016/5/9/chartex" xmlns:cx4="http://schemas.microsoft.com/office/drawing/2016/5/10/chartex" xmlns:cx5="http://schemas.microsoft.com/office/drawing/2016/5/11/chartex" xmlns:cx6="http://schemas.microsoft.com/office/drawing/2016/5/12/chartex" xmlns:cx7="http://schemas.microsoft.com/office/drawing/2016/5/13/chartex" xmlns:cx8="http://schemas.microsoft.com/office/drawing/2016/5/14/chartex" xmlns:mc="http://schemas.openxmlformats.org/markup-compatibility/2006" xmlns:aink="http://schemas.microsoft.com/office/drawing/2016/ink" xmlns:am3d="http://schemas.microsoft.com/office/drawing/2017/model3d" xmlns:o="urn:schemas-microsoft-com:office:office" xmlns:r="http://schemas.openxmlformats.org/officeDocument/2006/relationships" xmlns:m="http://schemas.openxmlformats.org/officeDocument/2006/math" xmlns:v="urn:schemas-microsoft-com:vml" xmlns:wp14="http://schemas.microsoft.com/office/word/2010/wordprocessingDrawing" xmlns:wp="http://schemas.openxmlformats.org/drawingml/2006/wordprocessingDrawing" xmlns:w10="urn:schemas-microsoft-com:office:word" xmlns:w="http://schemas.openxmlformats.org/wordprocessingml/2006/main" xmlns:w14="http://schemas.microsoft.com/office/word/2010/wordml" xmlns:w15="http://schemas.microsoft.com/office/word/2012/wordml" xmlns:w16cid="http://schemas.microsoft.com/office/word/2016/wordml/cid" xmlns:w16se="http://schemas.microsoft.com/office/word/2015/wordml/symex" xmlns:wpg="http://schemas.microsoft.com/office/word/2010/wordprocessingGroup" xmlns:wpi="http://schemas.microsoft.com/office/word/2010/wordprocessingInk" xmlns:wne="http://schemas.microsoft.com/office/word/2006/wordml" xmlns:wps="http://schemas.microsoft.com/office/word/2010/wordprocessingShape" mc:Ignorable="w14 w15 w16se w16cid wp14">
+  <w:abstractNum w:abstractNumId="0" w15:restartNumberingAfterBreak="0">
+    <w:nsid w:val="23C204D8"/>
+    <w:multiLevelType w:val="hybridMultilevel"/>
+    <w:tmpl w:val="5C360B62"/>
+    <w:lvl w:ilvl="0" w:tplc="A97EDF62">
+      <w:numFmt w:val="bullet"/>
+      <w:lvlText w:val="-"/>
+      <w:lvlJc w:val="left"/>
+      <w:pPr>
+        <w:ind w:left="720" w:hanging="360"/>
+      </w:pPr>
+      <w:rPr>
+        <w:rFonts w:ascii="Times" w:eastAsiaTheme="minorEastAsia" w:hAnsi="Times" w:cs="Times" w:hint="default"/>
+      </w:rPr>
+    </w:lvl>
+    <w:lvl w:ilvl="1" w:tplc="04090003" w:tentative="1">
+      <w:start w:val="1"/>
+      <w:numFmt w:val="bullet"/>
+      <w:lvlText w:val="o"/>
+      <w:lvlJc w:val="left"/>
+      <w:pPr>
+        <w:ind w:left="1440" w:hanging="360"/>
+      </w:pPr>
+      <w:rPr>
+        <w:rFonts w:ascii="Courier New" w:hAnsi="Courier New" w:cs="Courier New" w:hint="default"/>
+      </w:rPr>
+    </w:lvl>
+    <w:lvl w:ilvl="2" w:tplc="04090005" w:tentative="1">
+      <w:start w:val="1"/>
+      <w:numFmt w:val="bullet"/>
+      <w:lvlText w:val=""/>
+      <w:lvlJc w:val="left"/>
+      <w:pPr>
+        <w:ind w:left="2160" w:hanging="360"/>
+      </w:pPr>
+      <w:rPr>
+        <w:rFonts w:ascii="Wingdings" w:hAnsi="Wingdings" w:hint="default"/>
+      </w:rPr>
+    </w:lvl>
+    <w:lvl w:ilvl="3" w:tplc="04090001" w:tentative="1">
+      <w:start w:val="1"/>
+      <w:numFmt w:val="bullet"/>
+      <w:lvlText w:val=""/>
+      <w:lvlJc w:val="left"/>
+      <w:pPr>
+        <w:ind w:left="2880" w:hanging="360"/>
+      </w:pPr>
+      <w:rPr>
+        <w:rFonts w:ascii="Symbol" w:hAnsi="Symbol" w:hint="default"/>
+      </w:rPr>
+    </w:lvl>
+    <w:lvl w:ilvl="4" w:tplc="04090003" w:tentative="1">
+      <w:start w:val="1"/>
+      <w:numFmt w:val="bullet"/>
+      <w:lvlText w:val="o"/>
+      <w:lvlJc w:val="left"/>
+      <w:pPr>
+        <w:ind w:left="3600" w:hanging="360"/>
+      </w:pPr>
+      <w:rPr>
+        <w:rFonts w:ascii="Courier New" w:hAnsi="Courier New" w:cs="Courier New" w:hint="default"/>
+      </w:rPr>
+    </w:lvl>
+    <w:lvl w:ilvl="5" w:tplc="04090005" w:tentative="1">
+      <w:start w:val="1"/>
+      <w:numFmt w:val="bullet"/>
+      <w:lvlText w:val=""/>
+      <w:lvlJc w:val="left"/>
+      <w:pPr>
+        <w:ind w:left="4320" w:hanging="360"/>
+      </w:pPr>
+      <w:rPr>
+        <w:rFonts w:ascii="Wingdings" w:hAnsi="Wingdings" w:hint="default"/>
+      </w:rPr>
+    </w:lvl>
+    <w:lvl w:ilvl="6" w:tplc="04090001" w:tentative="1">
+      <w:start w:val="1"/>
+      <w:numFmt w:val="bullet"/>
+      <w:lvlText w:val=""/>
+      <w:lvlJc w:val="left"/>
+      <w:pPr>
+        <w:ind w:left="5040" w:hanging="360"/>
+      </w:pPr>
+      <w:rPr>
+        <w:rFonts w:ascii="Symbol" w:hAnsi="Symbol" w:hint="default"/>
+      </w:rPr>
+    </w:lvl>
+    <w:lvl w:ilvl="7" w:tplc="04090003" w:tentative="1">
+      <w:start w:val="1"/>
+      <w:numFmt w:val="bullet"/>
+      <w:lvlText w:val="o"/>
+      <w:lvlJc w:val="left"/>
+      <w:pPr>
+        <w:ind w:left="5760" w:hanging="360"/>
+      </w:pPr>
+      <w:rPr>
+        <w:rFonts w:ascii="Courier New" w:hAnsi="Courier New" w:cs="Courier New" w:hint="default"/>
+      </w:rPr>
+    </w:lvl>
+    <w:lvl w:ilvl="8" w:tplc="04090005" w:tentative="1">
+      <w:start w:val="1"/>
+      <w:numFmt w:val="bullet"/>
+      <w:lvlText w:val=""/>
+      <w:lvlJc w:val="left"/>
+      <w:pPr>
+        <w:ind w:left="6480" w:hanging="360"/>
+      </w:pPr>
+      <w:rPr>
+        <w:rFonts w:ascii="Wingdings" w:hAnsi="Wingdings" w:hint="default"/>
+      </w:rPr>
+    </w:lvl>
+  </w:abstractNum>
+  <w:abstractNum w:abstractNumId="1" w15:restartNumberingAfterBreak="0">
+    <w:nsid w:val="4F687DFD"/>
+    <w:multiLevelType w:val="hybridMultilevel"/>
+    <w:tmpl w:val="E81034F4"/>
+    <w:lvl w:ilvl="0" w:tplc="D9BEC9DE">
+      <w:numFmt w:val="bullet"/>
+      <w:lvlText w:val="-"/>
+      <w:lvlJc w:val="left"/>
+      <w:pPr>
+        <w:ind w:left="576" w:hanging="360"/>
+      </w:pPr>
+      <w:rPr>
+        <w:rFonts w:ascii="Times" w:eastAsiaTheme="minorEastAsia" w:hAnsi="Times" w:cs="Times" w:hint="default"/>
+      </w:rPr>
+    </w:lvl>
+    <w:lvl w:ilvl="1" w:tplc="04090003" w:tentative="1">
+      <w:start w:val="1"/>
+      <w:numFmt w:val="bullet"/>
+      <w:lvlText w:val="o"/>
+      <w:lvlJc w:val="left"/>
+      <w:pPr>
+        <w:ind w:left="1296" w:hanging="360"/>
+      </w:pPr>
+      <w:rPr>
+        <w:rFonts w:ascii="Courier New" w:hAnsi="Courier New" w:cs="Courier New" w:hint="default"/>
+      </w:rPr>
+    </w:lvl>
+    <w:lvl w:ilvl="2" w:tplc="04090005" w:tentative="1">
+      <w:start w:val="1"/>
+      <w:numFmt w:val="bullet"/>
+      <w:lvlText w:val=""/>
+      <w:lvlJc w:val="left"/>
+      <w:pPr>
+        <w:ind w:left="2016" w:hanging="360"/>
+      </w:pPr>
+      <w:rPr>
+        <w:rFonts w:ascii="Wingdings" w:hAnsi="Wingdings" w:hint="default"/>
+      </w:rPr>
+    </w:lvl>
+    <w:lvl w:ilvl="3" w:tplc="04090001" w:tentative="1">
+      <w:start w:val="1"/>
+      <w:numFmt w:val="bullet"/>
+      <w:lvlText w:val=""/>
+      <w:lvlJc w:val="left"/>
+      <w:pPr>
+        <w:ind w:left="2736" w:hanging="360"/>
+      </w:pPr>
+      <w:rPr>
+        <w:rFonts w:ascii="Symbol" w:hAnsi="Symbol" w:hint="default"/>
+      </w:rPr>
+    </w:lvl>
+    <w:lvl w:ilvl="4" w:tplc="04090003" w:tentative="1">
+      <w:start w:val="1"/>
+      <w:numFmt w:val="bullet"/>
+      <w:lvlText w:val="o"/>
+      <w:lvlJc w:val="left"/>
+      <w:pPr>
+        <w:ind w:left="3456" w:hanging="360"/>
+      </w:pPr>
+      <w:rPr>
+        <w:rFonts w:ascii="Courier New" w:hAnsi="Courier New" w:cs="Courier New" w:hint="default"/>
+      </w:rPr>
+    </w:lvl>
+    <w:lvl w:ilvl="5" w:tplc="04090005" w:tentative="1">
+      <w:start w:val="1"/>
+      <w:numFmt w:val="bullet"/>
+      <w:lvlText w:val=""/>
+      <w:lvlJc w:val="left"/>
+      <w:pPr>
+        <w:ind w:left="4176" w:hanging="360"/>
+      </w:pPr>
+      <w:rPr>
+        <w:rFonts w:ascii="Wingdings" w:hAnsi="Wingdings" w:hint="default"/>
+      </w:rPr>
+    </w:lvl>
+    <w:lvl w:ilvl="6" w:tplc="04090001" w:tentative="1">
+      <w:start w:val="1"/>
+      <w:numFmt w:val="bullet"/>
+      <w:lvlText w:val=""/>
+      <w:lvlJc w:val="left"/>
+      <w:pPr>
+        <w:ind w:left="4896" w:hanging="360"/>
+      </w:pPr>
+      <w:rPr>
+        <w:rFonts w:ascii="Symbol" w:hAnsi="Symbol" w:hint="default"/>
+      </w:rPr>
+    </w:lvl>
+    <w:lvl w:ilvl="7" w:tplc="04090003" w:tentative="1">
+      <w:start w:val="1"/>
+      <w:numFmt w:val="bullet"/>
+      <w:lvlText w:val="o"/>
+      <w:lvlJc w:val="left"/>
+      <w:pPr>
+        <w:ind w:left="5616" w:hanging="360"/>
+      </w:pPr>
+      <w:rPr>
+        <w:rFonts w:ascii="Courier New" w:hAnsi="Courier New" w:cs="Courier New" w:hint="default"/>
+      </w:rPr>
+    </w:lvl>
+    <w:lvl w:ilvl="8" w:tplc="04090005" w:tentative="1">
+      <w:start w:val="1"/>
+      <w:numFmt w:val="bullet"/>
+      <w:lvlText w:val=""/>
+      <w:lvlJc w:val="left"/>
+      <w:pPr>
+        <w:ind w:left="6336" w:hanging="360"/>
+      </w:pPr>
+      <w:rPr>
+        <w:rFonts w:ascii="Wingdings" w:hAnsi="Wingdings" w:hint="default"/>
+      </w:rPr>
+    </w:lvl>
+  </w:abstractNum>
+  <w:abstractNum w:abstractNumId="2" w15:restartNumberingAfterBreak="0">
+    <w:nsid w:val="77111C47"/>
+    <w:multiLevelType w:val="hybridMultilevel"/>
+    <w:tmpl w:val="AB0A0ECC"/>
+    <w:lvl w:ilvl="0" w:tplc="77DEF954">
+      <w:numFmt w:val="bullet"/>
+      <w:lvlText w:val="-"/>
+      <w:lvlJc w:val="left"/>
+      <w:pPr>
+        <w:ind w:left="420" w:hanging="360"/>
+      </w:pPr>
+      <w:rPr>
+        <w:rFonts w:ascii="Times" w:eastAsiaTheme="minorEastAsia" w:hAnsi="Times" w:cs="Times" w:hint="default"/>
+      </w:rPr>
+    </w:lvl>
+    <w:lvl w:ilvl="1" w:tplc="04090003" w:tentative="1">
+      <w:start w:val="1"/>
+      <w:numFmt w:val="bullet"/>
+      <w:lvlText w:val="o"/>
+      <w:lvlJc w:val="left"/>
+      <w:pPr>
+        <w:ind w:left="1140" w:hanging="360"/>
+      </w:pPr>
+      <w:rPr>
+        <w:rFonts w:ascii="Courier New" w:hAnsi="Courier New" w:cs="Courier New" w:hint="default"/>
+      </w:rPr>
+    </w:lvl>
+    <w:lvl w:ilvl="2" w:tplc="04090005" w:tentative="1">
+      <w:start w:val="1"/>
+      <w:numFmt w:val="bullet"/>
+      <w:lvlText w:val=""/>
+      <w:lvlJc w:val="left"/>
+      <w:pPr>
+        <w:ind w:left="1860" w:hanging="360"/>
+      </w:pPr>
+      <w:rPr>
+        <w:rFonts w:ascii="Wingdings" w:hAnsi="Wingdings" w:hint="default"/>
+      </w:rPr>
+    </w:lvl>
+    <w:lvl w:ilvl="3" w:tplc="04090001" w:tentative="1">
+      <w:start w:val="1"/>
+      <w:numFmt w:val="bullet"/>
+      <w:lvlText w:val=""/>
+      <w:lvlJc w:val="left"/>
+      <w:pPr>
+        <w:ind w:left="2580" w:hanging="360"/>
+      </w:pPr>
+      <w:rPr>
+        <w:rFonts w:ascii="Symbol" w:hAnsi="Symbol" w:hint="default"/>
+      </w:rPr>
+    </w:lvl>
+    <w:lvl w:ilvl="4" w:tplc="04090003" w:tentative="1">
+      <w:start w:val="1"/>
+      <w:numFmt w:val="bullet"/>
+      <w:lvlText w:val="o"/>
+      <w:lvlJc w:val="left"/>
+      <w:pPr>
+        <w:ind w:left="3300" w:hanging="360"/>
+      </w:pPr>
+      <w:rPr>
+        <w:rFonts w:ascii="Courier New" w:hAnsi="Courier New" w:cs="Courier New" w:hint="default"/>
+      </w:rPr>
+    </w:lvl>
+    <w:lvl w:ilvl="5" w:tplc="04090005" w:tentative="1">
+      <w:start w:val="1"/>
+      <w:numFmt w:val="bullet"/>
+      <w:lvlText w:val=""/>
+      <w:lvlJc w:val="left"/>
+      <w:pPr>
+        <w:ind w:left="4020" w:hanging="360"/>
+      </w:pPr>
+      <w:rPr>
+        <w:rFonts w:ascii="Wingdings" w:hAnsi="Wingdings" w:hint="default"/>
+      </w:rPr>
+    </w:lvl>
+    <w:lvl w:ilvl="6" w:tplc="04090001" w:tentative="1">
+      <w:start w:val="1"/>
+      <w:numFmt w:val="bullet"/>
+      <w:lvlText w:val=""/>
+      <w:lvlJc w:val="left"/>
+      <w:pPr>
+        <w:ind w:left="4740" w:hanging="360"/>
+      </w:pPr>
+      <w:rPr>
+        <w:rFonts w:ascii="Symbol" w:hAnsi="Symbol" w:hint="default"/>
+      </w:rPr>
+    </w:lvl>
+    <w:lvl w:ilvl="7" w:tplc="04090003" w:tentative="1">
+      <w:start w:val="1"/>
+      <w:numFmt w:val="bullet"/>
+      <w:lvlText w:val="o"/>
+      <w:lvlJc w:val="left"/>
+      <w:pPr>
+        <w:ind w:left="5460" w:hanging="360"/>
+      </w:pPr>
+      <w:rPr>
+        <w:rFonts w:ascii="Courier New" w:hAnsi="Courier New" w:cs="Courier New" w:hint="default"/>
+      </w:rPr>
+    </w:lvl>
+    <w:lvl w:ilvl="8" w:tplc="04090005" w:tentative="1">
+      <w:start w:val="1"/>
+      <w:numFmt w:val="bullet"/>
+      <w:lvlText w:val=""/>
+      <w:lvlJc w:val="left"/>
+      <w:pPr>
+        <w:ind w:left="6180" w:hanging="360"/>
+      </w:pPr>
+      <w:rPr>
+        <w:rFonts w:ascii="Wingdings" w:hAnsi="Wingdings" w:hint="default"/>
+      </w:rPr>
+    </w:lvl>
+  </w:abstractNum>
+  <w:num w:numId="1">
+    <w:abstractNumId w:val="0"/>
+  </w:num>
+  <w:num w:numId="2">
+    <w:abstractNumId w:val="2"/>
+  </w:num>
+  <w:num w:numId="3">
+    <w:abstractNumId w:val="1"/>
+  </w:num>
+</w:numbering>
 </file>
 
 <file path=word/styles.xml><?xml version="1.0" encoding="utf-8"?>
@@ -2101,6 +3149,17 @@
     <w:semiHidden/>
     <w:unhideWhenUsed/>
   </w:style>
+  <w:style w:type="paragraph" w:styleId="ListParagraph">
+    <w:name w:val="List Paragraph"/>
+    <w:basedOn w:val="Normal"/>
+    <w:uiPriority w:val="34"/>
+    <w:qFormat/>
+    <w:rsid w:val="00265571"/>
+    <w:pPr>
+      <w:ind w:left="720"/>
+      <w:contextualSpacing/>
+    </w:pPr>
+  </w:style>
 </w:styles>
 </file>
 

--- a/AnalyseDatabase.docx
+++ b/AnalyseDatabase.docx
@@ -1259,14 +1259,14 @@
       <w:pPr>
         <w:rPr>
           <w:rFonts w:ascii="Times" w:hAnsi="Times" w:cs="Times"/>
-          <w:color w:val="000000" w:themeColor="text1"/>
+          <w:color w:val="FF0000"/>
         </w:rPr>
       </w:pPr>
       <w:proofErr w:type="gramStart"/>
       <w:r>
         <w:rPr>
           <w:rFonts w:ascii="Times" w:hAnsi="Times" w:cs="Times"/>
-          <w:color w:val="000000" w:themeColor="text1"/>
+          <w:color w:val="FF0000"/>
         </w:rPr>
         <w:t>Student(</w:t>
       </w:r>
@@ -1274,35 +1274,42 @@
       <w:r>
         <w:rPr>
           <w:rFonts w:ascii="Times" w:hAnsi="Times" w:cs="Times"/>
-          <w:color w:val="000000" w:themeColor="text1"/>
+          <w:color w:val="FF0000"/>
         </w:rPr>
         <w:t>StudentID,</w:t>
       </w:r>
       <w:r>
         <w:rPr>
           <w:rFonts w:ascii="Times" w:hAnsi="Times" w:cs="Times"/>
-          <w:color w:val="000000" w:themeColor="text1"/>
+          <w:color w:val="FF0000"/>
         </w:rPr>
         <w:t xml:space="preserve">First </w:t>
       </w:r>
       <w:r>
         <w:rPr>
           <w:rFonts w:ascii="Times" w:hAnsi="Times" w:cs="Times"/>
-          <w:color w:val="000000" w:themeColor="text1"/>
+          <w:color w:val="FF0000"/>
         </w:rPr>
         <w:t>Name</w:t>
       </w:r>
       <w:r>
         <w:rPr>
           <w:rFonts w:ascii="Times" w:hAnsi="Times" w:cs="Times"/>
-          <w:color w:val="000000" w:themeColor="text1"/>
+          <w:color w:val="FF0000"/>
         </w:rPr>
         <w:t xml:space="preserve"> , Last Name,Address,Gender</w:t>
       </w:r>
       <w:r>
         <w:rPr>
           <w:rFonts w:ascii="Times" w:hAnsi="Times" w:cs="Times"/>
-          <w:color w:val="000000" w:themeColor="text1"/>
+          <w:color w:val="FF0000"/>
+        </w:rPr>
+        <w:t>,DOB,Email</w:t>
+      </w:r>
+      <w:r>
+        <w:rPr>
+          <w:rFonts w:ascii="Times" w:hAnsi="Times" w:cs="Times"/>
+          <w:color w:val="FF0000"/>
         </w:rPr>
         <w:t>) N</w:t>
       </w:r>
@@ -1342,14 +1349,14 @@
       <w:pPr>
         <w:rPr>
           <w:rFonts w:ascii="Times" w:hAnsi="Times" w:cs="Times"/>
-          <w:color w:val="000000" w:themeColor="text1"/>
+          <w:color w:val="FF0000"/>
         </w:rPr>
       </w:pPr>
       <w:proofErr w:type="gramStart"/>
       <w:r>
         <w:rPr>
           <w:rFonts w:ascii="Times" w:hAnsi="Times" w:cs="Times"/>
-          <w:color w:val="000000" w:themeColor="text1"/>
+          <w:color w:val="FF0000"/>
         </w:rPr>
         <w:t>Group(</w:t>
       </w:r>
@@ -1357,7 +1364,7 @@
       <w:r>
         <w:rPr>
           <w:rFonts w:ascii="Times" w:hAnsi="Times" w:cs="Times"/>
-          <w:color w:val="000000" w:themeColor="text1"/>
+          <w:color w:val="FF0000"/>
         </w:rPr>
         <w:t>GroupID,GroupName) N</w:t>
       </w:r>
@@ -1428,14 +1435,14 @@
       <w:pPr>
         <w:rPr>
           <w:rFonts w:ascii="Times" w:hAnsi="Times" w:cs="Times"/>
-          <w:color w:val="000000" w:themeColor="text1"/>
+          <w:color w:val="FF0000"/>
         </w:rPr>
       </w:pPr>
       <w:proofErr w:type="gramStart"/>
       <w:r>
         <w:rPr>
           <w:rFonts w:ascii="Times" w:hAnsi="Times" w:cs="Times"/>
-          <w:color w:val="000000" w:themeColor="text1"/>
+          <w:color w:val="FF0000"/>
         </w:rPr>
         <w:t>Subject(</w:t>
       </w:r>
@@ -1443,21 +1450,21 @@
       <w:r>
         <w:rPr>
           <w:rFonts w:ascii="Times" w:hAnsi="Times" w:cs="Times"/>
-          <w:color w:val="000000" w:themeColor="text1"/>
+          <w:color w:val="FF0000"/>
         </w:rPr>
         <w:t>Subject</w:t>
       </w:r>
       <w:r>
         <w:rPr>
           <w:rFonts w:ascii="Times" w:hAnsi="Times" w:cs="Times"/>
-          <w:color w:val="000000" w:themeColor="text1"/>
+          <w:color w:val="FF0000"/>
         </w:rPr>
         <w:t>ID</w:t>
       </w:r>
       <w:r>
         <w:rPr>
           <w:rFonts w:ascii="Times" w:hAnsi="Times" w:cs="Times"/>
-          <w:color w:val="000000" w:themeColor="text1"/>
+          <w:color w:val="FF0000"/>
         </w:rPr>
         <w:t xml:space="preserve"> , SubjectName)</w:t>
       </w:r>
@@ -1475,7 +1482,14 @@
           <w:rFonts w:ascii="Times" w:hAnsi="Times" w:cs="Times"/>
           <w:color w:val="000000" w:themeColor="text1"/>
         </w:rPr>
-        <w:t>Semester(</w:t>
+        <w:t>Assessment</w:t>
+      </w:r>
+      <w:r>
+        <w:rPr>
+          <w:rFonts w:ascii="Times" w:hAnsi="Times" w:cs="Times"/>
+          <w:color w:val="000000" w:themeColor="text1"/>
+        </w:rPr>
+        <w:t>(</w:t>
       </w:r>
       <w:proofErr w:type="gramEnd"/>
       <w:r>
@@ -1483,28 +1497,72 @@
           <w:rFonts w:ascii="Times" w:hAnsi="Times" w:cs="Times"/>
           <w:color w:val="000000" w:themeColor="text1"/>
         </w:rPr>
-        <w:t>SemesterName,StartDate,EndDate)</w:t>
-      </w:r>
-    </w:p>
-    <w:p>
-      <w:pPr>
-        <w:rPr>
-          <w:rFonts w:ascii="Times" w:hAnsi="Times" w:cs="Times"/>
-          <w:color w:val="000000" w:themeColor="text1"/>
+        <w:t>AssesmentId</w:t>
+      </w:r>
+      <w:r>
+        <w:rPr>
+          <w:rFonts w:ascii="Times" w:hAnsi="Times" w:cs="Times"/>
+          <w:color w:val="000000" w:themeColor="text1"/>
+          <w:lang w:val="vi-VN"/>
+        </w:rPr>
+        <w:t>,</w:t>
+      </w:r>
+      <w:r>
+        <w:rPr>
+          <w:rFonts w:ascii="Times" w:hAnsi="Times" w:cs="Times"/>
+          <w:color w:val="000000" w:themeColor="text1"/>
+        </w:rPr>
+        <w:t>Semester</w:t>
+      </w:r>
+      <w:r>
+        <w:rPr>
+          <w:rFonts w:ascii="Times" w:hAnsi="Times" w:cs="Times"/>
+          <w:color w:val="000000" w:themeColor="text1"/>
+        </w:rPr>
+        <w:t>Name,StartDate,</w:t>
+      </w:r>
+      <w:r>
+        <w:rPr>
+          <w:rFonts w:ascii="Times" w:hAnsi="Times" w:cs="Times"/>
+          <w:color w:val="000000" w:themeColor="text1"/>
+        </w:rPr>
+        <w:t>EndDate</w:t>
+      </w:r>
+      <w:r>
+        <w:rPr>
+          <w:rFonts w:ascii="Times" w:hAnsi="Times" w:cs="Times"/>
+          <w:color w:val="000000" w:themeColor="text1"/>
+          <w:lang w:val="vi-VN"/>
+        </w:rPr>
+        <w:t>,Status</w:t>
+      </w:r>
+      <w:r>
+        <w:rPr>
+          <w:rFonts w:ascii="Times" w:hAnsi="Times" w:cs="Times"/>
+          <w:color w:val="000000" w:themeColor="text1"/>
+        </w:rPr>
+        <w:t>)</w:t>
+      </w:r>
+    </w:p>
+    <w:p>
+      <w:pPr>
+        <w:rPr>
+          <w:rFonts w:ascii="Times" w:hAnsi="Times" w:cs="Times"/>
+          <w:color w:val="FF0000"/>
         </w:rPr>
       </w:pPr>
       <w:proofErr w:type="gramStart"/>
       <w:r>
         <w:rPr>
           <w:rFonts w:ascii="Times" w:hAnsi="Times" w:cs="Times"/>
-          <w:color w:val="000000" w:themeColor="text1"/>
+          <w:color w:val="FF0000"/>
         </w:rPr>
         <w:t>Syl</w:t>
       </w:r>
       <w:r>
         <w:rPr>
           <w:rFonts w:ascii="Times" w:hAnsi="Times" w:cs="Times"/>
-          <w:color w:val="000000" w:themeColor="text1"/>
+          <w:color w:val="FF0000"/>
         </w:rPr>
         <w:t>(</w:t>
       </w:r>
@@ -1512,7 +1570,7 @@
       <w:r>
         <w:rPr>
           <w:rFonts w:ascii="Times" w:hAnsi="Times" w:cs="Times"/>
-          <w:color w:val="000000" w:themeColor="text1"/>
+          <w:color w:val="FF0000"/>
         </w:rPr>
         <w:t>AssignmentID,Category,Score,Weight,Type ,SubjectCode)</w:t>
       </w:r>
@@ -1579,45 +1637,21 @@
           <w:color w:val="000000" w:themeColor="text1"/>
         </w:rPr>
       </w:pPr>
-      <w:proofErr w:type="gramStart"/>
-      <w:r>
-        <w:rPr>
-          <w:rFonts w:ascii="Times" w:hAnsi="Times" w:cs="Times"/>
-          <w:color w:val="000000" w:themeColor="text1"/>
-        </w:rPr>
-        <w:t>Categories(</w:t>
-      </w:r>
-      <w:proofErr w:type="gramEnd"/>
-      <w:r>
-        <w:rPr>
-          <w:rFonts w:ascii="Times" w:hAnsi="Times" w:cs="Times"/>
-          <w:color w:val="000000" w:themeColor="text1"/>
-        </w:rPr>
-        <w:t>Cid,Cname, CDid)</w:t>
-      </w:r>
-    </w:p>
-    <w:p>
-      <w:pPr>
-        <w:rPr>
-          <w:rFonts w:ascii="Times" w:hAnsi="Times" w:cs="Times"/>
-          <w:color w:val="000000" w:themeColor="text1"/>
-          <w:lang w:val="vi-VN"/>
-        </w:rPr>
-      </w:pPr>
-      <w:r>
-        <w:rPr>
-          <w:rFonts w:ascii="Times" w:hAnsi="Times" w:cs="Times"/>
-          <w:color w:val="000000" w:themeColor="text1"/>
-        </w:rPr>
-        <w:t>Category</w:t>
-      </w:r>
-      <w:r>
-        <w:rPr>
-          <w:rFonts w:ascii="Times" w:hAnsi="Times" w:cs="Times"/>
-          <w:color w:val="000000" w:themeColor="text1"/>
-          <w:lang w:val="vi-VN"/>
-        </w:rPr>
-        <w:t xml:space="preserve"> detail</w:t>
+      <w:r>
+        <w:rPr>
+          <w:rFonts w:ascii="Times" w:hAnsi="Times" w:cs="Times"/>
+          <w:color w:val="000000" w:themeColor="text1"/>
+        </w:rPr>
+        <w:t>Categories(Cid,Cname</w:t>
+      </w:r>
+      <w:bookmarkStart w:id="0" w:name="_GoBack"/>
+      <w:bookmarkEnd w:id="0"/>
+      <w:r>
+        <w:rPr>
+          <w:rFonts w:ascii="Times" w:hAnsi="Times" w:cs="Times"/>
+          <w:color w:val="000000" w:themeColor="text1"/>
+        </w:rPr>
+        <w:t>)</w:t>
       </w:r>
     </w:p>
     <w:p>
@@ -1639,8 +1673,6 @@
           <w:szCs w:val="40"/>
         </w:rPr>
       </w:pPr>
-      <w:bookmarkStart w:id="0" w:name="_GoBack"/>
-      <w:bookmarkEnd w:id="0"/>
     </w:p>
     <w:p>
       <w:pPr>
@@ -1661,6 +1693,7 @@
           <w:sz w:val="40"/>
           <w:szCs w:val="40"/>
         </w:rPr>
+        <w:lastRenderedPageBreak/>
         <w:t>Entity</w:t>
       </w:r>
       <w:r>

--- a/AnalyseDatabase.docx
+++ b/AnalyseDatabase.docx
@@ -1474,20 +1474,86 @@
         <w:rPr>
           <w:rFonts w:ascii="Times" w:hAnsi="Times" w:cs="Times"/>
           <w:color w:val="000000" w:themeColor="text1"/>
-        </w:rPr>
-      </w:pPr>
+          <w:lang w:val="vi-VN"/>
+        </w:rPr>
+      </w:pPr>
+      <w:r>
+        <w:rPr>
+          <w:rFonts w:ascii="Times" w:hAnsi="Times" w:cs="Times"/>
+          <w:color w:val="000000" w:themeColor="text1"/>
+        </w:rPr>
+        <w:t>Subject</w:t>
+      </w:r>
+      <w:r>
+        <w:rPr>
+          <w:rFonts w:ascii="Times" w:hAnsi="Times" w:cs="Times"/>
+          <w:color w:val="000000" w:themeColor="text1"/>
+          <w:lang w:val="vi-VN"/>
+        </w:rPr>
+        <w:t>_</w:t>
+      </w:r>
       <w:proofErr w:type="gramStart"/>
       <w:r>
         <w:rPr>
           <w:rFonts w:ascii="Times" w:hAnsi="Times" w:cs="Times"/>
           <w:color w:val="000000" w:themeColor="text1"/>
+          <w:lang w:val="vi-VN"/>
+        </w:rPr>
+        <w:t>Categories(</w:t>
+      </w:r>
+      <w:proofErr w:type="gramEnd"/>
+      <w:r>
+        <w:rPr>
+          <w:rFonts w:ascii="Times" w:hAnsi="Times" w:cs="Times"/>
+          <w:color w:val="000000" w:themeColor="text1"/>
+          <w:lang w:val="vi-VN"/>
+        </w:rPr>
+        <w:t>SubjectID,Cid,Weight)</w:t>
+      </w:r>
+    </w:p>
+    <w:p>
+      <w:pPr>
+        <w:rPr>
+          <w:rFonts w:ascii="Times" w:hAnsi="Times" w:cs="Times"/>
+          <w:color w:val="FF0000"/>
+        </w:rPr>
+      </w:pPr>
+      <w:proofErr w:type="gramStart"/>
+      <w:r>
+        <w:rPr>
+          <w:rFonts w:ascii="Times" w:hAnsi="Times" w:cs="Times"/>
+          <w:color w:val="FF0000"/>
+        </w:rPr>
+        <w:t>Categories(</w:t>
+      </w:r>
+      <w:proofErr w:type="gramEnd"/>
+      <w:r>
+        <w:rPr>
+          <w:rFonts w:ascii="Times" w:hAnsi="Times" w:cs="Times"/>
+          <w:color w:val="FF0000"/>
+        </w:rPr>
+        <w:t>Cid,Cname)</w:t>
+      </w:r>
+    </w:p>
+    <w:p>
+      <w:pPr>
+        <w:rPr>
+          <w:rFonts w:ascii="Times" w:hAnsi="Times" w:cs="Times"/>
+          <w:color w:val="FF0000"/>
+        </w:rPr>
+      </w:pPr>
+      <w:proofErr w:type="gramStart"/>
+      <w:r>
+        <w:rPr>
+          <w:rFonts w:ascii="Times" w:hAnsi="Times" w:cs="Times"/>
+          <w:color w:val="FF0000"/>
         </w:rPr>
         <w:t>Assessment</w:t>
       </w:r>
       <w:r>
         <w:rPr>
           <w:rFonts w:ascii="Times" w:hAnsi="Times" w:cs="Times"/>
-          <w:color w:val="000000" w:themeColor="text1"/>
+          <w:color w:val="FF0000"/>
         </w:rPr>
         <w:t>(</w:t>
       </w:r>
@@ -1495,14 +1561,14 @@
       <w:r>
         <w:rPr>
           <w:rFonts w:ascii="Times" w:hAnsi="Times" w:cs="Times"/>
-          <w:color w:val="000000" w:themeColor="text1"/>
+          <w:color w:val="FF0000"/>
         </w:rPr>
         <w:t>AssesmentId</w:t>
       </w:r>
       <w:r>
         <w:rPr>
           <w:rFonts w:ascii="Times" w:hAnsi="Times" w:cs="Times"/>
-          <w:color w:val="000000" w:themeColor="text1"/>
+          <w:color w:val="FF0000"/>
           <w:lang w:val="vi-VN"/>
         </w:rPr>
         <w:t>,</w:t>
@@ -1510,28 +1576,28 @@
       <w:r>
         <w:rPr>
           <w:rFonts w:ascii="Times" w:hAnsi="Times" w:cs="Times"/>
-          <w:color w:val="000000" w:themeColor="text1"/>
+          <w:color w:val="FF0000"/>
         </w:rPr>
         <w:t>Semester</w:t>
       </w:r>
       <w:r>
         <w:rPr>
           <w:rFonts w:ascii="Times" w:hAnsi="Times" w:cs="Times"/>
-          <w:color w:val="000000" w:themeColor="text1"/>
+          <w:color w:val="FF0000"/>
         </w:rPr>
         <w:t>Name,StartDate,</w:t>
       </w:r>
       <w:r>
         <w:rPr>
           <w:rFonts w:ascii="Times" w:hAnsi="Times" w:cs="Times"/>
-          <w:color w:val="000000" w:themeColor="text1"/>
+          <w:color w:val="FF0000"/>
         </w:rPr>
         <w:t>EndDate</w:t>
       </w:r>
       <w:r>
         <w:rPr>
           <w:rFonts w:ascii="Times" w:hAnsi="Times" w:cs="Times"/>
-          <w:color w:val="000000" w:themeColor="text1"/>
+          <w:color w:val="FF0000"/>
           <w:lang w:val="vi-VN"/>
         </w:rPr>
         <w:t>,Status</w:t>
@@ -1539,7 +1605,7 @@
       <w:r>
         <w:rPr>
           <w:rFonts w:ascii="Times" w:hAnsi="Times" w:cs="Times"/>
-          <w:color w:val="000000" w:themeColor="text1"/>
+          <w:color w:val="FF0000"/>
         </w:rPr>
         <w:t>)</w:t>
       </w:r>
@@ -1572,21 +1638,72 @@
           <w:rFonts w:ascii="Times" w:hAnsi="Times" w:cs="Times"/>
           <w:color w:val="FF0000"/>
         </w:rPr>
-        <w:t>AssignmentID,Category,Score,Weight,Type ,SubjectCode)</w:t>
-      </w:r>
-    </w:p>
-    <w:p>
-      <w:pPr>
-        <w:rPr>
-          <w:rFonts w:ascii="Times" w:hAnsi="Times" w:cs="Times"/>
-          <w:color w:val="000000" w:themeColor="text1"/>
+        <w:t>SylID</w:t>
+      </w:r>
+      <w:r>
+        <w:rPr>
+          <w:rFonts w:ascii="Times" w:hAnsi="Times" w:cs="Times"/>
+          <w:color w:val="FF0000"/>
+        </w:rPr>
+        <w:t>,</w:t>
+      </w:r>
+      <w:r>
+        <w:rPr>
+          <w:rFonts w:ascii="Times" w:hAnsi="Times" w:cs="Times"/>
+          <w:color w:val="FF0000"/>
+        </w:rPr>
+        <w:t>CID</w:t>
+      </w:r>
+      <w:r>
+        <w:rPr>
+          <w:rFonts w:ascii="Times" w:hAnsi="Times" w:cs="Times"/>
+          <w:color w:val="FF0000"/>
+        </w:rPr>
+        <w:t>,</w:t>
+      </w:r>
+      <w:r>
+        <w:rPr>
+          <w:rFonts w:ascii="Times" w:hAnsi="Times" w:cs="Times"/>
+          <w:color w:val="FF0000"/>
+        </w:rPr>
+        <w:t>Completion</w:t>
+      </w:r>
+      <w:r>
+        <w:rPr>
+          <w:rFonts w:ascii="Times" w:hAnsi="Times" w:cs="Times"/>
+          <w:color w:val="FF0000"/>
+          <w:lang w:val="vi-VN"/>
+        </w:rPr>
+        <w:t xml:space="preserve"> </w:t>
+      </w:r>
+      <w:r>
+        <w:rPr>
+          <w:rFonts w:ascii="Times" w:hAnsi="Times" w:cs="Times"/>
+          <w:color w:val="FF0000"/>
+          <w:lang w:val="vi-VN"/>
+        </w:rPr>
+        <w:t>creteria</w:t>
+      </w:r>
+      <w:r>
+        <w:rPr>
+          <w:rFonts w:ascii="Times" w:hAnsi="Times" w:cs="Times"/>
+          <w:color w:val="FF0000"/>
+        </w:rPr>
+        <w:t>,Weight,Type ,SubjectCode)</w:t>
+      </w:r>
+    </w:p>
+    <w:p>
+      <w:pPr>
+        <w:rPr>
+          <w:rFonts w:ascii="Times" w:hAnsi="Times" w:cs="Times"/>
+          <w:color w:val="FF0000"/>
         </w:rPr>
       </w:pPr>
       <w:proofErr w:type="gramStart"/>
       <w:r>
         <w:rPr>
           <w:rFonts w:ascii="Times" w:hAnsi="Times" w:cs="Times"/>
-          <w:color w:val="000000" w:themeColor="text1"/>
+          <w:color w:val="FF0000"/>
         </w:rPr>
         <w:t>Grade(</w:t>
       </w:r>
@@ -1594,9 +1711,16 @@
       <w:r>
         <w:rPr>
           <w:rFonts w:ascii="Times" w:hAnsi="Times" w:cs="Times"/>
-          <w:color w:val="000000" w:themeColor="text1"/>
-        </w:rPr>
-        <w:t>Category,Weight,Score,Status)</w:t>
+          <w:color w:val="FF0000"/>
+        </w:rPr>
+        <w:t>Cid</w:t>
+      </w:r>
+      <w:r>
+        <w:rPr>
+          <w:rFonts w:ascii="Times" w:hAnsi="Times" w:cs="Times"/>
+          <w:color w:val="FF0000"/>
+        </w:rPr>
+        <w:t>,Weight,Score,Status)</w:t>
       </w:r>
     </w:p>
     <w:p>
@@ -1635,24 +1759,9 @@
         <w:rPr>
           <w:rFonts w:ascii="Times" w:hAnsi="Times" w:cs="Times"/>
           <w:color w:val="000000" w:themeColor="text1"/>
-        </w:rPr>
-      </w:pPr>
-      <w:r>
-        <w:rPr>
-          <w:rFonts w:ascii="Times" w:hAnsi="Times" w:cs="Times"/>
-          <w:color w:val="000000" w:themeColor="text1"/>
-        </w:rPr>
-        <w:t>Categories(Cid,Cname</w:t>
-      </w:r>
-      <w:bookmarkStart w:id="0" w:name="_GoBack"/>
-      <w:bookmarkEnd w:id="0"/>
-      <w:r>
-        <w:rPr>
-          <w:rFonts w:ascii="Times" w:hAnsi="Times" w:cs="Times"/>
-          <w:color w:val="000000" w:themeColor="text1"/>
-        </w:rPr>
-        <w:t>)</w:t>
-      </w:r>
+          <w:lang w:val="vi-VN"/>
+        </w:rPr>
+      </w:pPr>
     </w:p>
     <w:p>
       <w:pPr>
@@ -1693,7 +1802,6 @@
           <w:sz w:val="40"/>
           <w:szCs w:val="40"/>
         </w:rPr>
-        <w:lastRenderedPageBreak/>
         <w:t>Entity</w:t>
       </w:r>
       <w:r>
@@ -2230,7 +2338,15 @@
           <w:color w:val="000000" w:themeColor="text1"/>
           <w:lang w:val="vi-VN"/>
         </w:rPr>
-        <w:t xml:space="preserve"> Category detail :</w:t>
+        <w:t xml:space="preserve"> </w:t>
+      </w:r>
+      <w:r>
+        <w:rPr>
+          <w:rFonts w:ascii="Times" w:hAnsi="Times" w:cs="Times"/>
+          <w:color w:val="000000" w:themeColor="text1"/>
+          <w:lang w:val="vi-VN"/>
+        </w:rPr>
+        <w:t>Grade:</w:t>
       </w:r>
     </w:p>
     <w:p>
@@ -2252,7 +2368,7 @@
           <w:color w:val="000000" w:themeColor="text1"/>
           <w:lang w:val="vi-VN"/>
         </w:rPr>
-        <w:t>CategoryID</w:t>
+        <w:t>Cid</w:t>
       </w:r>
     </w:p>
     <w:p>
@@ -2274,7 +2390,73 @@
           <w:color w:val="000000" w:themeColor="text1"/>
           <w:lang w:val="vi-VN"/>
         </w:rPr>
-        <w:t>CategoryName</w:t>
+        <w:t>Gid</w:t>
+      </w:r>
+    </w:p>
+    <w:p>
+      <w:pPr>
+        <w:pStyle w:val="ListParagraph"/>
+        <w:numPr>
+          <w:ilvl w:val="0"/>
+          <w:numId w:val="3"/>
+        </w:numPr>
+        <w:rPr>
+          <w:rFonts w:ascii="Times" w:hAnsi="Times" w:cs="Times"/>
+          <w:color w:val="000000" w:themeColor="text1"/>
+          <w:lang w:val="vi-VN"/>
+        </w:rPr>
+      </w:pPr>
+      <w:r>
+        <w:rPr>
+          <w:rFonts w:ascii="Times" w:hAnsi="Times" w:cs="Times"/>
+          <w:color w:val="000000" w:themeColor="text1"/>
+          <w:lang w:val="vi-VN"/>
+        </w:rPr>
+        <w:t>Weight</w:t>
+      </w:r>
+    </w:p>
+    <w:p>
+      <w:pPr>
+        <w:pStyle w:val="ListParagraph"/>
+        <w:numPr>
+          <w:ilvl w:val="0"/>
+          <w:numId w:val="3"/>
+        </w:numPr>
+        <w:rPr>
+          <w:rFonts w:ascii="Times" w:hAnsi="Times" w:cs="Times"/>
+          <w:color w:val="000000" w:themeColor="text1"/>
+          <w:lang w:val="vi-VN"/>
+        </w:rPr>
+      </w:pPr>
+      <w:r>
+        <w:rPr>
+          <w:rFonts w:ascii="Times" w:hAnsi="Times" w:cs="Times"/>
+          <w:color w:val="000000" w:themeColor="text1"/>
+          <w:lang w:val="vi-VN"/>
+        </w:rPr>
+        <w:t>Score</w:t>
+      </w:r>
+    </w:p>
+    <w:p>
+      <w:pPr>
+        <w:pStyle w:val="ListParagraph"/>
+        <w:numPr>
+          <w:ilvl w:val="0"/>
+          <w:numId w:val="3"/>
+        </w:numPr>
+        <w:rPr>
+          <w:rFonts w:ascii="Times" w:hAnsi="Times" w:cs="Times"/>
+          <w:color w:val="000000" w:themeColor="text1"/>
+          <w:lang w:val="vi-VN"/>
+        </w:rPr>
+      </w:pPr>
+      <w:r>
+        <w:rPr>
+          <w:rFonts w:ascii="Times" w:hAnsi="Times" w:cs="Times"/>
+          <w:color w:val="000000" w:themeColor="text1"/>
+          <w:lang w:val="vi-VN"/>
+        </w:rPr>
+        <w:t>Status</w:t>
       </w:r>
     </w:p>
     <w:p>
@@ -2302,7 +2484,9 @@
           <w:lang w:val="vi-VN"/>
         </w:rPr>
       </w:pPr>
-    </w:p>
+      <w:bookmarkStart w:id="0" w:name="_GoBack"/>
+    </w:p>
+    <w:bookmarkEnd w:id="0"/>
     <w:p>
       <w:pPr>
         <w:rPr>

--- a/AnalyseDatabase.docx
+++ b/AnalyseDatabase.docx
@@ -1373,68 +1373,6 @@
       <w:pPr>
         <w:rPr>
           <w:rFonts w:ascii="Times" w:hAnsi="Times" w:cs="Times"/>
-          <w:color w:val="000000" w:themeColor="text1"/>
-        </w:rPr>
-      </w:pPr>
-      <w:r>
-        <w:rPr>
-          <w:rFonts w:ascii="Times" w:hAnsi="Times" w:cs="Times"/>
-          <w:color w:val="000000" w:themeColor="text1"/>
-        </w:rPr>
-        <w:t>Group_</w:t>
-      </w:r>
-      <w:proofErr w:type="gramStart"/>
-      <w:r>
-        <w:rPr>
-          <w:rFonts w:ascii="Times" w:hAnsi="Times" w:cs="Times"/>
-          <w:color w:val="000000" w:themeColor="text1"/>
-        </w:rPr>
-        <w:t>Ses(</w:t>
-      </w:r>
-      <w:proofErr w:type="gramEnd"/>
-      <w:r>
-        <w:rPr>
-          <w:rFonts w:ascii="Times" w:hAnsi="Times" w:cs="Times"/>
-          <w:color w:val="000000" w:themeColor="text1"/>
-        </w:rPr>
-        <w:t>GroupID,SesID)</w:t>
-      </w:r>
-    </w:p>
-    <w:p>
-      <w:pPr>
-        <w:rPr>
-          <w:rFonts w:ascii="Times" w:hAnsi="Times" w:cs="Times"/>
-          <w:color w:val="000000" w:themeColor="text1"/>
-        </w:rPr>
-      </w:pPr>
-      <w:r>
-        <w:rPr>
-          <w:rFonts w:ascii="Times" w:hAnsi="Times" w:cs="Times"/>
-          <w:color w:val="000000" w:themeColor="text1"/>
-        </w:rPr>
-        <w:t>Subject_</w:t>
-      </w:r>
-      <w:proofErr w:type="gramStart"/>
-      <w:r>
-        <w:rPr>
-          <w:rFonts w:ascii="Times" w:hAnsi="Times" w:cs="Times"/>
-          <w:color w:val="000000" w:themeColor="text1"/>
-        </w:rPr>
-        <w:t>Ses(</w:t>
-      </w:r>
-      <w:proofErr w:type="gramEnd"/>
-      <w:r>
-        <w:rPr>
-          <w:rFonts w:ascii="Times" w:hAnsi="Times" w:cs="Times"/>
-          <w:color w:val="000000" w:themeColor="text1"/>
-        </w:rPr>
-        <w:t>SubjectID)</w:t>
-      </w:r>
-    </w:p>
-    <w:p>
-      <w:pPr>
-        <w:rPr>
-          <w:rFonts w:ascii="Times" w:hAnsi="Times" w:cs="Times"/>
           <w:color w:val="FF0000"/>
         </w:rPr>
       </w:pPr>
@@ -1802,6 +1740,7 @@
           <w:sz w:val="40"/>
           <w:szCs w:val="40"/>
         </w:rPr>
+        <w:lastRenderedPageBreak/>
         <w:t>Entity</w:t>
       </w:r>
       <w:r>
@@ -2079,7 +2018,14 @@
           <w:color w:val="000000" w:themeColor="text1"/>
           <w:lang w:val="vi-VN"/>
         </w:rPr>
-        <w:t>GroupName</w:t>
+        <w:t>GroupNam</w:t>
+      </w:r>
+      <w:r>
+        <w:rPr>
+          <w:rFonts w:ascii="Times" w:hAnsi="Times" w:cs="Times"/>
+          <w:color w:val="000000" w:themeColor="text1"/>
+        </w:rPr>
+        <w:t>e</w:t>
       </w:r>
     </w:p>
     <w:p>
@@ -2464,7 +2410,6 @@
         <w:rPr>
           <w:rFonts w:ascii="Times" w:hAnsi="Times" w:cs="Times"/>
           <w:color w:val="000000" w:themeColor="text1"/>
-          <w:lang w:val="vi-VN"/>
         </w:rPr>
       </w:pPr>
       <w:r>
@@ -2475,18 +2420,114 @@
         </w:rPr>
         <w:t>+)</w:t>
       </w:r>
-    </w:p>
-    <w:p>
-      <w:pPr>
-        <w:rPr>
-          <w:rFonts w:ascii="Times" w:hAnsi="Times" w:cs="Times"/>
-          <w:color w:val="000000" w:themeColor="text1"/>
-          <w:lang w:val="vi-VN"/>
+      <w:r>
+        <w:rPr>
+          <w:rFonts w:ascii="Times" w:hAnsi="Times" w:cs="Times"/>
+          <w:color w:val="000000" w:themeColor="text1"/>
+        </w:rPr>
+        <w:t>Subject_Grade:</w:t>
+      </w:r>
+    </w:p>
+    <w:p>
+      <w:pPr>
+        <w:pStyle w:val="ListParagraph"/>
+        <w:numPr>
+          <w:ilvl w:val="0"/>
+          <w:numId w:val="3"/>
+        </w:numPr>
+        <w:rPr>
+          <w:rFonts w:ascii="Times" w:hAnsi="Times" w:cs="Times"/>
+          <w:color w:val="000000" w:themeColor="text1"/>
+        </w:rPr>
+      </w:pPr>
+      <w:r>
+        <w:rPr>
+          <w:rFonts w:ascii="Times" w:hAnsi="Times" w:cs="Times"/>
+          <w:color w:val="000000" w:themeColor="text1"/>
+        </w:rPr>
+        <w:t xml:space="preserve">Status </w:t>
+      </w:r>
+    </w:p>
+    <w:p>
+      <w:pPr>
+        <w:pStyle w:val="ListParagraph"/>
+        <w:numPr>
+          <w:ilvl w:val="0"/>
+          <w:numId w:val="3"/>
+        </w:numPr>
+        <w:rPr>
+          <w:rFonts w:ascii="Times" w:hAnsi="Times" w:cs="Times"/>
+          <w:color w:val="000000" w:themeColor="text1"/>
+        </w:rPr>
+      </w:pPr>
+      <w:r>
+        <w:rPr>
+          <w:rFonts w:ascii="Times" w:hAnsi="Times" w:cs="Times"/>
+          <w:color w:val="000000" w:themeColor="text1"/>
+        </w:rPr>
+        <w:t>Average</w:t>
+      </w:r>
+    </w:p>
+    <w:p>
+      <w:pPr>
+        <w:pStyle w:val="ListParagraph"/>
+        <w:numPr>
+          <w:ilvl w:val="0"/>
+          <w:numId w:val="3"/>
+        </w:numPr>
+        <w:rPr>
+          <w:rFonts w:ascii="Times" w:hAnsi="Times" w:cs="Times"/>
+          <w:color w:val="000000" w:themeColor="text1"/>
+        </w:rPr>
+      </w:pPr>
+      <w:r>
+        <w:rPr>
+          <w:rFonts w:ascii="Times" w:hAnsi="Times" w:cs="Times"/>
+          <w:color w:val="000000" w:themeColor="text1"/>
+        </w:rPr>
+        <w:t>Mark</w:t>
+      </w:r>
+    </w:p>
+    <w:p>
+      <w:pPr>
+        <w:pStyle w:val="ListParagraph"/>
+        <w:numPr>
+          <w:ilvl w:val="0"/>
+          <w:numId w:val="3"/>
+        </w:numPr>
+        <w:rPr>
+          <w:rFonts w:ascii="Times" w:hAnsi="Times" w:cs="Times"/>
+          <w:color w:val="000000" w:themeColor="text1"/>
+        </w:rPr>
+      </w:pPr>
+      <w:r>
+        <w:rPr>
+          <w:rFonts w:ascii="Times" w:hAnsi="Times" w:cs="Times"/>
+          <w:color w:val="000000" w:themeColor="text1"/>
+        </w:rPr>
+        <w:t>SubjectCode</w:t>
+      </w:r>
+    </w:p>
+    <w:p>
+      <w:pPr>
+        <w:ind w:left="216"/>
+        <w:rPr>
+          <w:rFonts w:ascii="Times" w:hAnsi="Times" w:cs="Times"/>
+          <w:color w:val="000000" w:themeColor="text1"/>
         </w:rPr>
       </w:pPr>
       <w:bookmarkStart w:id="0" w:name="_GoBack"/>
-    </w:p>
-    <w:bookmarkEnd w:id="0"/>
+      <w:bookmarkEnd w:id="0"/>
+    </w:p>
+    <w:p>
+      <w:pPr>
+        <w:rPr>
+          <w:rFonts w:ascii="Times" w:hAnsi="Times" w:cs="Times"/>
+          <w:color w:val="000000" w:themeColor="text1"/>
+          <w:lang w:val="vi-VN"/>
+        </w:rPr>
+      </w:pPr>
+    </w:p>
     <w:p>
       <w:pPr>
         <w:rPr>

--- a/AnalyseDatabase.docx
+++ b/AnalyseDatabase.docx
@@ -100,12 +100,16 @@
         <w:rPr>
           <w:rFonts w:ascii="Times" w:hAnsi="Times" w:cs="Times"/>
           <w:color w:val="4472C4" w:themeColor="accent1"/>
+          <w:sz w:val="24"/>
+          <w:szCs w:val="24"/>
         </w:rPr>
       </w:pPr>
       <w:r>
         <w:rPr>
           <w:rFonts w:ascii="Times" w:hAnsi="Times" w:cs="Times"/>
           <w:color w:val="4472C4" w:themeColor="accent1"/>
+          <w:sz w:val="24"/>
+          <w:szCs w:val="24"/>
         </w:rPr>
         <w:t>For each subject that attended by the student, the lecture will give score to the assessment to each of their assessment. Below figure shows an Example of the assessments for course DBI202.</w:t>
       </w:r>
@@ -115,6 +119,8 @@
         <w:rPr>
           <w:rFonts w:ascii="Times" w:hAnsi="Times" w:cs="Times"/>
           <w:color w:val="4472C4" w:themeColor="accent1"/>
+          <w:sz w:val="24"/>
+          <w:szCs w:val="24"/>
           <w:lang w:val="vi-VN"/>
         </w:rPr>
       </w:pPr>
@@ -122,6 +128,8 @@
         <w:rPr>
           <w:rFonts w:ascii="Times" w:hAnsi="Times" w:cs="Times"/>
           <w:color w:val="4472C4" w:themeColor="accent1"/>
+          <w:sz w:val="24"/>
+          <w:szCs w:val="24"/>
         </w:rPr>
         <w:t>Table</w:t>
       </w:r>
@@ -129,6 +137,8 @@
         <w:rPr>
           <w:rFonts w:ascii="Times" w:hAnsi="Times" w:cs="Times"/>
           <w:color w:val="4472C4" w:themeColor="accent1"/>
+          <w:sz w:val="24"/>
+          <w:szCs w:val="24"/>
           <w:lang w:val="vi-VN"/>
         </w:rPr>
         <w:t xml:space="preserve"> </w:t>
@@ -138,6 +148,8 @@
         <w:rPr>
           <w:rFonts w:ascii="Times" w:hAnsi="Times" w:cs="Times"/>
           <w:color w:val="4472C4" w:themeColor="accent1"/>
+          <w:sz w:val="24"/>
+          <w:szCs w:val="24"/>
           <w:lang w:val="vi-VN"/>
         </w:rPr>
         <w:t>FML(</w:t>
@@ -147,6 +159,8 @@
         <w:rPr>
           <w:rFonts w:ascii="Times" w:hAnsi="Times" w:cs="Times"/>
           <w:color w:val="4472C4" w:themeColor="accent1"/>
+          <w:sz w:val="24"/>
+          <w:szCs w:val="24"/>
           <w:lang w:val="vi-VN"/>
         </w:rPr>
         <w:t>Chưa được phân tách)</w:t>
@@ -183,7 +197,7 @@
                     </pic:cNvPicPr>
                   </pic:nvPicPr>
                   <pic:blipFill>
-                    <a:blip r:embed="rId5" cstate="print">
+                    <a:blip r:embed="rId7" cstate="print">
                       <a:extLst>
                         <a:ext uri="{28A0092B-C50C-407E-A947-70E740481C1C}">
                           <a14:useLocalDpi xmlns:a14="http://schemas.microsoft.com/office/drawing/2010/main" val="0"/>
@@ -219,6 +233,8 @@
       <w:pPr>
         <w:rPr>
           <w:rFonts w:ascii="Times" w:hAnsi="Times" w:cs="Times"/>
+          <w:sz w:val="24"/>
+          <w:szCs w:val="24"/>
           <w:lang w:val="vi-VN"/>
         </w:rPr>
       </w:pPr>
@@ -226,6 +242,8 @@
         <w:rPr>
           <w:rFonts w:ascii="Times" w:hAnsi="Times" w:cs="Times"/>
           <w:color w:val="FF0000"/>
+          <w:sz w:val="24"/>
+          <w:szCs w:val="24"/>
         </w:rPr>
         <w:t>Category</w:t>
       </w:r>
@@ -233,6 +251,8 @@
         <w:rPr>
           <w:rFonts w:ascii="Times" w:hAnsi="Times" w:cs="Times"/>
           <w:color w:val="FF0000"/>
+          <w:sz w:val="24"/>
+          <w:szCs w:val="24"/>
           <w:lang w:val="vi-VN"/>
         </w:rPr>
         <w:t xml:space="preserve"> </w:t>
@@ -240,6 +260,8 @@
       <w:r>
         <w:rPr>
           <w:rFonts w:ascii="Times" w:hAnsi="Times" w:cs="Times"/>
+          <w:sz w:val="24"/>
+          <w:szCs w:val="24"/>
           <w:lang w:val="vi-VN"/>
         </w:rPr>
         <w:t xml:space="preserve">(hạng mục): Progress </w:t>
@@ -248,6 +270,8 @@
       <w:r>
         <w:rPr>
           <w:rFonts w:ascii="Times" w:hAnsi="Times" w:cs="Times"/>
+          <w:sz w:val="24"/>
+          <w:szCs w:val="24"/>
           <w:lang w:val="vi-VN"/>
         </w:rPr>
         <w:t>Tests ,</w:t>
@@ -256,6 +280,8 @@
       <w:r>
         <w:rPr>
           <w:rFonts w:ascii="Times" w:hAnsi="Times" w:cs="Times"/>
+          <w:sz w:val="24"/>
+          <w:szCs w:val="24"/>
           <w:lang w:val="vi-VN"/>
         </w:rPr>
         <w:t xml:space="preserve"> Assignment,Labs,Pe,FE</w:t>
@@ -265,6 +291,8 @@
       <w:pPr>
         <w:rPr>
           <w:rFonts w:ascii="Times" w:hAnsi="Times" w:cs="Times"/>
+          <w:sz w:val="24"/>
+          <w:szCs w:val="24"/>
           <w:lang w:val="vi-VN"/>
         </w:rPr>
       </w:pPr>
@@ -272,6 +300,8 @@
         <w:rPr>
           <w:rFonts w:ascii="Times" w:hAnsi="Times" w:cs="Times"/>
           <w:color w:val="FF0000"/>
+          <w:sz w:val="24"/>
+          <w:szCs w:val="24"/>
           <w:lang w:val="vi-VN"/>
         </w:rPr>
         <w:t>Type</w:t>
@@ -279,6 +309,8 @@
       <w:r>
         <w:rPr>
           <w:rFonts w:ascii="Times" w:hAnsi="Times" w:cs="Times"/>
+          <w:sz w:val="24"/>
+          <w:szCs w:val="24"/>
           <w:lang w:val="vi-VN"/>
         </w:rPr>
         <w:t xml:space="preserve">(loại) : </w:t>
@@ -286,6 +318,8 @@
       <w:r>
         <w:rPr>
           <w:rFonts w:ascii="Times" w:hAnsi="Times" w:cs="Times"/>
+          <w:sz w:val="24"/>
+          <w:szCs w:val="24"/>
           <w:lang w:val="vi-VN"/>
         </w:rPr>
         <w:t>Q</w:t>
@@ -293,6 +327,8 @@
       <w:r>
         <w:rPr>
           <w:rFonts w:ascii="Times" w:hAnsi="Times" w:cs="Times"/>
+          <w:sz w:val="24"/>
+          <w:szCs w:val="24"/>
           <w:lang w:val="vi-VN"/>
         </w:rPr>
         <w:t xml:space="preserve">uiz , </w:t>
@@ -300,6 +336,8 @@
       <w:r>
         <w:rPr>
           <w:rFonts w:ascii="Times" w:hAnsi="Times" w:cs="Times"/>
+          <w:sz w:val="24"/>
+          <w:szCs w:val="24"/>
           <w:lang w:val="vi-VN"/>
         </w:rPr>
         <w:t>O</w:t>
@@ -307,6 +345,8 @@
       <w:r>
         <w:rPr>
           <w:rFonts w:ascii="Times" w:hAnsi="Times" w:cs="Times"/>
+          <w:sz w:val="24"/>
+          <w:szCs w:val="24"/>
           <w:lang w:val="vi-VN"/>
         </w:rPr>
         <w:t xml:space="preserve">n-going, </w:t>
@@ -314,6 +354,8 @@
       <w:r>
         <w:rPr>
           <w:rFonts w:ascii="Times" w:hAnsi="Times" w:cs="Times"/>
+          <w:sz w:val="24"/>
+          <w:szCs w:val="24"/>
           <w:lang w:val="vi-VN"/>
         </w:rPr>
         <w:t>PE</w:t>
@@ -321,6 +363,8 @@
       <w:r>
         <w:rPr>
           <w:rFonts w:ascii="Times" w:hAnsi="Times" w:cs="Times"/>
+          <w:sz w:val="24"/>
+          <w:szCs w:val="24"/>
           <w:lang w:val="vi-VN"/>
         </w:rPr>
         <w:t xml:space="preserve"> ,</w:t>
@@ -328,6 +372,8 @@
       <w:r>
         <w:rPr>
           <w:rFonts w:ascii="Times" w:hAnsi="Times" w:cs="Times"/>
+          <w:sz w:val="24"/>
+          <w:szCs w:val="24"/>
           <w:lang w:val="vi-VN"/>
         </w:rPr>
         <w:t>FE</w:t>
@@ -337,12 +383,16 @@
       <w:pPr>
         <w:rPr>
           <w:rFonts w:ascii="Times" w:hAnsi="Times" w:cs="Times"/>
-          <w:lang w:val="vi-VN"/>
-        </w:rPr>
-      </w:pPr>
-      <w:r>
-        <w:rPr>
-          <w:rFonts w:ascii="Times" w:hAnsi="Times" w:cs="Times"/>
+          <w:sz w:val="24"/>
+          <w:szCs w:val="24"/>
+          <w:lang w:val="vi-VN"/>
+        </w:rPr>
+      </w:pPr>
+      <w:r>
+        <w:rPr>
+          <w:rFonts w:ascii="Times" w:hAnsi="Times" w:cs="Times"/>
+          <w:sz w:val="24"/>
+          <w:szCs w:val="24"/>
           <w:lang w:val="vi-VN"/>
         </w:rPr>
         <w:t>Part(phần)</w:t>
@@ -350,6 +400,8 @@
       <w:r>
         <w:rPr>
           <w:rFonts w:ascii="Times" w:hAnsi="Times" w:cs="Times"/>
+          <w:sz w:val="24"/>
+          <w:szCs w:val="24"/>
           <w:lang w:val="vi-VN"/>
         </w:rPr>
         <w:t>: Được làm bao nhiêu lần</w:t>
@@ -359,12 +411,16 @@
       <w:pPr>
         <w:rPr>
           <w:rFonts w:ascii="Times" w:hAnsi="Times" w:cs="Times"/>
-          <w:lang w:val="vi-VN"/>
-        </w:rPr>
-      </w:pPr>
-      <w:r>
-        <w:rPr>
-          <w:rFonts w:ascii="Times" w:hAnsi="Times" w:cs="Times"/>
+          <w:sz w:val="24"/>
+          <w:szCs w:val="24"/>
+          <w:lang w:val="vi-VN"/>
+        </w:rPr>
+      </w:pPr>
+      <w:r>
+        <w:rPr>
+          <w:rFonts w:ascii="Times" w:hAnsi="Times" w:cs="Times"/>
+          <w:sz w:val="24"/>
+          <w:szCs w:val="24"/>
           <w:lang w:val="vi-VN"/>
         </w:rPr>
         <w:t>Weight(trọng số từng hạng mục )</w:t>
@@ -374,12 +430,16 @@
       <w:pPr>
         <w:rPr>
           <w:rFonts w:ascii="Times" w:hAnsi="Times" w:cs="Times"/>
-          <w:lang w:val="vi-VN"/>
-        </w:rPr>
-      </w:pPr>
-      <w:r>
-        <w:rPr>
-          <w:rFonts w:ascii="Times" w:hAnsi="Times" w:cs="Times"/>
+          <w:sz w:val="24"/>
+          <w:szCs w:val="24"/>
+          <w:lang w:val="vi-VN"/>
+        </w:rPr>
+      </w:pPr>
+      <w:r>
+        <w:rPr>
+          <w:rFonts w:ascii="Times" w:hAnsi="Times" w:cs="Times"/>
+          <w:sz w:val="24"/>
+          <w:szCs w:val="24"/>
           <w:lang w:val="vi-VN"/>
         </w:rPr>
         <w:t>Completion Criteria(Điều kiện để thi và điểm tối thiểu để pass)</w:t>
@@ -389,12 +449,16 @@
       <w:pPr>
         <w:rPr>
           <w:rFonts w:ascii="Times" w:hAnsi="Times" w:cs="Times"/>
-          <w:lang w:val="vi-VN"/>
-        </w:rPr>
-      </w:pPr>
-      <w:r>
-        <w:rPr>
-          <w:rFonts w:ascii="Times" w:hAnsi="Times" w:cs="Times"/>
+          <w:sz w:val="24"/>
+          <w:szCs w:val="24"/>
+          <w:lang w:val="vi-VN"/>
+        </w:rPr>
+      </w:pPr>
+      <w:r>
+        <w:rPr>
+          <w:rFonts w:ascii="Times" w:hAnsi="Times" w:cs="Times"/>
+          <w:sz w:val="24"/>
+          <w:szCs w:val="24"/>
           <w:lang w:val="vi-VN"/>
         </w:rPr>
         <w:t>Duration(khoảng thời gian mà cần làm việc trong hạng mục)</w:t>
@@ -402,6 +466,8 @@
       <w:r>
         <w:rPr>
           <w:rFonts w:ascii="Times" w:hAnsi="Times" w:cs="Times"/>
+          <w:sz w:val="24"/>
+          <w:szCs w:val="24"/>
           <w:lang w:val="vi-VN"/>
         </w:rPr>
         <w:t>: at home , in lab session</w:t>
@@ -411,12 +477,16 @@
       <w:pPr>
         <w:rPr>
           <w:rFonts w:ascii="Times" w:hAnsi="Times" w:cs="Times"/>
-          <w:lang w:val="vi-VN"/>
-        </w:rPr>
-      </w:pPr>
-      <w:r>
-        <w:rPr>
-          <w:rFonts w:ascii="Times" w:hAnsi="Times" w:cs="Times"/>
+          <w:sz w:val="24"/>
+          <w:szCs w:val="24"/>
+          <w:lang w:val="vi-VN"/>
+        </w:rPr>
+      </w:pPr>
+      <w:r>
+        <w:rPr>
+          <w:rFonts w:ascii="Times" w:hAnsi="Times" w:cs="Times"/>
+          <w:sz w:val="24"/>
+          <w:szCs w:val="24"/>
           <w:lang w:val="vi-VN"/>
         </w:rPr>
         <w:t>Question Type(Loại câu hỏi) :MTC</w:t>
@@ -426,12 +496,16 @@
       <w:pPr>
         <w:rPr>
           <w:rFonts w:ascii="Times" w:hAnsi="Times" w:cs="Times"/>
-          <w:lang w:val="vi-VN"/>
-        </w:rPr>
-      </w:pPr>
-      <w:r>
-        <w:rPr>
-          <w:rFonts w:ascii="Times" w:hAnsi="Times" w:cs="Times"/>
+          <w:sz w:val="24"/>
+          <w:szCs w:val="24"/>
+          <w:lang w:val="vi-VN"/>
+        </w:rPr>
+      </w:pPr>
+      <w:r>
+        <w:rPr>
+          <w:rFonts w:ascii="Times" w:hAnsi="Times" w:cs="Times"/>
+          <w:sz w:val="24"/>
+          <w:szCs w:val="24"/>
           <w:lang w:val="vi-VN"/>
         </w:rPr>
         <w:t>No Question(Số câu hỏi)</w:t>
@@ -441,12 +515,16 @@
       <w:pPr>
         <w:rPr>
           <w:rFonts w:ascii="Times" w:hAnsi="Times" w:cs="Times"/>
-          <w:lang w:val="vi-VN"/>
-        </w:rPr>
-      </w:pPr>
-      <w:r>
-        <w:rPr>
-          <w:rFonts w:ascii="Times" w:hAnsi="Times" w:cs="Times"/>
+          <w:sz w:val="24"/>
+          <w:szCs w:val="24"/>
+          <w:lang w:val="vi-VN"/>
+        </w:rPr>
+      </w:pPr>
+      <w:r>
+        <w:rPr>
+          <w:rFonts w:ascii="Times" w:hAnsi="Times" w:cs="Times"/>
+          <w:sz w:val="24"/>
+          <w:szCs w:val="24"/>
           <w:lang w:val="vi-VN"/>
         </w:rPr>
         <w:t>Knowledge and Skill</w:t>
@@ -456,12 +534,16 @@
       <w:pPr>
         <w:rPr>
           <w:rFonts w:ascii="Times" w:hAnsi="Times" w:cs="Times"/>
-          <w:lang w:val="vi-VN"/>
-        </w:rPr>
-      </w:pPr>
-      <w:r>
-        <w:rPr>
-          <w:rFonts w:ascii="Times" w:hAnsi="Times" w:cs="Times"/>
+          <w:sz w:val="24"/>
+          <w:szCs w:val="24"/>
+          <w:lang w:val="vi-VN"/>
+        </w:rPr>
+      </w:pPr>
+      <w:r>
+        <w:rPr>
+          <w:rFonts w:ascii="Times" w:hAnsi="Times" w:cs="Times"/>
+          <w:sz w:val="24"/>
+          <w:szCs w:val="24"/>
           <w:lang w:val="vi-VN"/>
         </w:rPr>
         <w:t>Grading Guide</w:t>
@@ -471,12 +553,16 @@
       <w:pPr>
         <w:rPr>
           <w:rFonts w:ascii="Times" w:hAnsi="Times" w:cs="Times"/>
-          <w:lang w:val="vi-VN"/>
-        </w:rPr>
-      </w:pPr>
-      <w:r>
-        <w:rPr>
-          <w:rFonts w:ascii="Times" w:hAnsi="Times" w:cs="Times"/>
+          <w:sz w:val="24"/>
+          <w:szCs w:val="24"/>
+          <w:lang w:val="vi-VN"/>
+        </w:rPr>
+      </w:pPr>
+      <w:r>
+        <w:rPr>
+          <w:rFonts w:ascii="Times" w:hAnsi="Times" w:cs="Times"/>
+          <w:sz w:val="24"/>
+          <w:szCs w:val="24"/>
           <w:lang w:val="vi-VN"/>
         </w:rPr>
         <w:t>Note:</w:t>
@@ -511,6 +597,7 @@
           <w:rFonts w:ascii="Times" w:hAnsi="Times" w:cs="Times"/>
           <w:color w:val="4472C4" w:themeColor="accent1"/>
         </w:rPr>
+        <w:lastRenderedPageBreak/>
         <w:t>Table</w:t>
       </w:r>
       <w:r>
@@ -544,7 +631,6 @@
           <w:rFonts w:ascii="Times" w:hAnsi="Times" w:cs="Times"/>
           <w:noProof/>
         </w:rPr>
-        <w:lastRenderedPageBreak/>
         <w:drawing>
           <wp:inline distT="0" distB="0" distL="0" distR="0" wp14:anchorId="4321218B" wp14:editId="691099CD">
             <wp:extent cx="4859702" cy="3812997"/>
@@ -563,7 +649,7 @@
                     </pic:cNvPicPr>
                   </pic:nvPicPr>
                   <pic:blipFill>
-                    <a:blip r:embed="rId6" cstate="print">
+                    <a:blip r:embed="rId8" cstate="print">
                       <a:extLst>
                         <a:ext uri="{28A0092B-C50C-407E-A947-70E740481C1C}">
                           <a14:useLocalDpi xmlns:a14="http://schemas.microsoft.com/office/drawing/2010/main" val="0"/>
@@ -600,12 +686,16 @@
         <w:rPr>
           <w:rFonts w:ascii="Times" w:hAnsi="Times" w:cs="Times"/>
           <w:color w:val="000000" w:themeColor="text1"/>
-        </w:rPr>
-      </w:pPr>
-      <w:r>
-        <w:rPr>
-          <w:rFonts w:ascii="Times" w:hAnsi="Times" w:cs="Times"/>
-          <w:color w:val="000000" w:themeColor="text1"/>
+          <w:sz w:val="24"/>
+          <w:szCs w:val="24"/>
+        </w:rPr>
+      </w:pPr>
+      <w:r>
+        <w:rPr>
+          <w:rFonts w:ascii="Times" w:hAnsi="Times" w:cs="Times"/>
+          <w:color w:val="000000" w:themeColor="text1"/>
+          <w:sz w:val="24"/>
+          <w:szCs w:val="24"/>
           <w:lang w:val="vi-VN"/>
         </w:rPr>
         <w:t xml:space="preserve">NO: number of </w:t>
@@ -614,6 +704,8 @@
         <w:rPr>
           <w:rFonts w:ascii="Times" w:hAnsi="Times" w:cs="Times"/>
           <w:color w:val="000000" w:themeColor="text1"/>
+          <w:sz w:val="24"/>
+          <w:szCs w:val="24"/>
         </w:rPr>
         <w:t>subject</w:t>
       </w:r>
@@ -623,12 +715,16 @@
         <w:rPr>
           <w:rFonts w:ascii="Times" w:hAnsi="Times" w:cs="Times"/>
           <w:color w:val="000000" w:themeColor="text1"/>
-        </w:rPr>
-      </w:pPr>
-      <w:r>
-        <w:rPr>
-          <w:rFonts w:ascii="Times" w:hAnsi="Times" w:cs="Times"/>
-          <w:color w:val="000000" w:themeColor="text1"/>
+          <w:sz w:val="24"/>
+          <w:szCs w:val="24"/>
+        </w:rPr>
+      </w:pPr>
+      <w:r>
+        <w:rPr>
+          <w:rFonts w:ascii="Times" w:hAnsi="Times" w:cs="Times"/>
+          <w:color w:val="000000" w:themeColor="text1"/>
+          <w:sz w:val="24"/>
+          <w:szCs w:val="24"/>
         </w:rPr>
         <w:t xml:space="preserve">Subject </w:t>
       </w:r>
@@ -637,6 +733,8 @@
         <w:rPr>
           <w:rFonts w:ascii="Times" w:hAnsi="Times" w:cs="Times"/>
           <w:color w:val="000000" w:themeColor="text1"/>
+          <w:sz w:val="24"/>
+          <w:szCs w:val="24"/>
         </w:rPr>
         <w:t>code :</w:t>
       </w:r>
@@ -645,6 +743,8 @@
         <w:rPr>
           <w:rFonts w:ascii="Times" w:hAnsi="Times" w:cs="Times"/>
           <w:color w:val="000000" w:themeColor="text1"/>
+          <w:sz w:val="24"/>
+          <w:szCs w:val="24"/>
         </w:rPr>
         <w:t xml:space="preserve"> one subject one code</w:t>
       </w:r>
@@ -654,12 +754,16 @@
         <w:rPr>
           <w:rFonts w:ascii="Times" w:hAnsi="Times" w:cs="Times"/>
           <w:color w:val="000000" w:themeColor="text1"/>
-        </w:rPr>
-      </w:pPr>
-      <w:r>
-        <w:rPr>
-          <w:rFonts w:ascii="Times" w:hAnsi="Times" w:cs="Times"/>
-          <w:color w:val="000000" w:themeColor="text1"/>
+          <w:sz w:val="24"/>
+          <w:szCs w:val="24"/>
+        </w:rPr>
+      </w:pPr>
+      <w:r>
+        <w:rPr>
+          <w:rFonts w:ascii="Times" w:hAnsi="Times" w:cs="Times"/>
+          <w:color w:val="000000" w:themeColor="text1"/>
+          <w:sz w:val="24"/>
+          <w:szCs w:val="24"/>
         </w:rPr>
         <w:t xml:space="preserve">Subject </w:t>
       </w:r>
@@ -668,6 +772,8 @@
         <w:rPr>
           <w:rFonts w:ascii="Times" w:hAnsi="Times" w:cs="Times"/>
           <w:color w:val="000000" w:themeColor="text1"/>
+          <w:sz w:val="24"/>
+          <w:szCs w:val="24"/>
         </w:rPr>
         <w:t>name :</w:t>
       </w:r>
@@ -676,6 +782,8 @@
         <w:rPr>
           <w:rFonts w:ascii="Times" w:hAnsi="Times" w:cs="Times"/>
           <w:color w:val="000000" w:themeColor="text1"/>
+          <w:sz w:val="24"/>
+          <w:szCs w:val="24"/>
         </w:rPr>
         <w:t xml:space="preserve"> define of subject</w:t>
       </w:r>
@@ -685,6 +793,8 @@
         <w:rPr>
           <w:rFonts w:ascii="Times" w:hAnsi="Times" w:cs="Times"/>
           <w:color w:val="000000" w:themeColor="text1"/>
+          <w:sz w:val="24"/>
+          <w:szCs w:val="24"/>
         </w:rPr>
       </w:pPr>
       <w:proofErr w:type="gramStart"/>
@@ -692,6 +802,8 @@
         <w:rPr>
           <w:rFonts w:ascii="Times" w:hAnsi="Times" w:cs="Times"/>
           <w:color w:val="000000" w:themeColor="text1"/>
+          <w:sz w:val="24"/>
+          <w:szCs w:val="24"/>
         </w:rPr>
         <w:t>Semester :</w:t>
       </w:r>
@@ -700,6 +812,8 @@
         <w:rPr>
           <w:rFonts w:ascii="Times" w:hAnsi="Times" w:cs="Times"/>
           <w:color w:val="000000" w:themeColor="text1"/>
+          <w:sz w:val="24"/>
+          <w:szCs w:val="24"/>
         </w:rPr>
         <w:t xml:space="preserve"> season+year</w:t>
       </w:r>
@@ -709,6 +823,8 @@
         <w:rPr>
           <w:rFonts w:ascii="Times" w:hAnsi="Times" w:cs="Times"/>
           <w:color w:val="000000" w:themeColor="text1"/>
+          <w:sz w:val="24"/>
+          <w:szCs w:val="24"/>
           <w:lang w:val="vi-VN"/>
         </w:rPr>
       </w:pPr>
@@ -717,6 +833,8 @@
         <w:rPr>
           <w:rFonts w:ascii="Times" w:hAnsi="Times" w:cs="Times"/>
           <w:color w:val="000000" w:themeColor="text1"/>
+          <w:sz w:val="24"/>
+          <w:szCs w:val="24"/>
         </w:rPr>
         <w:t>Group:Lớp</w:t>
       </w:r>
@@ -725,6 +843,8 @@
         <w:rPr>
           <w:rFonts w:ascii="Times" w:hAnsi="Times" w:cs="Times"/>
           <w:color w:val="000000" w:themeColor="text1"/>
+          <w:sz w:val="24"/>
+          <w:szCs w:val="24"/>
           <w:lang w:val="vi-VN"/>
         </w:rPr>
         <w:t xml:space="preserve"> học</w:t>
@@ -735,6 +855,8 @@
         <w:rPr>
           <w:rFonts w:ascii="Times" w:hAnsi="Times" w:cs="Times"/>
           <w:color w:val="000000" w:themeColor="text1"/>
+          <w:sz w:val="24"/>
+          <w:szCs w:val="24"/>
           <w:lang w:val="vi-VN"/>
         </w:rPr>
       </w:pPr>
@@ -743,6 +865,8 @@
         <w:rPr>
           <w:rFonts w:ascii="Times" w:hAnsi="Times" w:cs="Times"/>
           <w:color w:val="000000" w:themeColor="text1"/>
+          <w:sz w:val="24"/>
+          <w:szCs w:val="24"/>
         </w:rPr>
         <w:t>StartDate:thời</w:t>
       </w:r>
@@ -751,6 +875,8 @@
         <w:rPr>
           <w:rFonts w:ascii="Times" w:hAnsi="Times" w:cs="Times"/>
           <w:color w:val="000000" w:themeColor="text1"/>
+          <w:sz w:val="24"/>
+          <w:szCs w:val="24"/>
           <w:lang w:val="vi-VN"/>
         </w:rPr>
         <w:t xml:space="preserve"> điểm bắt đầu môn học</w:t>
@@ -761,6 +887,8 @@
         <w:rPr>
           <w:rFonts w:ascii="Times" w:hAnsi="Times" w:cs="Times"/>
           <w:color w:val="000000" w:themeColor="text1"/>
+          <w:sz w:val="24"/>
+          <w:szCs w:val="24"/>
           <w:lang w:val="vi-VN"/>
         </w:rPr>
       </w:pPr>
@@ -769,6 +897,8 @@
         <w:rPr>
           <w:rFonts w:ascii="Times" w:hAnsi="Times" w:cs="Times"/>
           <w:color w:val="000000" w:themeColor="text1"/>
+          <w:sz w:val="24"/>
+          <w:szCs w:val="24"/>
         </w:rPr>
         <w:t>EndDate:thời</w:t>
       </w:r>
@@ -777,6 +907,8 @@
         <w:rPr>
           <w:rFonts w:ascii="Times" w:hAnsi="Times" w:cs="Times"/>
           <w:color w:val="000000" w:themeColor="text1"/>
+          <w:sz w:val="24"/>
+          <w:szCs w:val="24"/>
           <w:lang w:val="vi-VN"/>
         </w:rPr>
         <w:t xml:space="preserve"> điểm kết thúc môn học</w:t>
@@ -787,13 +919,17 @@
         <w:rPr>
           <w:rFonts w:ascii="Times" w:hAnsi="Times" w:cs="Times"/>
           <w:color w:val="000000" w:themeColor="text1"/>
-          <w:lang w:val="vi-VN"/>
-        </w:rPr>
-      </w:pPr>
-      <w:r>
-        <w:rPr>
-          <w:rFonts w:ascii="Times" w:hAnsi="Times" w:cs="Times"/>
-          <w:color w:val="000000" w:themeColor="text1"/>
+          <w:sz w:val="24"/>
+          <w:szCs w:val="24"/>
+          <w:lang w:val="vi-VN"/>
+        </w:rPr>
+      </w:pPr>
+      <w:r>
+        <w:rPr>
+          <w:rFonts w:ascii="Times" w:hAnsi="Times" w:cs="Times"/>
+          <w:color w:val="000000" w:themeColor="text1"/>
+          <w:sz w:val="24"/>
+          <w:szCs w:val="24"/>
         </w:rPr>
         <w:t>Average mark:</w:t>
       </w:r>
@@ -801,6 +937,8 @@
         <w:rPr>
           <w:rFonts w:ascii="Times" w:hAnsi="Times" w:cs="Times"/>
           <w:color w:val="000000" w:themeColor="text1"/>
+          <w:sz w:val="24"/>
+          <w:szCs w:val="24"/>
           <w:lang w:val="vi-VN"/>
         </w:rPr>
         <w:t xml:space="preserve"> điểm trung bình</w:t>
@@ -811,12 +949,16 @@
         <w:rPr>
           <w:rFonts w:ascii="Times" w:hAnsi="Times" w:cs="Times"/>
           <w:color w:val="000000" w:themeColor="text1"/>
-        </w:rPr>
-      </w:pPr>
-      <w:r>
-        <w:rPr>
-          <w:rFonts w:ascii="Times" w:hAnsi="Times" w:cs="Times"/>
-          <w:color w:val="000000" w:themeColor="text1"/>
+          <w:sz w:val="24"/>
+          <w:szCs w:val="24"/>
+        </w:rPr>
+      </w:pPr>
+      <w:r>
+        <w:rPr>
+          <w:rFonts w:ascii="Times" w:hAnsi="Times" w:cs="Times"/>
+          <w:color w:val="000000" w:themeColor="text1"/>
+          <w:sz w:val="24"/>
+          <w:szCs w:val="24"/>
         </w:rPr>
         <w:t>Status: not passed or passed</w:t>
       </w:r>
@@ -826,12 +968,16 @@
         <w:rPr>
           <w:rFonts w:ascii="Times" w:hAnsi="Times" w:cs="Times"/>
           <w:color w:val="4472C4" w:themeColor="accent1"/>
+          <w:sz w:val="26"/>
+          <w:szCs w:val="26"/>
         </w:rPr>
       </w:pPr>
       <w:r>
         <w:rPr>
           <w:rFonts w:ascii="Times" w:hAnsi="Times" w:cs="Times"/>
           <w:color w:val="4472C4" w:themeColor="accent1"/>
+          <w:sz w:val="26"/>
+          <w:szCs w:val="26"/>
         </w:rPr>
         <w:t>Each Subject code, student can check their detailed result of as below example:</w:t>
       </w:r>
@@ -841,6 +987,8 @@
         <w:rPr>
           <w:rFonts w:ascii="Times" w:hAnsi="Times" w:cs="Times"/>
           <w:color w:val="4472C4" w:themeColor="accent1"/>
+          <w:sz w:val="26"/>
+          <w:szCs w:val="26"/>
           <w:lang w:val="vi-VN"/>
         </w:rPr>
       </w:pPr>
@@ -848,6 +996,8 @@
         <w:rPr>
           <w:rFonts w:ascii="Times" w:hAnsi="Times" w:cs="Times"/>
           <w:color w:val="4472C4" w:themeColor="accent1"/>
+          <w:sz w:val="26"/>
+          <w:szCs w:val="26"/>
         </w:rPr>
         <w:t>Table</w:t>
       </w:r>
@@ -855,10 +1005,24 @@
         <w:rPr>
           <w:rFonts w:ascii="Times" w:hAnsi="Times" w:cs="Times"/>
           <w:color w:val="4472C4" w:themeColor="accent1"/>
-          <w:lang w:val="vi-VN"/>
-        </w:rPr>
-        <w:t xml:space="preserve"> Result of Mark (chưa được phân tách )</w:t>
-      </w:r>
+          <w:sz w:val="26"/>
+          <w:szCs w:val="26"/>
+          <w:lang w:val="vi-VN"/>
+        </w:rPr>
+        <w:t xml:space="preserve"> Result of Mark (chưa được phân </w:t>
+      </w:r>
+      <w:proofErr w:type="gramStart"/>
+      <w:r>
+        <w:rPr>
+          <w:rFonts w:ascii="Times" w:hAnsi="Times" w:cs="Times"/>
+          <w:color w:val="4472C4" w:themeColor="accent1"/>
+          <w:sz w:val="26"/>
+          <w:szCs w:val="26"/>
+          <w:lang w:val="vi-VN"/>
+        </w:rPr>
+        <w:t>tách )</w:t>
+      </w:r>
+      <w:proofErr w:type="gramEnd"/>
     </w:p>
     <w:p>
       <w:pPr>
@@ -891,7 +1055,7 @@
                     </pic:cNvPicPr>
                   </pic:nvPicPr>
                   <pic:blipFill>
-                    <a:blip r:embed="rId7">
+                    <a:blip r:embed="rId9">
                       <a:extLst>
                         <a:ext uri="{28A0092B-C50C-407E-A947-70E740481C1C}">
                           <a14:useLocalDpi xmlns:a14="http://schemas.microsoft.com/office/drawing/2010/main" val="0"/>
@@ -928,13 +1092,17 @@
         <w:rPr>
           <w:rFonts w:ascii="Times" w:hAnsi="Times" w:cs="Times"/>
           <w:color w:val="000000" w:themeColor="text1"/>
-          <w:lang w:val="vi-VN"/>
-        </w:rPr>
-      </w:pPr>
-      <w:r>
-        <w:rPr>
-          <w:rFonts w:ascii="Times" w:hAnsi="Times" w:cs="Times"/>
-          <w:color w:val="000000" w:themeColor="text1"/>
+          <w:sz w:val="24"/>
+          <w:szCs w:val="24"/>
+          <w:lang w:val="vi-VN"/>
+        </w:rPr>
+      </w:pPr>
+      <w:r>
+        <w:rPr>
+          <w:rFonts w:ascii="Times" w:hAnsi="Times" w:cs="Times"/>
+          <w:color w:val="000000" w:themeColor="text1"/>
+          <w:sz w:val="24"/>
+          <w:szCs w:val="24"/>
         </w:rPr>
         <w:t xml:space="preserve">Grade category </w:t>
       </w:r>
@@ -942,6 +1110,8 @@
         <w:rPr>
           <w:rFonts w:ascii="Times" w:hAnsi="Times" w:cs="Times"/>
           <w:color w:val="000000" w:themeColor="text1"/>
+          <w:sz w:val="24"/>
+          <w:szCs w:val="24"/>
           <w:lang w:val="vi-VN"/>
         </w:rPr>
         <w:t>(hạng mục</w:t>
@@ -951,6 +1121,8 @@
         <w:rPr>
           <w:rFonts w:ascii="Times" w:hAnsi="Times" w:cs="Times"/>
           <w:color w:val="000000" w:themeColor="text1"/>
+          <w:sz w:val="24"/>
+          <w:szCs w:val="24"/>
           <w:lang w:val="vi-VN"/>
         </w:rPr>
         <w:t>) :</w:t>
@@ -960,6 +1132,8 @@
         <w:rPr>
           <w:rFonts w:ascii="Times" w:hAnsi="Times" w:cs="Times"/>
           <w:color w:val="000000" w:themeColor="text1"/>
+          <w:sz w:val="24"/>
+          <w:szCs w:val="24"/>
           <w:lang w:val="vi-VN"/>
         </w:rPr>
         <w:t xml:space="preserve"> quiz 2</w:t>
@@ -970,13 +1144,17 @@
         <w:rPr>
           <w:rFonts w:ascii="Times" w:hAnsi="Times" w:cs="Times"/>
           <w:color w:val="000000" w:themeColor="text1"/>
-          <w:lang w:val="vi-VN"/>
-        </w:rPr>
-      </w:pPr>
-      <w:r>
-        <w:rPr>
-          <w:rFonts w:ascii="Times" w:hAnsi="Times" w:cs="Times"/>
-          <w:color w:val="000000" w:themeColor="text1"/>
+          <w:sz w:val="24"/>
+          <w:szCs w:val="24"/>
+          <w:lang w:val="vi-VN"/>
+        </w:rPr>
+      </w:pPr>
+      <w:r>
+        <w:rPr>
+          <w:rFonts w:ascii="Times" w:hAnsi="Times" w:cs="Times"/>
+          <w:color w:val="000000" w:themeColor="text1"/>
+          <w:sz w:val="24"/>
+          <w:szCs w:val="24"/>
         </w:rPr>
         <w:t xml:space="preserve">Grade </w:t>
       </w:r>
@@ -985,6 +1163,8 @@
         <w:rPr>
           <w:rFonts w:ascii="Times" w:hAnsi="Times" w:cs="Times"/>
           <w:color w:val="000000" w:themeColor="text1"/>
+          <w:sz w:val="24"/>
+          <w:szCs w:val="24"/>
         </w:rPr>
         <w:t>Item</w:t>
       </w:r>
@@ -992,6 +1172,8 @@
         <w:rPr>
           <w:rFonts w:ascii="Times" w:hAnsi="Times" w:cs="Times"/>
           <w:color w:val="000000" w:themeColor="text1"/>
+          <w:sz w:val="24"/>
+          <w:szCs w:val="24"/>
           <w:lang w:val="vi-VN"/>
         </w:rPr>
         <w:t>(</w:t>
@@ -1001,6 +1183,8 @@
         <w:rPr>
           <w:rFonts w:ascii="Times" w:hAnsi="Times" w:cs="Times"/>
           <w:color w:val="000000" w:themeColor="text1"/>
+          <w:sz w:val="24"/>
+          <w:szCs w:val="24"/>
           <w:lang w:val="vi-VN"/>
         </w:rPr>
         <w:t xml:space="preserve">hạng mục) </w:t>
@@ -1009,6 +1193,8 @@
         <w:rPr>
           <w:rFonts w:ascii="Times" w:hAnsi="Times" w:cs="Times"/>
           <w:color w:val="000000" w:themeColor="text1"/>
+          <w:sz w:val="24"/>
+          <w:szCs w:val="24"/>
         </w:rPr>
         <w:t>:</w:t>
       </w:r>
@@ -1016,6 +1202,8 @@
         <w:rPr>
           <w:rFonts w:ascii="Times" w:hAnsi="Times" w:cs="Times"/>
           <w:color w:val="000000" w:themeColor="text1"/>
+          <w:sz w:val="24"/>
+          <w:szCs w:val="24"/>
           <w:lang w:val="vi-VN"/>
         </w:rPr>
         <w:t xml:space="preserve"> thêm 1 row total</w:t>
@@ -1026,13 +1214,17 @@
         <w:rPr>
           <w:rFonts w:ascii="Times" w:hAnsi="Times" w:cs="Times"/>
           <w:color w:val="000000" w:themeColor="text1"/>
-          <w:lang w:val="vi-VN"/>
-        </w:rPr>
-      </w:pPr>
-      <w:r>
-        <w:rPr>
-          <w:rFonts w:ascii="Times" w:hAnsi="Times" w:cs="Times"/>
-          <w:color w:val="000000" w:themeColor="text1"/>
+          <w:sz w:val="24"/>
+          <w:szCs w:val="24"/>
+          <w:lang w:val="vi-VN"/>
+        </w:rPr>
+      </w:pPr>
+      <w:r>
+        <w:rPr>
+          <w:rFonts w:ascii="Times" w:hAnsi="Times" w:cs="Times"/>
+          <w:color w:val="000000" w:themeColor="text1"/>
+          <w:sz w:val="24"/>
+          <w:szCs w:val="24"/>
         </w:rPr>
         <w:t xml:space="preserve">Weight: </w:t>
       </w:r>
@@ -1040,6 +1232,8 @@
         <w:rPr>
           <w:rFonts w:ascii="Times" w:hAnsi="Times" w:cs="Times"/>
           <w:color w:val="000000" w:themeColor="text1"/>
+          <w:sz w:val="24"/>
+          <w:szCs w:val="24"/>
           <w:lang w:val="vi-VN"/>
         </w:rPr>
         <w:t xml:space="preserve">trọng </w:t>
@@ -1049,6 +1243,8 @@
         <w:rPr>
           <w:rFonts w:ascii="Times" w:hAnsi="Times" w:cs="Times"/>
           <w:color w:val="000000" w:themeColor="text1"/>
+          <w:sz w:val="24"/>
+          <w:szCs w:val="24"/>
           <w:lang w:val="vi-VN"/>
         </w:rPr>
         <w:t>số( cũng</w:t>
@@ -1058,6 +1254,8 @@
         <w:rPr>
           <w:rFonts w:ascii="Times" w:hAnsi="Times" w:cs="Times"/>
           <w:color w:val="000000" w:themeColor="text1"/>
+          <w:sz w:val="24"/>
+          <w:szCs w:val="24"/>
           <w:lang w:val="vi-VN"/>
         </w:rPr>
         <w:t xml:space="preserve"> có ở bên FML table)</w:t>
@@ -1068,13 +1266,17 @@
         <w:rPr>
           <w:rFonts w:ascii="Times" w:hAnsi="Times" w:cs="Times"/>
           <w:color w:val="000000" w:themeColor="text1"/>
-          <w:lang w:val="vi-VN"/>
-        </w:rPr>
-      </w:pPr>
-      <w:r>
-        <w:rPr>
-          <w:rFonts w:ascii="Times" w:hAnsi="Times" w:cs="Times"/>
-          <w:color w:val="000000" w:themeColor="text1"/>
+          <w:sz w:val="24"/>
+          <w:szCs w:val="24"/>
+          <w:lang w:val="vi-VN"/>
+        </w:rPr>
+      </w:pPr>
+      <w:r>
+        <w:rPr>
+          <w:rFonts w:ascii="Times" w:hAnsi="Times" w:cs="Times"/>
+          <w:color w:val="000000" w:themeColor="text1"/>
+          <w:sz w:val="24"/>
+          <w:szCs w:val="24"/>
           <w:lang w:val="vi-VN"/>
         </w:rPr>
         <w:t>Value: mark.</w:t>
@@ -1093,12 +1295,17 @@
       <w:pPr>
         <w:rPr>
           <w:rFonts w:ascii="Times" w:hAnsi="Times" w:cs="Times"/>
-        </w:rPr>
-      </w:pPr>
-      <w:r>
-        <w:rPr>
-          <w:rFonts w:ascii="Times" w:hAnsi="Times" w:cs="Times"/>
-          <w:color w:val="000000" w:themeColor="text1"/>
+          <w:sz w:val="24"/>
+          <w:szCs w:val="24"/>
+          <w:lang w:val="vi-VN"/>
+        </w:rPr>
+      </w:pPr>
+      <w:r>
+        <w:rPr>
+          <w:rFonts w:ascii="Times" w:hAnsi="Times" w:cs="Times"/>
+          <w:color w:val="000000" w:themeColor="text1"/>
+          <w:sz w:val="24"/>
+          <w:szCs w:val="24"/>
           <w:lang w:val="vi-VN"/>
         </w:rPr>
         <w:t xml:space="preserve">In the </w:t>
@@ -1107,43 +1314,49 @@
         <w:rPr>
           <w:rFonts w:ascii="Times" w:hAnsi="Times" w:cs="Times"/>
           <w:color w:val="000000" w:themeColor="text1"/>
+          <w:sz w:val="24"/>
+          <w:szCs w:val="24"/>
         </w:rPr>
         <w:t xml:space="preserve">system analyse , I can see that the Student </w:t>
       </w:r>
       <w:r>
         <w:rPr>
           <w:rFonts w:ascii="Times" w:hAnsi="Times" w:cs="Times"/>
-        </w:rPr>
-        <w:t>Grading Management Sub-System</w:t>
-      </w:r>
-      <w:r>
-        <w:rPr>
-          <w:rFonts w:ascii="Times" w:hAnsi="Times" w:cs="Times"/>
-        </w:rPr>
-        <w:t xml:space="preserve"> have built about 5 main entities : Student , Group , Grade , </w:t>
-      </w:r>
-      <w:r>
-        <w:rPr>
-          <w:rFonts w:ascii="Times" w:hAnsi="Times" w:cs="Times"/>
-        </w:rPr>
-        <w:t>Subject</w:t>
-      </w:r>
-      <w:r>
-        <w:rPr>
-          <w:rFonts w:ascii="Times" w:hAnsi="Times" w:cs="Times"/>
-          <w:lang w:val="vi-VN"/>
-        </w:rPr>
-        <w:t>,</w:t>
-      </w:r>
-      <w:r>
-        <w:rPr>
-          <w:rFonts w:ascii="Times" w:hAnsi="Times" w:cs="Times"/>
-        </w:rPr>
-        <w:t>Category,Syl,Ses,Category detail</w:t>
-      </w:r>
-      <w:r>
-        <w:rPr>
-          <w:rFonts w:ascii="Times" w:hAnsi="Times" w:cs="Times"/>
+          <w:sz w:val="24"/>
+          <w:szCs w:val="24"/>
+        </w:rPr>
+        <w:t xml:space="preserve">Grading Management Sub-System have built about </w:t>
+      </w:r>
+      <w:r>
+        <w:rPr>
+          <w:rFonts w:ascii="Times" w:hAnsi="Times" w:cs="Times"/>
+          <w:sz w:val="24"/>
+          <w:szCs w:val="24"/>
+        </w:rPr>
+        <w:t>many</w:t>
+      </w:r>
+      <w:r>
+        <w:rPr>
+          <w:rFonts w:ascii="Times" w:hAnsi="Times" w:cs="Times"/>
+          <w:sz w:val="24"/>
+          <w:szCs w:val="24"/>
+          <w:lang w:val="vi-VN"/>
+        </w:rPr>
+        <w:t xml:space="preserve"> main</w:t>
+      </w:r>
+      <w:r>
+        <w:rPr>
+          <w:rFonts w:ascii="Times" w:hAnsi="Times" w:cs="Times"/>
+          <w:sz w:val="24"/>
+          <w:szCs w:val="24"/>
+        </w:rPr>
+        <w:t xml:space="preserve"> entities</w:t>
+      </w:r>
+      <w:r>
+        <w:rPr>
+          <w:rFonts w:ascii="Times" w:hAnsi="Times" w:cs="Times"/>
+          <w:sz w:val="24"/>
+          <w:szCs w:val="24"/>
           <w:lang w:val="vi-VN"/>
         </w:rPr>
         <w:t xml:space="preserve"> </w:t>
@@ -1151,13 +1364,285 @@
       <w:r>
         <w:rPr>
           <w:rFonts w:ascii="Times" w:hAnsi="Times" w:cs="Times"/>
-        </w:rPr>
-        <w:t xml:space="preserve"> . </w:t>
+          <w:b/>
+          <w:sz w:val="24"/>
+          <w:szCs w:val="24"/>
+        </w:rPr>
+        <w:t>: Assesment</w:t>
+      </w:r>
+      <w:r>
+        <w:rPr>
+          <w:rFonts w:ascii="Times" w:hAnsi="Times" w:cs="Times"/>
+          <w:b/>
+          <w:sz w:val="24"/>
+          <w:szCs w:val="24"/>
+          <w:lang w:val="vi-VN"/>
+        </w:rPr>
+        <w:t xml:space="preserve"> </w:t>
+      </w:r>
+      <w:r>
+        <w:rPr>
+          <w:rFonts w:ascii="Times" w:hAnsi="Times" w:cs="Times"/>
+          <w:b/>
+          <w:sz w:val="24"/>
+          <w:szCs w:val="24"/>
+          <w:lang w:val="vi-VN"/>
+        </w:rPr>
+        <w:t>;</w:t>
+      </w:r>
+      <w:r>
+        <w:rPr>
+          <w:rFonts w:ascii="Times" w:hAnsi="Times" w:cs="Times"/>
+          <w:b/>
+          <w:sz w:val="24"/>
+          <w:szCs w:val="24"/>
+          <w:lang w:val="vi-VN"/>
+        </w:rPr>
+        <w:t xml:space="preserve"> </w:t>
+      </w:r>
+      <w:r>
+        <w:rPr>
+          <w:rFonts w:ascii="Times" w:hAnsi="Times" w:cs="Times"/>
+          <w:b/>
+          <w:sz w:val="24"/>
+          <w:szCs w:val="24"/>
+          <w:lang w:val="vi-VN"/>
+        </w:rPr>
+        <w:t>Grade</w:t>
+      </w:r>
+      <w:r>
+        <w:rPr>
+          <w:rFonts w:ascii="Times" w:hAnsi="Times" w:cs="Times"/>
+          <w:b/>
+          <w:sz w:val="24"/>
+          <w:szCs w:val="24"/>
+          <w:lang w:val="vi-VN"/>
+        </w:rPr>
+        <w:t xml:space="preserve"> </w:t>
+      </w:r>
+      <w:r>
+        <w:rPr>
+          <w:rFonts w:ascii="Times" w:hAnsi="Times" w:cs="Times"/>
+          <w:b/>
+          <w:sz w:val="24"/>
+          <w:szCs w:val="24"/>
+          <w:lang w:val="vi-VN"/>
+        </w:rPr>
+        <w:t>;</w:t>
+      </w:r>
+      <w:r>
+        <w:rPr>
+          <w:rFonts w:ascii="Times" w:hAnsi="Times" w:cs="Times"/>
+          <w:b/>
+          <w:sz w:val="24"/>
+          <w:szCs w:val="24"/>
+          <w:lang w:val="vi-VN"/>
+        </w:rPr>
+        <w:t xml:space="preserve"> </w:t>
+      </w:r>
+      <w:r>
+        <w:rPr>
+          <w:rFonts w:ascii="Times" w:hAnsi="Times" w:cs="Times"/>
+          <w:b/>
+          <w:sz w:val="24"/>
+          <w:szCs w:val="24"/>
+          <w:lang w:val="vi-VN"/>
+        </w:rPr>
+        <w:t>Student</w:t>
+      </w:r>
+      <w:r>
+        <w:rPr>
+          <w:rFonts w:ascii="Times" w:hAnsi="Times" w:cs="Times"/>
+          <w:b/>
+          <w:sz w:val="24"/>
+          <w:szCs w:val="24"/>
+          <w:lang w:val="vi-VN"/>
+        </w:rPr>
+        <w:t xml:space="preserve"> </w:t>
+      </w:r>
+      <w:r>
+        <w:rPr>
+          <w:rFonts w:ascii="Times" w:hAnsi="Times" w:cs="Times"/>
+          <w:b/>
+          <w:sz w:val="24"/>
+          <w:szCs w:val="24"/>
+          <w:lang w:val="vi-VN"/>
+        </w:rPr>
+        <w:t>;</w:t>
+      </w:r>
+      <w:r>
+        <w:rPr>
+          <w:rFonts w:ascii="Times" w:hAnsi="Times" w:cs="Times"/>
+          <w:b/>
+          <w:sz w:val="24"/>
+          <w:szCs w:val="24"/>
+          <w:lang w:val="vi-VN"/>
+        </w:rPr>
+        <w:t xml:space="preserve"> </w:t>
+      </w:r>
+      <w:r>
+        <w:rPr>
+          <w:rFonts w:ascii="Times" w:hAnsi="Times" w:cs="Times"/>
+          <w:b/>
+          <w:sz w:val="24"/>
+          <w:szCs w:val="24"/>
+          <w:lang w:val="vi-VN"/>
+        </w:rPr>
+        <w:t>Category</w:t>
+      </w:r>
+      <w:r>
+        <w:rPr>
+          <w:rFonts w:ascii="Times" w:hAnsi="Times" w:cs="Times"/>
+          <w:b/>
+          <w:sz w:val="24"/>
+          <w:szCs w:val="24"/>
+          <w:lang w:val="vi-VN"/>
+        </w:rPr>
+        <w:t xml:space="preserve">  </w:t>
+      </w:r>
+      <w:r>
+        <w:rPr>
+          <w:rFonts w:ascii="Times" w:hAnsi="Times" w:cs="Times"/>
+          <w:b/>
+          <w:sz w:val="24"/>
+          <w:szCs w:val="24"/>
+          <w:lang w:val="vi-VN"/>
+        </w:rPr>
+        <w:t>;</w:t>
+      </w:r>
+      <w:r>
+        <w:rPr>
+          <w:rFonts w:ascii="Times" w:hAnsi="Times" w:cs="Times"/>
+          <w:b/>
+          <w:sz w:val="24"/>
+          <w:szCs w:val="24"/>
+          <w:lang w:val="vi-VN"/>
+        </w:rPr>
+        <w:t xml:space="preserve"> </w:t>
+      </w:r>
+      <w:r>
+        <w:rPr>
+          <w:rFonts w:ascii="Times" w:hAnsi="Times" w:cs="Times"/>
+          <w:b/>
+          <w:sz w:val="24"/>
+          <w:szCs w:val="24"/>
+          <w:lang w:val="vi-VN"/>
+        </w:rPr>
+        <w:t>Lecturers</w:t>
+      </w:r>
+      <w:r>
+        <w:rPr>
+          <w:rFonts w:ascii="Times" w:hAnsi="Times" w:cs="Times"/>
+          <w:b/>
+          <w:sz w:val="24"/>
+          <w:szCs w:val="24"/>
+          <w:lang w:val="vi-VN"/>
+        </w:rPr>
+        <w:t xml:space="preserve"> </w:t>
+      </w:r>
+      <w:r>
+        <w:rPr>
+          <w:rFonts w:ascii="Times" w:hAnsi="Times" w:cs="Times"/>
+          <w:b/>
+          <w:sz w:val="24"/>
+          <w:szCs w:val="24"/>
+          <w:lang w:val="vi-VN"/>
+        </w:rPr>
+        <w:t>;</w:t>
+      </w:r>
+      <w:r>
+        <w:rPr>
+          <w:rFonts w:ascii="Times" w:hAnsi="Times" w:cs="Times"/>
+          <w:b/>
+          <w:sz w:val="24"/>
+          <w:szCs w:val="24"/>
+          <w:lang w:val="vi-VN"/>
+        </w:rPr>
+        <w:t xml:space="preserve"> </w:t>
+      </w:r>
+      <w:r>
+        <w:rPr>
+          <w:rFonts w:ascii="Times" w:hAnsi="Times" w:cs="Times"/>
+          <w:b/>
+          <w:sz w:val="24"/>
+          <w:szCs w:val="24"/>
+          <w:lang w:val="vi-VN"/>
+        </w:rPr>
+        <w:t>View</w:t>
+      </w:r>
+      <w:r>
+        <w:rPr>
+          <w:rFonts w:ascii="Times" w:hAnsi="Times" w:cs="Times"/>
+          <w:b/>
+          <w:sz w:val="24"/>
+          <w:szCs w:val="24"/>
+          <w:lang w:val="vi-VN"/>
+        </w:rPr>
+        <w:t xml:space="preserve"> </w:t>
+      </w:r>
+      <w:r>
+        <w:rPr>
+          <w:rFonts w:ascii="Times" w:hAnsi="Times" w:cs="Times"/>
+          <w:b/>
+          <w:sz w:val="24"/>
+          <w:szCs w:val="24"/>
+          <w:lang w:val="vi-VN"/>
+        </w:rPr>
+        <w:t>;</w:t>
+      </w:r>
+      <w:r>
+        <w:rPr>
+          <w:rFonts w:ascii="Times" w:hAnsi="Times" w:cs="Times"/>
+          <w:b/>
+          <w:sz w:val="24"/>
+          <w:szCs w:val="24"/>
+          <w:lang w:val="vi-VN"/>
+        </w:rPr>
+        <w:t xml:space="preserve"> </w:t>
+      </w:r>
+      <w:r>
+        <w:rPr>
+          <w:rFonts w:ascii="Times" w:hAnsi="Times" w:cs="Times"/>
+          <w:b/>
+          <w:sz w:val="24"/>
+          <w:szCs w:val="24"/>
+          <w:lang w:val="vi-VN"/>
+        </w:rPr>
+        <w:t>Semester</w:t>
+      </w:r>
+      <w:r>
+        <w:rPr>
+          <w:rFonts w:ascii="Times" w:hAnsi="Times" w:cs="Times"/>
+          <w:b/>
+          <w:sz w:val="24"/>
+          <w:szCs w:val="24"/>
+          <w:lang w:val="vi-VN"/>
+        </w:rPr>
+        <w:t xml:space="preserve"> </w:t>
+      </w:r>
+      <w:r>
+        <w:rPr>
+          <w:rFonts w:ascii="Times" w:hAnsi="Times" w:cs="Times"/>
+          <w:sz w:val="24"/>
+          <w:szCs w:val="24"/>
+          <w:lang w:val="vi-VN"/>
+        </w:rPr>
+        <w:t xml:space="preserve"> </w:t>
+      </w:r>
+      <w:r>
+        <w:rPr>
+          <w:rFonts w:ascii="Times" w:hAnsi="Times" w:cs="Times"/>
+          <w:sz w:val="24"/>
+          <w:szCs w:val="24"/>
+        </w:rPr>
+        <w:t xml:space="preserve">. </w:t>
       </w:r>
       <w:proofErr w:type="gramStart"/>
       <w:r>
         <w:rPr>
           <w:rFonts w:ascii="Times" w:hAnsi="Times" w:cs="Times"/>
+          <w:sz w:val="24"/>
+          <w:szCs w:val="24"/>
         </w:rPr>
         <w:t>Especially ,</w:t>
       </w:r>
@@ -1165,12 +1650,16 @@
       <w:r>
         <w:rPr>
           <w:rFonts w:ascii="Times" w:hAnsi="Times" w:cs="Times"/>
+          <w:sz w:val="24"/>
+          <w:szCs w:val="24"/>
         </w:rPr>
         <w:t xml:space="preserve"> Subject is </w:t>
       </w:r>
       <w:r>
         <w:rPr>
           <w:rFonts w:ascii="Times" w:hAnsi="Times" w:cs="Times"/>
+          <w:sz w:val="24"/>
+          <w:szCs w:val="24"/>
         </w:rPr>
         <w:t xml:space="preserve">the best important in Database . In </w:t>
       </w:r>
@@ -1178,6 +1667,8 @@
       <w:r>
         <w:rPr>
           <w:rFonts w:ascii="Times" w:hAnsi="Times" w:cs="Times"/>
+          <w:sz w:val="24"/>
+          <w:szCs w:val="24"/>
         </w:rPr>
         <w:t>addition ,</w:t>
       </w:r>
@@ -1185,21 +1676,84 @@
       <w:r>
         <w:rPr>
           <w:rFonts w:ascii="Times" w:hAnsi="Times" w:cs="Times"/>
-        </w:rPr>
-        <w:t xml:space="preserve"> there are some entity…</w:t>
-      </w:r>
-    </w:p>
-    <w:p>
-      <w:pPr>
-        <w:rPr>
-          <w:rFonts w:ascii="Times" w:hAnsi="Times" w:cs="Times"/>
-          <w:color w:val="000000" w:themeColor="text1"/>
-        </w:rPr>
-      </w:pPr>
-      <w:r>
-        <w:rPr>
-          <w:rFonts w:ascii="Times" w:hAnsi="Times" w:cs="Times"/>
-          <w:color w:val="000000" w:themeColor="text1"/>
+          <w:sz w:val="24"/>
+          <w:szCs w:val="24"/>
+        </w:rPr>
+        <w:t xml:space="preserve"> there are some entity</w:t>
+      </w:r>
+      <w:r>
+        <w:rPr>
+          <w:rFonts w:ascii="Times" w:hAnsi="Times" w:cs="Times"/>
+          <w:sz w:val="24"/>
+          <w:szCs w:val="24"/>
+          <w:lang w:val="vi-VN"/>
+        </w:rPr>
+        <w:t xml:space="preserve"> : </w:t>
+      </w:r>
+      <w:r>
+        <w:rPr>
+          <w:rFonts w:ascii="Times" w:hAnsi="Times" w:cs="Times"/>
+          <w:b/>
+          <w:sz w:val="24"/>
+          <w:szCs w:val="24"/>
+          <w:lang w:val="vi-VN"/>
+        </w:rPr>
+        <w:t>Group</w:t>
+      </w:r>
+      <w:r>
+        <w:rPr>
+          <w:rFonts w:ascii="Times" w:hAnsi="Times" w:cs="Times"/>
+          <w:b/>
+          <w:sz w:val="24"/>
+          <w:szCs w:val="24"/>
+        </w:rPr>
+        <w:t>_Student</w:t>
+      </w:r>
+      <w:r>
+        <w:rPr>
+          <w:rFonts w:ascii="Times" w:hAnsi="Times" w:cs="Times"/>
+          <w:b/>
+          <w:sz w:val="24"/>
+          <w:szCs w:val="24"/>
+          <w:lang w:val="vi-VN"/>
+        </w:rPr>
+        <w:t xml:space="preserve"> ;</w:t>
+      </w:r>
+      <w:r>
+        <w:rPr>
+          <w:rFonts w:ascii="Times" w:hAnsi="Times" w:cs="Times"/>
+          <w:b/>
+          <w:sz w:val="24"/>
+          <w:szCs w:val="24"/>
+        </w:rPr>
+        <w:t>Group;</w:t>
+      </w:r>
+      <w:r>
+        <w:rPr>
+          <w:rFonts w:ascii="Times" w:hAnsi="Times" w:cs="Times"/>
+          <w:b/>
+          <w:sz w:val="24"/>
+          <w:szCs w:val="24"/>
+          <w:lang w:val="vi-VN"/>
+        </w:rPr>
+        <w:t xml:space="preserve"> Course ; Category Details...</w:t>
+      </w:r>
+    </w:p>
+    <w:p>
+      <w:pPr>
+        <w:rPr>
+          <w:rFonts w:ascii="Times" w:hAnsi="Times" w:cs="Times"/>
+          <w:color w:val="000000" w:themeColor="text1"/>
+          <w:sz w:val="24"/>
+          <w:szCs w:val="24"/>
+        </w:rPr>
+      </w:pPr>
+      <w:r>
+        <w:rPr>
+          <w:rFonts w:ascii="Times" w:hAnsi="Times" w:cs="Times"/>
+          <w:color w:val="000000" w:themeColor="text1"/>
+          <w:sz w:val="24"/>
+          <w:szCs w:val="24"/>
         </w:rPr>
         <w:t>Fir</w:t>
       </w:r>
@@ -1207,6 +1761,8 @@
         <w:rPr>
           <w:rFonts w:ascii="Times" w:hAnsi="Times" w:cs="Times"/>
           <w:color w:val="000000" w:themeColor="text1"/>
+          <w:sz w:val="24"/>
+          <w:szCs w:val="24"/>
         </w:rPr>
         <w:t>s</w:t>
       </w:r>
@@ -1214,6 +1770,8 @@
         <w:rPr>
           <w:rFonts w:ascii="Times" w:hAnsi="Times" w:cs="Times"/>
           <w:color w:val="000000" w:themeColor="text1"/>
+          <w:sz w:val="24"/>
+          <w:szCs w:val="24"/>
         </w:rPr>
         <w:t xml:space="preserve">t </w:t>
       </w:r>
@@ -1222,6 +1780,8 @@
         <w:rPr>
           <w:rFonts w:ascii="Times" w:hAnsi="Times" w:cs="Times"/>
           <w:color w:val="000000" w:themeColor="text1"/>
+          <w:sz w:val="24"/>
+          <w:szCs w:val="24"/>
         </w:rPr>
         <w:t>step ,</w:t>
       </w:r>
@@ -1230,6 +1790,8 @@
         <w:rPr>
           <w:rFonts w:ascii="Times" w:hAnsi="Times" w:cs="Times"/>
           <w:color w:val="000000" w:themeColor="text1"/>
+          <w:sz w:val="24"/>
+          <w:szCs w:val="24"/>
         </w:rPr>
         <w:t xml:space="preserve"> we should </w:t>
       </w:r>
@@ -1237,6 +1799,8 @@
         <w:rPr>
           <w:rFonts w:ascii="Times" w:hAnsi="Times" w:cs="Times"/>
           <w:color w:val="000000" w:themeColor="text1"/>
+          <w:sz w:val="24"/>
+          <w:szCs w:val="24"/>
         </w:rPr>
         <w:t>analyse</w:t>
       </w:r>
@@ -1244,6 +1808,8 @@
         <w:rPr>
           <w:rFonts w:ascii="Times" w:hAnsi="Times" w:cs="Times"/>
           <w:color w:val="000000" w:themeColor="text1"/>
+          <w:sz w:val="24"/>
+          <w:szCs w:val="24"/>
         </w:rPr>
         <w:t xml:space="preserve"> more attribute in many entities </w:t>
       </w:r>
@@ -1251,6 +1817,8 @@
         <w:rPr>
           <w:rFonts w:ascii="Times" w:hAnsi="Times" w:cs="Times"/>
           <w:color w:val="000000" w:themeColor="text1"/>
+          <w:sz w:val="24"/>
+          <w:szCs w:val="24"/>
         </w:rPr>
         <w:t>:</w:t>
       </w:r>
@@ -1260,13 +1828,159 @@
         <w:rPr>
           <w:rFonts w:ascii="Times" w:hAnsi="Times" w:cs="Times"/>
           <w:color w:val="FF0000"/>
-        </w:rPr>
-      </w:pPr>
+          <w:sz w:val="24"/>
+          <w:szCs w:val="24"/>
+          <w:lang w:val="vi-VN"/>
+        </w:rPr>
+      </w:pPr>
+      <w:r>
+        <w:rPr>
+          <w:rFonts w:ascii="Times" w:hAnsi="Times" w:cs="Times"/>
+          <w:color w:val="FF0000"/>
+          <w:sz w:val="24"/>
+          <w:szCs w:val="24"/>
+          <w:lang w:val="vi-VN"/>
+        </w:rPr>
+        <w:t>Assessment (AssID,CategoryDetailsID,CourseID,Duration,Weight)</w:t>
+      </w:r>
+    </w:p>
+    <w:p>
+      <w:pPr>
+        <w:rPr>
+          <w:rFonts w:ascii="Times" w:hAnsi="Times" w:cs="Times"/>
+          <w:color w:val="000000" w:themeColor="text1"/>
+          <w:sz w:val="24"/>
+          <w:szCs w:val="24"/>
+          <w:lang w:val="vi-VN"/>
+        </w:rPr>
+      </w:pPr>
+      <w:r>
+        <w:rPr>
+          <w:rFonts w:ascii="Times" w:hAnsi="Times" w:cs="Times"/>
+          <w:color w:val="000000" w:themeColor="text1"/>
+          <w:sz w:val="24"/>
+          <w:szCs w:val="24"/>
+          <w:lang w:val="vi-VN"/>
+        </w:rPr>
+        <w:t>Category Details(CategoryDetailsID,CategoryID,CategoryDetailName)</w:t>
+      </w:r>
+    </w:p>
+    <w:p>
+      <w:pPr>
+        <w:rPr>
+          <w:rFonts w:ascii="Times" w:hAnsi="Times" w:cs="Times"/>
+          <w:color w:val="FF0000"/>
+          <w:sz w:val="24"/>
+          <w:szCs w:val="24"/>
+          <w:lang w:val="vi-VN"/>
+        </w:rPr>
+      </w:pPr>
+      <w:r>
+        <w:rPr>
+          <w:rFonts w:ascii="Times" w:hAnsi="Times" w:cs="Times"/>
+          <w:color w:val="FF0000"/>
+          <w:sz w:val="24"/>
+          <w:szCs w:val="24"/>
+          <w:lang w:val="vi-VN"/>
+        </w:rPr>
+        <w:t>Category(CategoryID,CategoryName,[Completion Criteria],Type)</w:t>
+      </w:r>
+    </w:p>
+    <w:p>
+      <w:pPr>
+        <w:rPr>
+          <w:rFonts w:ascii="Times" w:hAnsi="Times" w:cs="Times"/>
+          <w:color w:val="FF0000"/>
+          <w:sz w:val="24"/>
+          <w:szCs w:val="24"/>
+          <w:lang w:val="vi-VN"/>
+        </w:rPr>
+      </w:pPr>
+      <w:r>
+        <w:rPr>
+          <w:rFonts w:ascii="Times" w:hAnsi="Times" w:cs="Times"/>
+          <w:color w:val="FF0000"/>
+          <w:sz w:val="24"/>
+          <w:szCs w:val="24"/>
+          <w:lang w:val="vi-VN"/>
+        </w:rPr>
+        <w:t>Grade(SID,AssID,</w:t>
+      </w:r>
+      <w:r>
+        <w:rPr>
+          <w:rFonts w:ascii="Times" w:hAnsi="Times" w:cs="Times"/>
+          <w:color w:val="FF0000"/>
+          <w:sz w:val="24"/>
+          <w:szCs w:val="24"/>
+        </w:rPr>
+        <w:t>Score,[Date Exam]</w:t>
+      </w:r>
+      <w:r>
+        <w:rPr>
+          <w:rFonts w:ascii="Times" w:hAnsi="Times" w:cs="Times"/>
+          <w:color w:val="FF0000"/>
+          <w:sz w:val="24"/>
+          <w:szCs w:val="24"/>
+          <w:lang w:val="vi-VN"/>
+        </w:rPr>
+        <w:t>)</w:t>
+      </w:r>
+    </w:p>
+    <w:p>
+      <w:pPr>
+        <w:rPr>
+          <w:rFonts w:ascii="Times" w:hAnsi="Times" w:cs="Times"/>
+          <w:color w:val="000000" w:themeColor="text1"/>
+          <w:sz w:val="24"/>
+          <w:szCs w:val="24"/>
+        </w:rPr>
+      </w:pPr>
+      <w:r>
+        <w:rPr>
+          <w:rFonts w:ascii="Times" w:hAnsi="Times" w:cs="Times"/>
+          <w:color w:val="000000" w:themeColor="text1"/>
+          <w:sz w:val="24"/>
+          <w:szCs w:val="24"/>
+        </w:rPr>
+        <w:t>Group_</w:t>
+      </w:r>
       <w:proofErr w:type="gramStart"/>
       <w:r>
         <w:rPr>
           <w:rFonts w:ascii="Times" w:hAnsi="Times" w:cs="Times"/>
+          <w:color w:val="000000" w:themeColor="text1"/>
+          <w:sz w:val="24"/>
+          <w:szCs w:val="24"/>
+        </w:rPr>
+        <w:t>Student(</w:t>
+      </w:r>
+      <w:proofErr w:type="gramEnd"/>
+      <w:r>
+        <w:rPr>
+          <w:rFonts w:ascii="Times" w:hAnsi="Times" w:cs="Times"/>
+          <w:color w:val="000000" w:themeColor="text1"/>
+          <w:sz w:val="24"/>
+          <w:szCs w:val="24"/>
+        </w:rPr>
+        <w:t>Gid,Sid)</w:t>
+      </w:r>
+    </w:p>
+    <w:p>
+      <w:pPr>
+        <w:rPr>
+          <w:rFonts w:ascii="Times" w:hAnsi="Times" w:cs="Times"/>
           <w:color w:val="FF0000"/>
+          <w:sz w:val="24"/>
+          <w:szCs w:val="24"/>
+        </w:rPr>
+      </w:pPr>
+      <w:proofErr w:type="gramStart"/>
+      <w:r>
+        <w:rPr>
+          <w:rFonts w:ascii="Times" w:hAnsi="Times" w:cs="Times"/>
+          <w:color w:val="FF0000"/>
+          <w:sz w:val="24"/>
+          <w:szCs w:val="24"/>
         </w:rPr>
         <w:t>Student(</w:t>
       </w:r>
@@ -1275,421 +1989,178 @@
         <w:rPr>
           <w:rFonts w:ascii="Times" w:hAnsi="Times" w:cs="Times"/>
           <w:color w:val="FF0000"/>
-        </w:rPr>
-        <w:t>StudentID,</w:t>
-      </w:r>
-      <w:r>
+          <w:sz w:val="24"/>
+          <w:szCs w:val="24"/>
+        </w:rPr>
+        <w:t>Sid,[First name],[Last name],Gender,DOB,Address)</w:t>
+      </w:r>
+    </w:p>
+    <w:p>
+      <w:pPr>
+        <w:rPr>
+          <w:rFonts w:ascii="Times" w:hAnsi="Times" w:cs="Times"/>
+          <w:color w:val="000000" w:themeColor="text1"/>
+          <w:sz w:val="24"/>
+          <w:szCs w:val="24"/>
+        </w:rPr>
+      </w:pPr>
+      <w:proofErr w:type="gramStart"/>
+      <w:r>
+        <w:rPr>
+          <w:rFonts w:ascii="Times" w:hAnsi="Times" w:cs="Times"/>
+          <w:color w:val="000000" w:themeColor="text1"/>
+          <w:sz w:val="24"/>
+          <w:szCs w:val="24"/>
+        </w:rPr>
+        <w:t>Group(</w:t>
+      </w:r>
+      <w:proofErr w:type="gramEnd"/>
+      <w:r>
+        <w:rPr>
+          <w:rFonts w:ascii="Times" w:hAnsi="Times" w:cs="Times"/>
+          <w:color w:val="000000" w:themeColor="text1"/>
+          <w:sz w:val="24"/>
+          <w:szCs w:val="24"/>
+        </w:rPr>
+        <w:t>Gid,GName)</w:t>
+      </w:r>
+    </w:p>
+    <w:p>
+      <w:pPr>
         <w:rPr>
           <w:rFonts w:ascii="Times" w:hAnsi="Times" w:cs="Times"/>
           <w:color w:val="FF0000"/>
-        </w:rPr>
-        <w:t xml:space="preserve">First </w:t>
-      </w:r>
+          <w:sz w:val="24"/>
+          <w:szCs w:val="24"/>
+        </w:rPr>
+      </w:pPr>
+      <w:proofErr w:type="gramStart"/>
       <w:r>
         <w:rPr>
           <w:rFonts w:ascii="Times" w:hAnsi="Times" w:cs="Times"/>
           <w:color w:val="FF0000"/>
-        </w:rPr>
-        <w:t>Name</w:t>
-      </w:r>
+          <w:sz w:val="24"/>
+          <w:szCs w:val="24"/>
+        </w:rPr>
+        <w:t>Lecturers(</w:t>
+      </w:r>
+      <w:proofErr w:type="gramEnd"/>
       <w:r>
         <w:rPr>
           <w:rFonts w:ascii="Times" w:hAnsi="Times" w:cs="Times"/>
           <w:color w:val="FF0000"/>
-        </w:rPr>
-        <w:t xml:space="preserve"> , Last Name,Address,Gender</w:t>
-      </w:r>
-      <w:r>
+          <w:sz w:val="24"/>
+          <w:szCs w:val="24"/>
+        </w:rPr>
+        <w:t>LecID,GID,[First Name],[Last Name],Gender)</w:t>
+      </w:r>
+    </w:p>
+    <w:p>
+      <w:pPr>
+        <w:rPr>
+          <w:rFonts w:ascii="Times" w:hAnsi="Times" w:cs="Times"/>
+          <w:color w:val="000000" w:themeColor="text1"/>
+          <w:sz w:val="24"/>
+          <w:szCs w:val="24"/>
+        </w:rPr>
+      </w:pPr>
+      <w:proofErr w:type="gramStart"/>
+      <w:r>
+        <w:rPr>
+          <w:rFonts w:ascii="Times" w:hAnsi="Times" w:cs="Times"/>
+          <w:color w:val="000000" w:themeColor="text1"/>
+          <w:sz w:val="24"/>
+          <w:szCs w:val="24"/>
+        </w:rPr>
+        <w:t>Course(</w:t>
+      </w:r>
+      <w:proofErr w:type="gramEnd"/>
+      <w:r>
+        <w:rPr>
+          <w:rFonts w:ascii="Times" w:hAnsi="Times" w:cs="Times"/>
+          <w:color w:val="000000" w:themeColor="text1"/>
+          <w:sz w:val="24"/>
+          <w:szCs w:val="24"/>
+        </w:rPr>
+        <w:t>CourseID,CourseName)</w:t>
+      </w:r>
+    </w:p>
+    <w:p>
+      <w:pPr>
         <w:rPr>
           <w:rFonts w:ascii="Times" w:hAnsi="Times" w:cs="Times"/>
           <w:color w:val="FF0000"/>
-        </w:rPr>
-        <w:t>,DOB,Email</w:t>
-      </w:r>
+          <w:sz w:val="24"/>
+          <w:szCs w:val="24"/>
+        </w:rPr>
+      </w:pPr>
+      <w:proofErr w:type="gramStart"/>
       <w:r>
         <w:rPr>
           <w:rFonts w:ascii="Times" w:hAnsi="Times" w:cs="Times"/>
           <w:color w:val="FF0000"/>
-        </w:rPr>
-        <w:t>) N</w:t>
-      </w:r>
-    </w:p>
-    <w:p>
-      <w:pPr>
-        <w:rPr>
-          <w:rFonts w:ascii="Times" w:hAnsi="Times" w:cs="Times"/>
-          <w:color w:val="000000" w:themeColor="text1"/>
-        </w:rPr>
-      </w:pPr>
-      <w:r>
-        <w:rPr>
-          <w:rFonts w:ascii="Times" w:hAnsi="Times" w:cs="Times"/>
-          <w:color w:val="000000" w:themeColor="text1"/>
-        </w:rPr>
-        <w:t>Student_</w:t>
-      </w:r>
+          <w:sz w:val="24"/>
+          <w:szCs w:val="24"/>
+        </w:rPr>
+        <w:t>View(</w:t>
+      </w:r>
+      <w:proofErr w:type="gramEnd"/>
+      <w:r>
+        <w:rPr>
+          <w:rFonts w:ascii="Times" w:hAnsi="Times" w:cs="Times"/>
+          <w:color w:val="FF0000"/>
+          <w:sz w:val="24"/>
+          <w:szCs w:val="24"/>
+        </w:rPr>
+        <w:t>Sid,CourseID,Semester,Average,</w:t>
+      </w:r>
+      <w:r>
+        <w:rPr>
+          <w:rFonts w:ascii="Times" w:hAnsi="Times" w:cs="Times"/>
+          <w:color w:val="FF0000"/>
+          <w:sz w:val="24"/>
+          <w:szCs w:val="24"/>
+        </w:rPr>
+        <w:t>Status</w:t>
+      </w:r>
+      <w:r>
+        <w:rPr>
+          <w:rFonts w:ascii="Times" w:hAnsi="Times" w:cs="Times"/>
+          <w:color w:val="FF0000"/>
+          <w:sz w:val="24"/>
+          <w:szCs w:val="24"/>
+        </w:rPr>
+        <w:t>)</w:t>
+      </w:r>
+    </w:p>
+    <w:p>
+      <w:pPr>
+        <w:rPr>
+          <w:rFonts w:ascii="Times" w:hAnsi="Times" w:cs="Times"/>
+          <w:color w:val="FF0000"/>
+          <w:sz w:val="24"/>
+          <w:szCs w:val="24"/>
+        </w:rPr>
+      </w:pPr>
       <w:proofErr w:type="gramStart"/>
       <w:r>
         <w:rPr>
           <w:rFonts w:ascii="Times" w:hAnsi="Times" w:cs="Times"/>
-          <w:color w:val="000000" w:themeColor="text1"/>
-        </w:rPr>
-        <w:t>Group(</w:t>
+          <w:color w:val="FF0000"/>
+          <w:sz w:val="24"/>
+          <w:szCs w:val="24"/>
+        </w:rPr>
+        <w:t>Semester(</w:t>
       </w:r>
       <w:proofErr w:type="gramEnd"/>
       <w:r>
         <w:rPr>
           <w:rFonts w:ascii="Times" w:hAnsi="Times" w:cs="Times"/>
-          <w:color w:val="000000" w:themeColor="text1"/>
-        </w:rPr>
-        <w:t>StudentID,GroupID)</w:t>
-      </w:r>
-    </w:p>
-    <w:p>
-      <w:pPr>
-        <w:rPr>
-          <w:rFonts w:ascii="Times" w:hAnsi="Times" w:cs="Times"/>
           <w:color w:val="FF0000"/>
-        </w:rPr>
-      </w:pPr>
-      <w:proofErr w:type="gramStart"/>
-      <w:r>
-        <w:rPr>
-          <w:rFonts w:ascii="Times" w:hAnsi="Times" w:cs="Times"/>
-          <w:color w:val="FF0000"/>
-        </w:rPr>
-        <w:t>Group(</w:t>
-      </w:r>
-      <w:proofErr w:type="gramEnd"/>
-      <w:r>
-        <w:rPr>
-          <w:rFonts w:ascii="Times" w:hAnsi="Times" w:cs="Times"/>
-          <w:color w:val="FF0000"/>
-        </w:rPr>
-        <w:t>GroupID,GroupName) N</w:t>
-      </w:r>
-    </w:p>
-    <w:p>
-      <w:pPr>
-        <w:rPr>
-          <w:rFonts w:ascii="Times" w:hAnsi="Times" w:cs="Times"/>
-          <w:color w:val="FF0000"/>
-        </w:rPr>
-      </w:pPr>
-      <w:proofErr w:type="gramStart"/>
-      <w:r>
-        <w:rPr>
-          <w:rFonts w:ascii="Times" w:hAnsi="Times" w:cs="Times"/>
-          <w:color w:val="FF0000"/>
-        </w:rPr>
-        <w:t>Subject(</w:t>
-      </w:r>
-      <w:proofErr w:type="gramEnd"/>
-      <w:r>
-        <w:rPr>
-          <w:rFonts w:ascii="Times" w:hAnsi="Times" w:cs="Times"/>
-          <w:color w:val="FF0000"/>
-        </w:rPr>
-        <w:t>Subject</w:t>
-      </w:r>
-      <w:r>
-        <w:rPr>
-          <w:rFonts w:ascii="Times" w:hAnsi="Times" w:cs="Times"/>
-          <w:color w:val="FF0000"/>
-        </w:rPr>
-        <w:t>ID</w:t>
-      </w:r>
-      <w:r>
-        <w:rPr>
-          <w:rFonts w:ascii="Times" w:hAnsi="Times" w:cs="Times"/>
-          <w:color w:val="FF0000"/>
-        </w:rPr>
-        <w:t xml:space="preserve"> , SubjectName)</w:t>
-      </w:r>
-    </w:p>
-    <w:p>
-      <w:pPr>
-        <w:rPr>
-          <w:rFonts w:ascii="Times" w:hAnsi="Times" w:cs="Times"/>
-          <w:color w:val="000000" w:themeColor="text1"/>
-          <w:lang w:val="vi-VN"/>
-        </w:rPr>
-      </w:pPr>
-      <w:r>
-        <w:rPr>
-          <w:rFonts w:ascii="Times" w:hAnsi="Times" w:cs="Times"/>
-          <w:color w:val="000000" w:themeColor="text1"/>
-        </w:rPr>
-        <w:t>Subject</w:t>
-      </w:r>
-      <w:r>
-        <w:rPr>
-          <w:rFonts w:ascii="Times" w:hAnsi="Times" w:cs="Times"/>
-          <w:color w:val="000000" w:themeColor="text1"/>
-          <w:lang w:val="vi-VN"/>
-        </w:rPr>
-        <w:t>_</w:t>
-      </w:r>
-      <w:proofErr w:type="gramStart"/>
-      <w:r>
-        <w:rPr>
-          <w:rFonts w:ascii="Times" w:hAnsi="Times" w:cs="Times"/>
-          <w:color w:val="000000" w:themeColor="text1"/>
-          <w:lang w:val="vi-VN"/>
-        </w:rPr>
-        <w:t>Categories(</w:t>
-      </w:r>
-      <w:proofErr w:type="gramEnd"/>
-      <w:r>
-        <w:rPr>
-          <w:rFonts w:ascii="Times" w:hAnsi="Times" w:cs="Times"/>
-          <w:color w:val="000000" w:themeColor="text1"/>
-          <w:lang w:val="vi-VN"/>
-        </w:rPr>
-        <w:t>SubjectID,Cid,Weight)</w:t>
-      </w:r>
-    </w:p>
-    <w:p>
-      <w:pPr>
-        <w:rPr>
-          <w:rFonts w:ascii="Times" w:hAnsi="Times" w:cs="Times"/>
-          <w:color w:val="FF0000"/>
-        </w:rPr>
-      </w:pPr>
-      <w:proofErr w:type="gramStart"/>
-      <w:r>
-        <w:rPr>
-          <w:rFonts w:ascii="Times" w:hAnsi="Times" w:cs="Times"/>
-          <w:color w:val="FF0000"/>
-        </w:rPr>
-        <w:t>Categories(</w:t>
-      </w:r>
-      <w:proofErr w:type="gramEnd"/>
-      <w:r>
-        <w:rPr>
-          <w:rFonts w:ascii="Times" w:hAnsi="Times" w:cs="Times"/>
-          <w:color w:val="FF0000"/>
-        </w:rPr>
-        <w:t>Cid,Cname)</w:t>
-      </w:r>
-    </w:p>
-    <w:p>
-      <w:pPr>
-        <w:rPr>
-          <w:rFonts w:ascii="Times" w:hAnsi="Times" w:cs="Times"/>
-          <w:color w:val="FF0000"/>
-        </w:rPr>
-      </w:pPr>
-      <w:proofErr w:type="gramStart"/>
-      <w:r>
-        <w:rPr>
-          <w:rFonts w:ascii="Times" w:hAnsi="Times" w:cs="Times"/>
-          <w:color w:val="FF0000"/>
-        </w:rPr>
-        <w:t>Assessment</w:t>
-      </w:r>
-      <w:r>
-        <w:rPr>
-          <w:rFonts w:ascii="Times" w:hAnsi="Times" w:cs="Times"/>
-          <w:color w:val="FF0000"/>
-        </w:rPr>
-        <w:t>(</w:t>
-      </w:r>
-      <w:proofErr w:type="gramEnd"/>
-      <w:r>
-        <w:rPr>
-          <w:rFonts w:ascii="Times" w:hAnsi="Times" w:cs="Times"/>
-          <w:color w:val="FF0000"/>
-        </w:rPr>
-        <w:t>AssesmentId</w:t>
-      </w:r>
-      <w:r>
-        <w:rPr>
-          <w:rFonts w:ascii="Times" w:hAnsi="Times" w:cs="Times"/>
-          <w:color w:val="FF0000"/>
-          <w:lang w:val="vi-VN"/>
-        </w:rPr>
-        <w:t>,</w:t>
-      </w:r>
-      <w:r>
-        <w:rPr>
-          <w:rFonts w:ascii="Times" w:hAnsi="Times" w:cs="Times"/>
-          <w:color w:val="FF0000"/>
-        </w:rPr>
-        <w:t>Semester</w:t>
-      </w:r>
-      <w:r>
-        <w:rPr>
-          <w:rFonts w:ascii="Times" w:hAnsi="Times" w:cs="Times"/>
-          <w:color w:val="FF0000"/>
-        </w:rPr>
-        <w:t>Name,StartDate,</w:t>
-      </w:r>
-      <w:r>
-        <w:rPr>
-          <w:rFonts w:ascii="Times" w:hAnsi="Times" w:cs="Times"/>
-          <w:color w:val="FF0000"/>
-        </w:rPr>
-        <w:t>EndDate</w:t>
-      </w:r>
-      <w:r>
-        <w:rPr>
-          <w:rFonts w:ascii="Times" w:hAnsi="Times" w:cs="Times"/>
-          <w:color w:val="FF0000"/>
-          <w:lang w:val="vi-VN"/>
-        </w:rPr>
-        <w:t>,Status</w:t>
-      </w:r>
-      <w:r>
-        <w:rPr>
-          <w:rFonts w:ascii="Times" w:hAnsi="Times" w:cs="Times"/>
-          <w:color w:val="FF0000"/>
-        </w:rPr>
-        <w:t>)</w:t>
-      </w:r>
-    </w:p>
-    <w:p>
-      <w:pPr>
-        <w:rPr>
-          <w:rFonts w:ascii="Times" w:hAnsi="Times" w:cs="Times"/>
-          <w:color w:val="FF0000"/>
-        </w:rPr>
-      </w:pPr>
-      <w:proofErr w:type="gramStart"/>
-      <w:r>
-        <w:rPr>
-          <w:rFonts w:ascii="Times" w:hAnsi="Times" w:cs="Times"/>
-          <w:color w:val="FF0000"/>
-        </w:rPr>
-        <w:t>Syl</w:t>
-      </w:r>
-      <w:r>
-        <w:rPr>
-          <w:rFonts w:ascii="Times" w:hAnsi="Times" w:cs="Times"/>
-          <w:color w:val="FF0000"/>
-        </w:rPr>
-        <w:t>(</w:t>
-      </w:r>
-      <w:proofErr w:type="gramEnd"/>
-      <w:r>
-        <w:rPr>
-          <w:rFonts w:ascii="Times" w:hAnsi="Times" w:cs="Times"/>
-          <w:color w:val="FF0000"/>
-        </w:rPr>
-        <w:t>SylID</w:t>
-      </w:r>
-      <w:r>
-        <w:rPr>
-          <w:rFonts w:ascii="Times" w:hAnsi="Times" w:cs="Times"/>
-          <w:color w:val="FF0000"/>
-        </w:rPr>
-        <w:t>,</w:t>
-      </w:r>
-      <w:r>
-        <w:rPr>
-          <w:rFonts w:ascii="Times" w:hAnsi="Times" w:cs="Times"/>
-          <w:color w:val="FF0000"/>
-        </w:rPr>
-        <w:t>CID</w:t>
-      </w:r>
-      <w:r>
-        <w:rPr>
-          <w:rFonts w:ascii="Times" w:hAnsi="Times" w:cs="Times"/>
-          <w:color w:val="FF0000"/>
-        </w:rPr>
-        <w:t>,</w:t>
-      </w:r>
-      <w:r>
-        <w:rPr>
-          <w:rFonts w:ascii="Times" w:hAnsi="Times" w:cs="Times"/>
-          <w:color w:val="FF0000"/>
-        </w:rPr>
-        <w:t>Completion</w:t>
-      </w:r>
-      <w:r>
-        <w:rPr>
-          <w:rFonts w:ascii="Times" w:hAnsi="Times" w:cs="Times"/>
-          <w:color w:val="FF0000"/>
-          <w:lang w:val="vi-VN"/>
-        </w:rPr>
-        <w:t xml:space="preserve"> </w:t>
-      </w:r>
-      <w:r>
-        <w:rPr>
-          <w:rFonts w:ascii="Times" w:hAnsi="Times" w:cs="Times"/>
-          <w:color w:val="FF0000"/>
-          <w:lang w:val="vi-VN"/>
-        </w:rPr>
-        <w:t>creteria</w:t>
-      </w:r>
-      <w:r>
-        <w:rPr>
-          <w:rFonts w:ascii="Times" w:hAnsi="Times" w:cs="Times"/>
-          <w:color w:val="FF0000"/>
-        </w:rPr>
-        <w:t>,Weight,Type ,SubjectCode)</w:t>
-      </w:r>
-    </w:p>
-    <w:p>
-      <w:pPr>
-        <w:rPr>
-          <w:rFonts w:ascii="Times" w:hAnsi="Times" w:cs="Times"/>
-          <w:color w:val="FF0000"/>
-        </w:rPr>
-      </w:pPr>
-      <w:proofErr w:type="gramStart"/>
-      <w:r>
-        <w:rPr>
-          <w:rFonts w:ascii="Times" w:hAnsi="Times" w:cs="Times"/>
-          <w:color w:val="FF0000"/>
-        </w:rPr>
-        <w:t>Grade(</w:t>
-      </w:r>
-      <w:proofErr w:type="gramEnd"/>
-      <w:r>
-        <w:rPr>
-          <w:rFonts w:ascii="Times" w:hAnsi="Times" w:cs="Times"/>
-          <w:color w:val="FF0000"/>
-        </w:rPr>
-        <w:t>Cid</w:t>
-      </w:r>
-      <w:r>
-        <w:rPr>
-          <w:rFonts w:ascii="Times" w:hAnsi="Times" w:cs="Times"/>
-          <w:color w:val="FF0000"/>
-        </w:rPr>
-        <w:t>,Weight,Score,Status)</w:t>
-      </w:r>
-    </w:p>
-    <w:p>
-      <w:pPr>
-        <w:rPr>
-          <w:rFonts w:ascii="Times" w:hAnsi="Times" w:cs="Times"/>
-          <w:color w:val="000000" w:themeColor="text1"/>
-        </w:rPr>
-      </w:pPr>
-      <w:r>
-        <w:rPr>
-          <w:rFonts w:ascii="Times" w:hAnsi="Times" w:cs="Times"/>
-          <w:color w:val="000000" w:themeColor="text1"/>
-        </w:rPr>
-        <w:t>Subject_Grade (</w:t>
-      </w:r>
-      <w:proofErr w:type="gramStart"/>
-      <w:r>
-        <w:rPr>
-          <w:rFonts w:ascii="Times" w:hAnsi="Times" w:cs="Times"/>
-          <w:color w:val="000000" w:themeColor="text1"/>
-        </w:rPr>
-        <w:t>Status,Average</w:t>
-      </w:r>
-      <w:proofErr w:type="gramEnd"/>
-      <w:r>
-        <w:rPr>
-          <w:rFonts w:ascii="Times" w:hAnsi="Times" w:cs="Times"/>
-          <w:color w:val="000000" w:themeColor="text1"/>
-        </w:rPr>
-        <w:t xml:space="preserve"> Mark,SubjectCode)</w:t>
+          <w:sz w:val="24"/>
+          <w:szCs w:val="24"/>
+        </w:rPr>
+        <w:t>SesID,SesName,StartDate,EndDate)</w:t>
       </w:r>
     </w:p>
     <w:p>
@@ -1724,867 +2195,1291 @@
     <w:p>
       <w:pPr>
         <w:pStyle w:val="ListParagraph"/>
-        <w:ind w:left="420"/>
+        <w:ind w:left="-630"/>
         <w:rPr>
           <w:rFonts w:ascii="Times" w:hAnsi="Times" w:cs="Times"/>
           <w:color w:val="000000" w:themeColor="text1"/>
           <w:sz w:val="40"/>
           <w:szCs w:val="40"/>
-          <w:lang w:val="vi-VN"/>
-        </w:rPr>
-      </w:pPr>
-      <w:r>
-        <w:rPr>
-          <w:rFonts w:ascii="Times" w:hAnsi="Times" w:cs="Times"/>
-          <w:color w:val="000000" w:themeColor="text1"/>
+        </w:rPr>
+      </w:pPr>
+      <w:r>
+        <w:rPr>
+          <w:noProof/>
+        </w:rPr>
+        <w:drawing>
+          <wp:inline distT="0" distB="0" distL="0" distR="0" wp14:anchorId="2BDCD632" wp14:editId="4D77F860">
+            <wp:extent cx="9223240" cy="4507834"/>
+            <wp:effectExtent l="0" t="0" r="0" b="7620"/>
+            <wp:docPr id="1" name="Picture 1"/>
+            <wp:cNvGraphicFramePr>
+              <a:graphicFrameLocks xmlns:a="http://schemas.openxmlformats.org/drawingml/2006/main" noChangeAspect="1"/>
+            </wp:cNvGraphicFramePr>
+            <a:graphic xmlns:a="http://schemas.openxmlformats.org/drawingml/2006/main">
+              <a:graphicData uri="http://schemas.openxmlformats.org/drawingml/2006/picture">
+                <pic:pic xmlns:pic="http://schemas.openxmlformats.org/drawingml/2006/picture">
+                  <pic:nvPicPr>
+                    <pic:cNvPr id="0" name="Picture 1"/>
+                    <pic:cNvPicPr>
+                      <a:picLocks noChangeAspect="1" noChangeArrowheads="1"/>
+                    </pic:cNvPicPr>
+                  </pic:nvPicPr>
+                  <pic:blipFill>
+                    <a:blip r:embed="rId10">
+                      <a:extLst>
+                        <a:ext uri="{28A0092B-C50C-407E-A947-70E740481C1C}">
+                          <a14:useLocalDpi xmlns:a14="http://schemas.microsoft.com/office/drawing/2010/main" val="0"/>
+                        </a:ext>
+                      </a:extLst>
+                    </a:blip>
+                    <a:srcRect/>
+                    <a:stretch>
+                      <a:fillRect/>
+                    </a:stretch>
+                  </pic:blipFill>
+                  <pic:spPr bwMode="auto">
+                    <a:xfrm>
+                      <a:off x="0" y="0"/>
+                      <a:ext cx="9252607" cy="4522187"/>
+                    </a:xfrm>
+                    <a:prstGeom prst="rect">
+                      <a:avLst/>
+                    </a:prstGeom>
+                    <a:noFill/>
+                    <a:ln>
+                      <a:noFill/>
+                    </a:ln>
+                  </pic:spPr>
+                </pic:pic>
+              </a:graphicData>
+            </a:graphic>
+          </wp:inline>
+        </w:drawing>
+      </w:r>
+    </w:p>
+    <w:p>
+      <w:pPr>
+        <w:shd w:val="clear" w:color="auto" w:fill="FFFFFF"/>
+        <w:spacing w:before="360" w:after="240" w:line="240" w:lineRule="auto"/>
+        <w:outlineLvl w:val="1"/>
+        <w:rPr>
+          <w:rFonts w:ascii="Segoe UI" w:eastAsia="Times New Roman" w:hAnsi="Segoe UI" w:cs="Segoe UI"/>
+          <w:bCs/>
+          <w:color w:val="24292F"/>
+          <w:sz w:val="36"/>
+          <w:szCs w:val="36"/>
+        </w:rPr>
+      </w:pPr>
+    </w:p>
+    <w:p>
+      <w:pPr>
+        <w:shd w:val="clear" w:color="auto" w:fill="FFFFFF"/>
+        <w:spacing w:before="360" w:after="240" w:line="240" w:lineRule="auto"/>
+        <w:outlineLvl w:val="1"/>
+        <w:rPr>
+          <w:rFonts w:ascii="Segoe UI" w:eastAsia="Times New Roman" w:hAnsi="Segoe UI" w:cs="Segoe UI"/>
+          <w:bCs/>
+          <w:color w:val="24292F"/>
+          <w:sz w:val="36"/>
+          <w:szCs w:val="36"/>
+        </w:rPr>
+      </w:pPr>
+    </w:p>
+    <w:p>
+      <w:pPr>
+        <w:shd w:val="clear" w:color="auto" w:fill="FFFFFF"/>
+        <w:spacing w:before="360" w:after="240" w:line="240" w:lineRule="auto"/>
+        <w:outlineLvl w:val="1"/>
+        <w:rPr>
+          <w:rFonts w:ascii="Segoe UI" w:eastAsia="Times New Roman" w:hAnsi="Segoe UI" w:cs="Segoe UI"/>
+          <w:bCs/>
+          <w:color w:val="24292F"/>
+          <w:sz w:val="36"/>
+          <w:szCs w:val="36"/>
+        </w:rPr>
+      </w:pPr>
+    </w:p>
+    <w:p>
+      <w:pPr>
+        <w:shd w:val="clear" w:color="auto" w:fill="FFFFFF"/>
+        <w:spacing w:before="360" w:after="240" w:line="240" w:lineRule="auto"/>
+        <w:outlineLvl w:val="1"/>
+        <w:rPr>
+          <w:rFonts w:ascii="Segoe UI" w:eastAsia="Times New Roman" w:hAnsi="Segoe UI" w:cs="Segoe UI"/>
+          <w:bCs/>
+          <w:color w:val="24292F"/>
+          <w:sz w:val="36"/>
+          <w:szCs w:val="36"/>
+        </w:rPr>
+      </w:pPr>
+    </w:p>
+    <w:p>
+      <w:pPr>
+        <w:shd w:val="clear" w:color="auto" w:fill="FFFFFF"/>
+        <w:spacing w:before="360" w:after="240" w:line="240" w:lineRule="auto"/>
+        <w:outlineLvl w:val="1"/>
+        <w:rPr>
+          <w:rFonts w:ascii="Segoe UI" w:eastAsia="Times New Roman" w:hAnsi="Segoe UI" w:cs="Segoe UI"/>
+          <w:bCs/>
+          <w:color w:val="24292F"/>
+          <w:sz w:val="36"/>
+          <w:szCs w:val="36"/>
+        </w:rPr>
+      </w:pPr>
+    </w:p>
+    <w:p>
+      <w:pPr>
+        <w:shd w:val="clear" w:color="auto" w:fill="FFFFFF"/>
+        <w:spacing w:before="360" w:after="240" w:line="240" w:lineRule="auto"/>
+        <w:outlineLvl w:val="1"/>
+        <w:rPr>
+          <w:rFonts w:ascii="Segoe UI" w:eastAsia="Times New Roman" w:hAnsi="Segoe UI" w:cs="Segoe UI"/>
+          <w:bCs/>
+          <w:color w:val="24292F"/>
+          <w:sz w:val="36"/>
+          <w:szCs w:val="36"/>
+        </w:rPr>
+      </w:pPr>
+    </w:p>
+    <w:p>
+      <w:pPr>
+        <w:shd w:val="clear" w:color="auto" w:fill="FFFFFF"/>
+        <w:spacing w:before="360" w:after="240" w:line="240" w:lineRule="auto"/>
+        <w:outlineLvl w:val="1"/>
+        <w:rPr>
+          <w:rFonts w:ascii="Segoe UI" w:eastAsia="Times New Roman" w:hAnsi="Segoe UI" w:cs="Segoe UI"/>
+          <w:b/>
+          <w:bCs/>
+          <w:color w:val="FF0000"/>
           <w:sz w:val="40"/>
           <w:szCs w:val="40"/>
         </w:rPr>
-        <w:lastRenderedPageBreak/>
-        <w:t>Entity</w:t>
-      </w:r>
-      <w:r>
-        <w:rPr>
-          <w:rFonts w:ascii="Times" w:hAnsi="Times" w:cs="Times"/>
-          <w:color w:val="000000" w:themeColor="text1"/>
+      </w:pPr>
+      <w:r>
+        <w:rPr>
+          <w:rFonts w:ascii="Segoe UI" w:eastAsia="Times New Roman" w:hAnsi="Segoe UI" w:cs="Segoe UI"/>
+          <w:b/>
+          <w:bCs/>
+          <w:color w:val="FF0000"/>
           <w:sz w:val="40"/>
           <w:szCs w:val="40"/>
-          <w:lang w:val="vi-VN"/>
-        </w:rPr>
-        <w:t>:</w:t>
-      </w:r>
-    </w:p>
-    <w:p>
-      <w:pPr>
-        <w:rPr>
-          <w:rFonts w:ascii="Times" w:hAnsi="Times" w:cs="Times"/>
-          <w:color w:val="000000" w:themeColor="text1"/>
-          <w:lang w:val="vi-VN"/>
-        </w:rPr>
-      </w:pPr>
-      <w:r>
-        <w:rPr>
-          <w:rFonts w:ascii="Times" w:hAnsi="Times" w:cs="Times"/>
-          <w:color w:val="000000" w:themeColor="text1"/>
-          <w:lang w:val="vi-VN"/>
-        </w:rPr>
-        <w:t xml:space="preserve">+) </w:t>
-      </w:r>
-      <w:r>
-        <w:rPr>
-          <w:rFonts w:ascii="Times" w:hAnsi="Times" w:cs="Times"/>
-          <w:color w:val="000000" w:themeColor="text1"/>
-          <w:sz w:val="24"/>
-          <w:szCs w:val="24"/>
-          <w:lang w:val="vi-VN"/>
-        </w:rPr>
-        <w:t>Student</w:t>
-      </w:r>
-      <w:r>
-        <w:rPr>
-          <w:rFonts w:ascii="Times" w:hAnsi="Times" w:cs="Times"/>
-          <w:color w:val="000000" w:themeColor="text1"/>
-          <w:lang w:val="vi-VN"/>
-        </w:rPr>
-        <w:t>:</w:t>
-      </w:r>
+        </w:rPr>
+        <w:t xml:space="preserve">Chuẩn Hóa Thuộc Tính Các Attribute Trên Từng </w:t>
+      </w:r>
+      <w:proofErr w:type="gramStart"/>
+      <w:r>
+        <w:rPr>
+          <w:rFonts w:ascii="Segoe UI" w:eastAsia="Times New Roman" w:hAnsi="Segoe UI" w:cs="Segoe UI"/>
+          <w:b/>
+          <w:bCs/>
+          <w:color w:val="FF0000"/>
+          <w:sz w:val="40"/>
+          <w:szCs w:val="40"/>
+        </w:rPr>
+        <w:t>Bảng</w:t>
+      </w:r>
+      <w:r>
+        <w:rPr>
+          <w:rFonts w:ascii="Segoe UI" w:eastAsia="Times New Roman" w:hAnsi="Segoe UI" w:cs="Segoe UI"/>
+          <w:b/>
+          <w:bCs/>
+          <w:color w:val="FF0000"/>
+          <w:sz w:val="40"/>
+          <w:szCs w:val="40"/>
+        </w:rPr>
+        <w:t xml:space="preserve"> :</w:t>
+      </w:r>
+      <w:proofErr w:type="gramEnd"/>
     </w:p>
     <w:p>
       <w:pPr>
         <w:pStyle w:val="ListParagraph"/>
         <w:numPr>
           <w:ilvl w:val="0"/>
-          <w:numId w:val="3"/>
+          <w:numId w:val="4"/>
         </w:numPr>
-        <w:rPr>
-          <w:rFonts w:ascii="Times" w:hAnsi="Times" w:cs="Times"/>
-          <w:color w:val="000000" w:themeColor="text1"/>
-          <w:lang w:val="vi-VN"/>
-        </w:rPr>
-      </w:pPr>
-      <w:r>
-        <w:rPr>
-          <w:rFonts w:ascii="Times" w:hAnsi="Times" w:cs="Times"/>
-          <w:color w:val="000000" w:themeColor="text1"/>
-          <w:lang w:val="vi-VN"/>
-        </w:rPr>
-        <w:t>StudentID</w:t>
-      </w:r>
-    </w:p>
-    <w:p>
-      <w:pPr>
-        <w:pStyle w:val="ListParagraph"/>
-        <w:numPr>
-          <w:ilvl w:val="0"/>
-          <w:numId w:val="3"/>
-        </w:numPr>
-        <w:rPr>
-          <w:rFonts w:ascii="Times" w:hAnsi="Times" w:cs="Times"/>
-          <w:color w:val="000000" w:themeColor="text1"/>
-          <w:lang w:val="vi-VN"/>
-        </w:rPr>
-      </w:pPr>
-      <w:r>
-        <w:rPr>
-          <w:rFonts w:ascii="Times" w:hAnsi="Times" w:cs="Times"/>
-          <w:color w:val="000000" w:themeColor="text1"/>
-          <w:lang w:val="vi-VN"/>
-        </w:rPr>
-        <w:t>First Name</w:t>
-      </w:r>
-    </w:p>
-    <w:p>
-      <w:pPr>
-        <w:pStyle w:val="ListParagraph"/>
-        <w:numPr>
-          <w:ilvl w:val="0"/>
-          <w:numId w:val="3"/>
-        </w:numPr>
-        <w:rPr>
-          <w:rFonts w:ascii="Times" w:hAnsi="Times" w:cs="Times"/>
-          <w:color w:val="000000" w:themeColor="text1"/>
-          <w:lang w:val="vi-VN"/>
-        </w:rPr>
-      </w:pPr>
-      <w:r>
-        <w:rPr>
-          <w:rFonts w:ascii="Times" w:hAnsi="Times" w:cs="Times"/>
-          <w:color w:val="000000" w:themeColor="text1"/>
-          <w:lang w:val="vi-VN"/>
-        </w:rPr>
-        <w:t>Last Name</w:t>
-      </w:r>
-    </w:p>
-    <w:p>
-      <w:pPr>
-        <w:pStyle w:val="ListParagraph"/>
-        <w:numPr>
-          <w:ilvl w:val="0"/>
-          <w:numId w:val="3"/>
-        </w:numPr>
-        <w:rPr>
-          <w:rFonts w:ascii="Times" w:hAnsi="Times" w:cs="Times"/>
-          <w:color w:val="000000" w:themeColor="text1"/>
-          <w:lang w:val="vi-VN"/>
-        </w:rPr>
-      </w:pPr>
-      <w:r>
-        <w:rPr>
-          <w:rFonts w:ascii="Times" w:hAnsi="Times" w:cs="Times"/>
-          <w:color w:val="000000" w:themeColor="text1"/>
-          <w:lang w:val="vi-VN"/>
-        </w:rPr>
-        <w:t>Address</w:t>
-      </w:r>
-    </w:p>
-    <w:p>
-      <w:pPr>
-        <w:pStyle w:val="ListParagraph"/>
-        <w:numPr>
-          <w:ilvl w:val="0"/>
-          <w:numId w:val="3"/>
-        </w:numPr>
-        <w:rPr>
-          <w:rFonts w:ascii="Times" w:hAnsi="Times" w:cs="Times"/>
-          <w:color w:val="000000" w:themeColor="text1"/>
-          <w:lang w:val="vi-VN"/>
-        </w:rPr>
-      </w:pPr>
-      <w:r>
-        <w:rPr>
-          <w:rFonts w:ascii="Times" w:hAnsi="Times" w:cs="Times"/>
-          <w:color w:val="000000" w:themeColor="text1"/>
-          <w:lang w:val="vi-VN"/>
-        </w:rPr>
-        <w:t>Gender</w:t>
-      </w:r>
-    </w:p>
-    <w:p>
-      <w:pPr>
-        <w:rPr>
-          <w:rFonts w:ascii="Times" w:hAnsi="Times" w:cs="Times"/>
-          <w:color w:val="000000" w:themeColor="text1"/>
-          <w:lang w:val="vi-VN"/>
-        </w:rPr>
-      </w:pPr>
-      <w:r>
-        <w:rPr>
-          <w:rFonts w:ascii="Times" w:hAnsi="Times" w:cs="Times"/>
-          <w:color w:val="000000" w:themeColor="text1"/>
-          <w:lang w:val="vi-VN"/>
-        </w:rPr>
-        <w:t>+) Student_Group:</w:t>
-      </w:r>
-    </w:p>
-    <w:p>
-      <w:pPr>
-        <w:pStyle w:val="ListParagraph"/>
-        <w:numPr>
-          <w:ilvl w:val="0"/>
-          <w:numId w:val="3"/>
-        </w:numPr>
-        <w:rPr>
-          <w:rFonts w:ascii="Times" w:hAnsi="Times" w:cs="Times"/>
-          <w:color w:val="000000" w:themeColor="text1"/>
-          <w:lang w:val="vi-VN"/>
-        </w:rPr>
-      </w:pPr>
-      <w:r>
-        <w:rPr>
-          <w:rFonts w:ascii="Times" w:hAnsi="Times" w:cs="Times"/>
-          <w:color w:val="000000" w:themeColor="text1"/>
-          <w:lang w:val="vi-VN"/>
-        </w:rPr>
-        <w:t>GroupID</w:t>
-      </w:r>
-    </w:p>
-    <w:p>
-      <w:pPr>
-        <w:pStyle w:val="ListParagraph"/>
-        <w:numPr>
-          <w:ilvl w:val="0"/>
-          <w:numId w:val="3"/>
-        </w:numPr>
-        <w:rPr>
-          <w:rFonts w:ascii="Times" w:hAnsi="Times" w:cs="Times"/>
-          <w:color w:val="000000" w:themeColor="text1"/>
-          <w:lang w:val="vi-VN"/>
-        </w:rPr>
-      </w:pPr>
-      <w:r>
-        <w:rPr>
-          <w:rFonts w:ascii="Times" w:hAnsi="Times" w:cs="Times"/>
-          <w:color w:val="000000" w:themeColor="text1"/>
-          <w:lang w:val="vi-VN"/>
-        </w:rPr>
-        <w:t>StudentID</w:t>
-      </w:r>
-    </w:p>
-    <w:p>
-      <w:pPr>
-        <w:rPr>
-          <w:rFonts w:ascii="Times" w:hAnsi="Times" w:cs="Times"/>
-          <w:color w:val="000000" w:themeColor="text1"/>
-          <w:lang w:val="vi-VN"/>
-        </w:rPr>
-      </w:pPr>
-      <w:r>
-        <w:rPr>
-          <w:rFonts w:ascii="Times" w:hAnsi="Times" w:cs="Times"/>
-          <w:color w:val="000000" w:themeColor="text1"/>
-          <w:lang w:val="vi-VN"/>
-        </w:rPr>
-        <w:t>+) Group:</w:t>
-      </w:r>
-    </w:p>
-    <w:p>
-      <w:pPr>
-        <w:pStyle w:val="ListParagraph"/>
-        <w:numPr>
-          <w:ilvl w:val="0"/>
-          <w:numId w:val="3"/>
-        </w:numPr>
-        <w:rPr>
-          <w:rFonts w:ascii="Times" w:hAnsi="Times" w:cs="Times"/>
-          <w:color w:val="000000" w:themeColor="text1"/>
-          <w:lang w:val="vi-VN"/>
-        </w:rPr>
-      </w:pPr>
-      <w:r>
-        <w:rPr>
-          <w:rFonts w:ascii="Times" w:hAnsi="Times" w:cs="Times"/>
-          <w:color w:val="000000" w:themeColor="text1"/>
-          <w:lang w:val="vi-VN"/>
-        </w:rPr>
-        <w:t>GroupID</w:t>
-      </w:r>
-    </w:p>
-    <w:p>
-      <w:pPr>
-        <w:pStyle w:val="ListParagraph"/>
-        <w:numPr>
-          <w:ilvl w:val="0"/>
-          <w:numId w:val="3"/>
-        </w:numPr>
-        <w:rPr>
-          <w:rFonts w:ascii="Times" w:hAnsi="Times" w:cs="Times"/>
-          <w:color w:val="000000" w:themeColor="text1"/>
-          <w:lang w:val="vi-VN"/>
-        </w:rPr>
-      </w:pPr>
-      <w:r>
-        <w:rPr>
-          <w:rFonts w:ascii="Times" w:hAnsi="Times" w:cs="Times"/>
-          <w:color w:val="000000" w:themeColor="text1"/>
-          <w:lang w:val="vi-VN"/>
-        </w:rPr>
-        <w:t>GroupNam</w:t>
-      </w:r>
-      <w:r>
-        <w:rPr>
-          <w:rFonts w:ascii="Times" w:hAnsi="Times" w:cs="Times"/>
-          <w:color w:val="000000" w:themeColor="text1"/>
-        </w:rPr>
-        <w:t>e</w:t>
-      </w:r>
-    </w:p>
-    <w:p>
-      <w:pPr>
-        <w:rPr>
-          <w:rFonts w:ascii="Times" w:hAnsi="Times" w:cs="Times"/>
-          <w:color w:val="000000" w:themeColor="text1"/>
-          <w:lang w:val="vi-VN"/>
-        </w:rPr>
-      </w:pPr>
-      <w:r>
-        <w:rPr>
-          <w:rFonts w:ascii="Times" w:hAnsi="Times" w:cs="Times"/>
-          <w:color w:val="000000" w:themeColor="text1"/>
-          <w:lang w:val="vi-VN"/>
-        </w:rPr>
-        <w:t>+)</w:t>
-      </w:r>
-      <w:r>
-        <w:rPr>
-          <w:rFonts w:ascii="Times" w:hAnsi="Times" w:cs="Times"/>
-          <w:color w:val="000000" w:themeColor="text1"/>
-          <w:lang w:val="vi-VN"/>
-        </w:rPr>
-        <w:t xml:space="preserve"> </w:t>
-      </w:r>
-      <w:r>
-        <w:rPr>
-          <w:rFonts w:ascii="Times" w:hAnsi="Times" w:cs="Times"/>
-          <w:color w:val="000000" w:themeColor="text1"/>
-          <w:lang w:val="vi-VN"/>
-        </w:rPr>
-        <w:t>Subject :</w:t>
-      </w:r>
-    </w:p>
-    <w:p>
-      <w:pPr>
-        <w:pStyle w:val="ListParagraph"/>
-        <w:numPr>
-          <w:ilvl w:val="0"/>
-          <w:numId w:val="3"/>
-        </w:numPr>
-        <w:rPr>
-          <w:rFonts w:ascii="Times" w:hAnsi="Times" w:cs="Times"/>
-          <w:color w:val="000000" w:themeColor="text1"/>
-          <w:lang w:val="vi-VN"/>
-        </w:rPr>
-      </w:pPr>
-      <w:r>
-        <w:rPr>
-          <w:rFonts w:ascii="Times" w:hAnsi="Times" w:cs="Times"/>
-          <w:color w:val="000000" w:themeColor="text1"/>
-          <w:lang w:val="vi-VN"/>
-        </w:rPr>
-        <w:t>SubjectID</w:t>
-      </w:r>
-    </w:p>
-    <w:p>
-      <w:pPr>
-        <w:pStyle w:val="ListParagraph"/>
-        <w:numPr>
-          <w:ilvl w:val="0"/>
-          <w:numId w:val="3"/>
-        </w:numPr>
-        <w:rPr>
-          <w:rFonts w:ascii="Times" w:hAnsi="Times" w:cs="Times"/>
-          <w:color w:val="000000" w:themeColor="text1"/>
-          <w:lang w:val="vi-VN"/>
-        </w:rPr>
-      </w:pPr>
-      <w:r>
-        <w:rPr>
-          <w:rFonts w:ascii="Times" w:hAnsi="Times" w:cs="Times"/>
-          <w:color w:val="000000" w:themeColor="text1"/>
-          <w:lang w:val="vi-VN"/>
-        </w:rPr>
-        <w:t>SubjectName</w:t>
-      </w:r>
-    </w:p>
-    <w:p>
-      <w:pPr>
-        <w:rPr>
-          <w:rFonts w:ascii="Times" w:hAnsi="Times" w:cs="Times"/>
-          <w:color w:val="000000" w:themeColor="text1"/>
-          <w:lang w:val="vi-VN"/>
-        </w:rPr>
-      </w:pPr>
-      <w:r>
-        <w:rPr>
-          <w:rFonts w:ascii="Times" w:hAnsi="Times" w:cs="Times"/>
-          <w:color w:val="000000" w:themeColor="text1"/>
-          <w:lang w:val="vi-VN"/>
-        </w:rPr>
-        <w:t>+)</w:t>
-      </w:r>
-      <w:r>
-        <w:rPr>
-          <w:rFonts w:ascii="Times" w:hAnsi="Times" w:cs="Times"/>
-          <w:color w:val="000000" w:themeColor="text1"/>
-          <w:lang w:val="vi-VN"/>
-        </w:rPr>
-        <w:t xml:space="preserve"> Syl : </w:t>
-      </w:r>
-    </w:p>
-    <w:p>
-      <w:pPr>
-        <w:pStyle w:val="ListParagraph"/>
-        <w:numPr>
-          <w:ilvl w:val="0"/>
-          <w:numId w:val="3"/>
-        </w:numPr>
-        <w:rPr>
-          <w:rFonts w:ascii="Times" w:hAnsi="Times" w:cs="Times"/>
-          <w:color w:val="000000" w:themeColor="text1"/>
-          <w:lang w:val="vi-VN"/>
-        </w:rPr>
-      </w:pPr>
-      <w:r>
-        <w:rPr>
-          <w:rFonts w:ascii="Times" w:hAnsi="Times" w:cs="Times"/>
-          <w:color w:val="000000" w:themeColor="text1"/>
-          <w:lang w:val="vi-VN"/>
-        </w:rPr>
-        <w:t>AssignmentID</w:t>
-      </w:r>
-    </w:p>
-    <w:p>
-      <w:pPr>
-        <w:pStyle w:val="ListParagraph"/>
-        <w:numPr>
-          <w:ilvl w:val="0"/>
-          <w:numId w:val="3"/>
-        </w:numPr>
-        <w:rPr>
-          <w:rFonts w:ascii="Times" w:hAnsi="Times" w:cs="Times"/>
-          <w:color w:val="000000" w:themeColor="text1"/>
-          <w:lang w:val="vi-VN"/>
-        </w:rPr>
-      </w:pPr>
-      <w:r>
-        <w:rPr>
-          <w:rFonts w:ascii="Times" w:hAnsi="Times" w:cs="Times"/>
-          <w:color w:val="000000" w:themeColor="text1"/>
-          <w:lang w:val="vi-VN"/>
-        </w:rPr>
-        <w:t>Category</w:t>
-      </w:r>
-    </w:p>
-    <w:p>
-      <w:pPr>
-        <w:pStyle w:val="ListParagraph"/>
-        <w:numPr>
-          <w:ilvl w:val="0"/>
-          <w:numId w:val="3"/>
-        </w:numPr>
-        <w:rPr>
-          <w:rFonts w:ascii="Times" w:hAnsi="Times" w:cs="Times"/>
-          <w:color w:val="000000" w:themeColor="text1"/>
-          <w:lang w:val="vi-VN"/>
-        </w:rPr>
-      </w:pPr>
-      <w:r>
-        <w:rPr>
-          <w:rFonts w:ascii="Times" w:hAnsi="Times" w:cs="Times"/>
-          <w:color w:val="000000" w:themeColor="text1"/>
-          <w:lang w:val="vi-VN"/>
-        </w:rPr>
-        <w:t>Score</w:t>
-      </w:r>
-    </w:p>
-    <w:p>
-      <w:pPr>
-        <w:pStyle w:val="ListParagraph"/>
-        <w:numPr>
-          <w:ilvl w:val="0"/>
-          <w:numId w:val="3"/>
-        </w:numPr>
-        <w:rPr>
-          <w:rFonts w:ascii="Times" w:hAnsi="Times" w:cs="Times"/>
-          <w:color w:val="000000" w:themeColor="text1"/>
-          <w:lang w:val="vi-VN"/>
-        </w:rPr>
-      </w:pPr>
-      <w:r>
-        <w:rPr>
-          <w:rFonts w:ascii="Times" w:hAnsi="Times" w:cs="Times"/>
-          <w:color w:val="000000" w:themeColor="text1"/>
-          <w:lang w:val="vi-VN"/>
-        </w:rPr>
-        <w:t>Weight</w:t>
-      </w:r>
-    </w:p>
-    <w:p>
-      <w:pPr>
-        <w:pStyle w:val="ListParagraph"/>
-        <w:numPr>
-          <w:ilvl w:val="0"/>
-          <w:numId w:val="3"/>
-        </w:numPr>
-        <w:rPr>
-          <w:rFonts w:ascii="Times" w:hAnsi="Times" w:cs="Times"/>
-          <w:color w:val="000000" w:themeColor="text1"/>
-          <w:lang w:val="vi-VN"/>
-        </w:rPr>
-      </w:pPr>
-      <w:r>
-        <w:rPr>
-          <w:rFonts w:ascii="Times" w:hAnsi="Times" w:cs="Times"/>
-          <w:color w:val="000000" w:themeColor="text1"/>
-          <w:lang w:val="vi-VN"/>
-        </w:rPr>
-        <w:t>Type</w:t>
-      </w:r>
-    </w:p>
-    <w:p>
-      <w:pPr>
-        <w:pStyle w:val="ListParagraph"/>
-        <w:numPr>
-          <w:ilvl w:val="0"/>
-          <w:numId w:val="3"/>
-        </w:numPr>
-        <w:rPr>
-          <w:rFonts w:ascii="Times" w:hAnsi="Times" w:cs="Times"/>
-          <w:color w:val="000000" w:themeColor="text1"/>
-          <w:lang w:val="vi-VN"/>
-        </w:rPr>
-      </w:pPr>
-      <w:r>
-        <w:rPr>
-          <w:rFonts w:ascii="Times" w:hAnsi="Times" w:cs="Times"/>
-          <w:color w:val="000000" w:themeColor="text1"/>
-          <w:lang w:val="vi-VN"/>
-        </w:rPr>
-        <w:t>SubjectCode</w:t>
-      </w:r>
-    </w:p>
-    <w:p>
-      <w:pPr>
-        <w:rPr>
-          <w:rFonts w:ascii="Times" w:hAnsi="Times" w:cs="Times"/>
-          <w:color w:val="000000" w:themeColor="text1"/>
-          <w:lang w:val="vi-VN"/>
-        </w:rPr>
-      </w:pPr>
-      <w:r>
-        <w:rPr>
-          <w:rFonts w:ascii="Times" w:hAnsi="Times" w:cs="Times"/>
-          <w:color w:val="000000" w:themeColor="text1"/>
-          <w:lang w:val="vi-VN"/>
-        </w:rPr>
-        <w:t>+)</w:t>
-      </w:r>
-      <w:r>
-        <w:rPr>
-          <w:rFonts w:ascii="Times" w:hAnsi="Times" w:cs="Times"/>
-          <w:color w:val="000000" w:themeColor="text1"/>
-          <w:lang w:val="vi-VN"/>
-        </w:rPr>
-        <w:t xml:space="preserve"> </w:t>
-      </w:r>
-      <w:r>
-        <w:rPr>
-          <w:rFonts w:ascii="Times" w:hAnsi="Times" w:cs="Times"/>
-          <w:color w:val="000000" w:themeColor="text1"/>
-          <w:lang w:val="vi-VN"/>
-        </w:rPr>
-        <w:t>Grade:</w:t>
-      </w:r>
-    </w:p>
-    <w:p>
-      <w:pPr>
-        <w:pStyle w:val="ListParagraph"/>
-        <w:numPr>
-          <w:ilvl w:val="0"/>
-          <w:numId w:val="3"/>
-        </w:numPr>
-        <w:rPr>
-          <w:rFonts w:ascii="Times" w:hAnsi="Times" w:cs="Times"/>
-          <w:color w:val="000000" w:themeColor="text1"/>
-          <w:lang w:val="vi-VN"/>
-        </w:rPr>
-      </w:pPr>
-      <w:r>
-        <w:rPr>
-          <w:rFonts w:ascii="Times" w:hAnsi="Times" w:cs="Times"/>
-          <w:color w:val="000000" w:themeColor="text1"/>
-          <w:lang w:val="vi-VN"/>
-        </w:rPr>
-        <w:t>Cid</w:t>
-      </w:r>
-    </w:p>
-    <w:p>
-      <w:pPr>
-        <w:pStyle w:val="ListParagraph"/>
-        <w:numPr>
-          <w:ilvl w:val="0"/>
-          <w:numId w:val="3"/>
-        </w:numPr>
-        <w:rPr>
-          <w:rFonts w:ascii="Times" w:hAnsi="Times" w:cs="Times"/>
-          <w:color w:val="000000" w:themeColor="text1"/>
-          <w:lang w:val="vi-VN"/>
-        </w:rPr>
-      </w:pPr>
-      <w:r>
-        <w:rPr>
-          <w:rFonts w:ascii="Times" w:hAnsi="Times" w:cs="Times"/>
-          <w:color w:val="000000" w:themeColor="text1"/>
-          <w:lang w:val="vi-VN"/>
-        </w:rPr>
-        <w:t>Gid</w:t>
-      </w:r>
-    </w:p>
-    <w:p>
-      <w:pPr>
-        <w:pStyle w:val="ListParagraph"/>
-        <w:numPr>
-          <w:ilvl w:val="0"/>
-          <w:numId w:val="3"/>
-        </w:numPr>
-        <w:rPr>
-          <w:rFonts w:ascii="Times" w:hAnsi="Times" w:cs="Times"/>
-          <w:color w:val="000000" w:themeColor="text1"/>
-          <w:lang w:val="vi-VN"/>
-        </w:rPr>
-      </w:pPr>
-      <w:r>
-        <w:rPr>
-          <w:rFonts w:ascii="Times" w:hAnsi="Times" w:cs="Times"/>
-          <w:color w:val="000000" w:themeColor="text1"/>
-          <w:lang w:val="vi-VN"/>
-        </w:rPr>
-        <w:t>Weight</w:t>
-      </w:r>
-    </w:p>
-    <w:p>
-      <w:pPr>
-        <w:pStyle w:val="ListParagraph"/>
-        <w:numPr>
-          <w:ilvl w:val="0"/>
-          <w:numId w:val="3"/>
-        </w:numPr>
-        <w:rPr>
-          <w:rFonts w:ascii="Times" w:hAnsi="Times" w:cs="Times"/>
-          <w:color w:val="000000" w:themeColor="text1"/>
-          <w:lang w:val="vi-VN"/>
-        </w:rPr>
-      </w:pPr>
-      <w:r>
-        <w:rPr>
-          <w:rFonts w:ascii="Times" w:hAnsi="Times" w:cs="Times"/>
-          <w:color w:val="000000" w:themeColor="text1"/>
-          <w:lang w:val="vi-VN"/>
-        </w:rPr>
-        <w:t>Score</w:t>
-      </w:r>
-    </w:p>
-    <w:p>
-      <w:pPr>
-        <w:pStyle w:val="ListParagraph"/>
-        <w:numPr>
-          <w:ilvl w:val="0"/>
-          <w:numId w:val="3"/>
-        </w:numPr>
-        <w:rPr>
-          <w:rFonts w:ascii="Times" w:hAnsi="Times" w:cs="Times"/>
-          <w:color w:val="000000" w:themeColor="text1"/>
-          <w:lang w:val="vi-VN"/>
-        </w:rPr>
-      </w:pPr>
-      <w:r>
-        <w:rPr>
-          <w:rFonts w:ascii="Times" w:hAnsi="Times" w:cs="Times"/>
-          <w:color w:val="000000" w:themeColor="text1"/>
-          <w:lang w:val="vi-VN"/>
-        </w:rPr>
-        <w:t>Status</w:t>
-      </w:r>
-    </w:p>
-    <w:p>
-      <w:pPr>
-        <w:rPr>
-          <w:rFonts w:ascii="Times" w:hAnsi="Times" w:cs="Times"/>
-          <w:color w:val="000000" w:themeColor="text1"/>
-        </w:rPr>
-      </w:pPr>
-      <w:r>
-        <w:rPr>
-          <w:rFonts w:ascii="Times" w:hAnsi="Times" w:cs="Times"/>
-          <w:color w:val="000000" w:themeColor="text1"/>
-          <w:lang w:val="vi-VN"/>
-        </w:rPr>
-        <w:t>+)</w:t>
-      </w:r>
-      <w:r>
-        <w:rPr>
-          <w:rFonts w:ascii="Times" w:hAnsi="Times" w:cs="Times"/>
-          <w:color w:val="000000" w:themeColor="text1"/>
-        </w:rPr>
-        <w:t>Subject_Grade:</w:t>
-      </w:r>
-    </w:p>
-    <w:p>
-      <w:pPr>
-        <w:pStyle w:val="ListParagraph"/>
-        <w:numPr>
-          <w:ilvl w:val="0"/>
-          <w:numId w:val="3"/>
-        </w:numPr>
-        <w:rPr>
-          <w:rFonts w:ascii="Times" w:hAnsi="Times" w:cs="Times"/>
-          <w:color w:val="000000" w:themeColor="text1"/>
-        </w:rPr>
-      </w:pPr>
-      <w:r>
-        <w:rPr>
-          <w:rFonts w:ascii="Times" w:hAnsi="Times" w:cs="Times"/>
-          <w:color w:val="000000" w:themeColor="text1"/>
-        </w:rPr>
-        <w:t xml:space="preserve">Status </w:t>
-      </w:r>
-    </w:p>
-    <w:p>
-      <w:pPr>
-        <w:pStyle w:val="ListParagraph"/>
-        <w:numPr>
-          <w:ilvl w:val="0"/>
-          <w:numId w:val="3"/>
-        </w:numPr>
-        <w:rPr>
-          <w:rFonts w:ascii="Times" w:hAnsi="Times" w:cs="Times"/>
-          <w:color w:val="000000" w:themeColor="text1"/>
-        </w:rPr>
-      </w:pPr>
-      <w:r>
-        <w:rPr>
-          <w:rFonts w:ascii="Times" w:hAnsi="Times" w:cs="Times"/>
-          <w:color w:val="000000" w:themeColor="text1"/>
-        </w:rPr>
-        <w:t>Average</w:t>
-      </w:r>
-    </w:p>
-    <w:p>
-      <w:pPr>
-        <w:pStyle w:val="ListParagraph"/>
-        <w:numPr>
-          <w:ilvl w:val="0"/>
-          <w:numId w:val="3"/>
-        </w:numPr>
-        <w:rPr>
-          <w:rFonts w:ascii="Times" w:hAnsi="Times" w:cs="Times"/>
-          <w:color w:val="000000" w:themeColor="text1"/>
-        </w:rPr>
-      </w:pPr>
-      <w:r>
-        <w:rPr>
-          <w:rFonts w:ascii="Times" w:hAnsi="Times" w:cs="Times"/>
-          <w:color w:val="000000" w:themeColor="text1"/>
-        </w:rPr>
-        <w:t>Mark</w:t>
-      </w:r>
-    </w:p>
-    <w:p>
-      <w:pPr>
-        <w:pStyle w:val="ListParagraph"/>
-        <w:numPr>
-          <w:ilvl w:val="0"/>
-          <w:numId w:val="3"/>
-        </w:numPr>
-        <w:rPr>
-          <w:rFonts w:ascii="Times" w:hAnsi="Times" w:cs="Times"/>
-          <w:color w:val="000000" w:themeColor="text1"/>
-        </w:rPr>
-      </w:pPr>
-      <w:r>
-        <w:rPr>
-          <w:rFonts w:ascii="Times" w:hAnsi="Times" w:cs="Times"/>
-          <w:color w:val="000000" w:themeColor="text1"/>
-        </w:rPr>
-        <w:t>SubjectCode</w:t>
-      </w:r>
-    </w:p>
-    <w:p>
-      <w:pPr>
-        <w:ind w:left="216"/>
-        <w:rPr>
-          <w:rFonts w:ascii="Times" w:hAnsi="Times" w:cs="Times"/>
-          <w:color w:val="000000" w:themeColor="text1"/>
-        </w:rPr>
-      </w:pPr>
-      <w:bookmarkStart w:id="0" w:name="_GoBack"/>
-      <w:bookmarkEnd w:id="0"/>
-    </w:p>
-    <w:p>
-      <w:pPr>
-        <w:rPr>
-          <w:rFonts w:ascii="Times" w:hAnsi="Times" w:cs="Times"/>
-          <w:color w:val="000000" w:themeColor="text1"/>
-          <w:lang w:val="vi-VN"/>
-        </w:rPr>
-      </w:pPr>
-    </w:p>
-    <w:p>
-      <w:pPr>
-        <w:rPr>
-          <w:rFonts w:ascii="Times" w:hAnsi="Times" w:cs="Times"/>
-          <w:color w:val="000000" w:themeColor="text1"/>
-          <w:lang w:val="vi-VN"/>
-        </w:rPr>
-      </w:pPr>
-    </w:p>
-    <w:p>
-      <w:pPr>
-        <w:rPr>
-          <w:rFonts w:ascii="Times" w:hAnsi="Times" w:cs="Times"/>
-          <w:color w:val="000000" w:themeColor="text1"/>
-          <w:lang w:val="vi-VN"/>
-        </w:rPr>
-      </w:pPr>
-    </w:p>
-    <w:p>
-      <w:pPr>
-        <w:rPr>
-          <w:rFonts w:ascii="Times" w:hAnsi="Times" w:cs="Times"/>
-          <w:color w:val="000000" w:themeColor="text1"/>
-        </w:rPr>
-      </w:pPr>
-    </w:p>
-    <w:p>
-      <w:pPr>
-        <w:rPr>
-          <w:rFonts w:ascii="Times" w:hAnsi="Times" w:cs="Times"/>
-          <w:color w:val="000000" w:themeColor="text1"/>
-        </w:rPr>
-      </w:pPr>
-    </w:p>
-    <w:p>
-      <w:pPr>
-        <w:rPr>
-          <w:rFonts w:ascii="Times" w:hAnsi="Times" w:cs="Times"/>
-          <w:color w:val="000000" w:themeColor="text1"/>
-        </w:rPr>
-      </w:pPr>
-    </w:p>
-    <w:p>
-      <w:pPr>
-        <w:rPr>
-          <w:rFonts w:ascii="Times" w:hAnsi="Times" w:cs="Times"/>
-          <w:color w:val="000000" w:themeColor="text1"/>
-          <w:lang w:val="vi-VN"/>
-        </w:rPr>
-      </w:pPr>
-    </w:p>
-    <w:p>
-      <w:pPr>
-        <w:rPr>
-          <w:rFonts w:ascii="Times" w:hAnsi="Times" w:cs="Times"/>
-          <w:color w:val="000000" w:themeColor="text1"/>
-          <w:lang w:val="vi-VN"/>
+        <w:shd w:val="clear" w:color="auto" w:fill="FFFFFF"/>
+        <w:spacing w:before="360" w:after="240" w:line="240" w:lineRule="auto"/>
+        <w:outlineLvl w:val="1"/>
+        <w:rPr>
+          <w:rFonts w:ascii="Segoe UI" w:eastAsia="Times New Roman" w:hAnsi="Segoe UI" w:cs="Segoe UI"/>
+          <w:bCs/>
+          <w:color w:val="24292F"/>
+          <w:sz w:val="36"/>
+          <w:szCs w:val="36"/>
+        </w:rPr>
+      </w:pPr>
+      <w:r>
+        <w:rPr>
+          <w:rFonts w:ascii="Segoe UI" w:eastAsia="Times New Roman" w:hAnsi="Segoe UI" w:cs="Segoe UI"/>
+          <w:bCs/>
+          <w:color w:val="24292F"/>
+          <w:sz w:val="36"/>
+          <w:szCs w:val="36"/>
+        </w:rPr>
+        <w:t>Table Assement</w:t>
+      </w:r>
+    </w:p>
+    <w:tbl>
+      <w:tblPr>
+        <w:tblStyle w:val="TableGrid"/>
+        <w:tblW w:w="3775" w:type="dxa"/>
+        <w:tblLook w:val="04A0" w:firstRow="1" w:lastRow="0" w:firstColumn="1" w:lastColumn="0" w:noHBand="0" w:noVBand="1"/>
+      </w:tblPr>
+      <w:tblGrid>
+        <w:gridCol w:w="2425"/>
+        <w:gridCol w:w="1350"/>
+      </w:tblGrid>
+      <w:tr>
+        <w:trPr>
+          <w:trHeight w:val="720"/>
+        </w:trPr>
+        <w:tc>
+          <w:tcPr>
+            <w:tcW w:w="2425" w:type="dxa"/>
+            <w:vAlign w:val="bottom"/>
+          </w:tcPr>
+          <w:p>
+            <w:pPr>
+              <w:rPr>
+                <w:rFonts w:eastAsia="Times New Roman"/>
+                <w:sz w:val="26"/>
+                <w:szCs w:val="26"/>
+              </w:rPr>
+            </w:pPr>
+            <w:r>
+              <w:rPr>
+                <w:rFonts w:eastAsia="Times New Roman"/>
+                <w:sz w:val="26"/>
+                <w:szCs w:val="26"/>
+              </w:rPr>
+              <w:t>Column Name</w:t>
+            </w:r>
+          </w:p>
+        </w:tc>
+        <w:tc>
+          <w:tcPr>
+            <w:tcW w:w="1350" w:type="dxa"/>
+            <w:vAlign w:val="bottom"/>
+          </w:tcPr>
+          <w:p>
+            <w:pPr>
+              <w:rPr>
+                <w:rFonts w:eastAsia="Times New Roman"/>
+                <w:sz w:val="26"/>
+                <w:szCs w:val="26"/>
+              </w:rPr>
+            </w:pPr>
+            <w:r>
+              <w:rPr>
+                <w:rFonts w:eastAsia="Times New Roman"/>
+                <w:sz w:val="26"/>
+                <w:szCs w:val="26"/>
+              </w:rPr>
+              <w:t>Date Type</w:t>
+            </w:r>
+          </w:p>
+        </w:tc>
+      </w:tr>
+      <w:tr>
+        <w:trPr>
+          <w:trHeight w:val="720"/>
+        </w:trPr>
+        <w:tc>
+          <w:tcPr>
+            <w:tcW w:w="2425" w:type="dxa"/>
+            <w:vAlign w:val="bottom"/>
+          </w:tcPr>
+          <w:p>
+            <w:pPr>
+              <w:rPr>
+                <w:rFonts w:eastAsia="Times New Roman"/>
+                <w:sz w:val="26"/>
+                <w:szCs w:val="26"/>
+              </w:rPr>
+            </w:pPr>
+            <w:r>
+              <w:rPr>
+                <w:rFonts w:eastAsia="Times New Roman"/>
+                <w:sz w:val="26"/>
+                <w:szCs w:val="26"/>
+              </w:rPr>
+              <w:t>AssID</w:t>
+            </w:r>
+          </w:p>
+        </w:tc>
+        <w:tc>
+          <w:tcPr>
+            <w:tcW w:w="1350" w:type="dxa"/>
+            <w:vAlign w:val="bottom"/>
+          </w:tcPr>
+          <w:p>
+            <w:pPr>
+              <w:rPr>
+                <w:rFonts w:eastAsia="Times New Roman"/>
+                <w:sz w:val="26"/>
+                <w:szCs w:val="26"/>
+              </w:rPr>
+            </w:pPr>
+            <w:r>
+              <w:rPr>
+                <w:rFonts w:eastAsia="Times New Roman"/>
+                <w:sz w:val="26"/>
+                <w:szCs w:val="26"/>
+              </w:rPr>
+              <w:t>Varchar</w:t>
+            </w:r>
+          </w:p>
+        </w:tc>
+      </w:tr>
+      <w:tr>
+        <w:trPr>
+          <w:trHeight w:val="720"/>
+        </w:trPr>
+        <w:tc>
+          <w:tcPr>
+            <w:tcW w:w="2425" w:type="dxa"/>
+            <w:vAlign w:val="bottom"/>
+          </w:tcPr>
+          <w:p>
+            <w:pPr>
+              <w:rPr>
+                <w:rFonts w:eastAsia="Times New Roman"/>
+                <w:sz w:val="26"/>
+                <w:szCs w:val="26"/>
+              </w:rPr>
+            </w:pPr>
+            <w:r>
+              <w:rPr>
+                <w:rFonts w:eastAsia="Times New Roman"/>
+                <w:sz w:val="26"/>
+                <w:szCs w:val="26"/>
+              </w:rPr>
+              <w:t>CategoryDetailsID</w:t>
+            </w:r>
+          </w:p>
+        </w:tc>
+        <w:tc>
+          <w:tcPr>
+            <w:tcW w:w="1350" w:type="dxa"/>
+            <w:vAlign w:val="bottom"/>
+          </w:tcPr>
+          <w:p>
+            <w:pPr>
+              <w:rPr>
+                <w:rFonts w:eastAsia="Times New Roman"/>
+                <w:sz w:val="26"/>
+                <w:szCs w:val="26"/>
+              </w:rPr>
+            </w:pPr>
+            <w:r>
+              <w:rPr>
+                <w:rFonts w:eastAsia="Times New Roman"/>
+                <w:sz w:val="26"/>
+                <w:szCs w:val="26"/>
+              </w:rPr>
+              <w:t>Varchar</w:t>
+            </w:r>
+          </w:p>
+        </w:tc>
+      </w:tr>
+      <w:tr>
+        <w:trPr>
+          <w:trHeight w:val="720"/>
+        </w:trPr>
+        <w:tc>
+          <w:tcPr>
+            <w:tcW w:w="2425" w:type="dxa"/>
+            <w:vAlign w:val="bottom"/>
+          </w:tcPr>
+          <w:p>
+            <w:pPr>
+              <w:rPr>
+                <w:rFonts w:eastAsia="Times New Roman"/>
+                <w:sz w:val="26"/>
+                <w:szCs w:val="26"/>
+              </w:rPr>
+            </w:pPr>
+            <w:r>
+              <w:rPr>
+                <w:rFonts w:eastAsia="Times New Roman"/>
+                <w:sz w:val="26"/>
+                <w:szCs w:val="26"/>
+              </w:rPr>
+              <w:t>CourseID</w:t>
+            </w:r>
+          </w:p>
+        </w:tc>
+        <w:tc>
+          <w:tcPr>
+            <w:tcW w:w="1350" w:type="dxa"/>
+            <w:vAlign w:val="bottom"/>
+          </w:tcPr>
+          <w:p>
+            <w:pPr>
+              <w:rPr>
+                <w:rFonts w:eastAsia="Times New Roman"/>
+                <w:sz w:val="26"/>
+                <w:szCs w:val="26"/>
+              </w:rPr>
+            </w:pPr>
+            <w:r>
+              <w:rPr>
+                <w:rFonts w:eastAsia="Times New Roman"/>
+                <w:sz w:val="26"/>
+                <w:szCs w:val="26"/>
+              </w:rPr>
+              <w:t>Varchar</w:t>
+            </w:r>
+          </w:p>
+        </w:tc>
+      </w:tr>
+      <w:tr>
+        <w:trPr>
+          <w:trHeight w:val="720"/>
+        </w:trPr>
+        <w:tc>
+          <w:tcPr>
+            <w:tcW w:w="2425" w:type="dxa"/>
+            <w:vAlign w:val="bottom"/>
+          </w:tcPr>
+          <w:p>
+            <w:pPr>
+              <w:rPr>
+                <w:rFonts w:eastAsia="Times New Roman"/>
+                <w:sz w:val="26"/>
+                <w:szCs w:val="26"/>
+              </w:rPr>
+            </w:pPr>
+            <w:r>
+              <w:rPr>
+                <w:rFonts w:eastAsia="Times New Roman"/>
+                <w:sz w:val="26"/>
+                <w:szCs w:val="26"/>
+              </w:rPr>
+              <w:t>Duration</w:t>
+            </w:r>
+          </w:p>
+        </w:tc>
+        <w:tc>
+          <w:tcPr>
+            <w:tcW w:w="1350" w:type="dxa"/>
+            <w:vAlign w:val="bottom"/>
+          </w:tcPr>
+          <w:p>
+            <w:pPr>
+              <w:rPr>
+                <w:rFonts w:eastAsia="Times New Roman"/>
+                <w:sz w:val="26"/>
+                <w:szCs w:val="26"/>
+              </w:rPr>
+            </w:pPr>
+            <w:r>
+              <w:rPr>
+                <w:rFonts w:eastAsia="Times New Roman"/>
+                <w:sz w:val="26"/>
+                <w:szCs w:val="26"/>
+              </w:rPr>
+              <w:t>Nvarchar</w:t>
+            </w:r>
+          </w:p>
+        </w:tc>
+      </w:tr>
+      <w:tr>
+        <w:trPr>
+          <w:trHeight w:val="720"/>
+        </w:trPr>
+        <w:tc>
+          <w:tcPr>
+            <w:tcW w:w="2425" w:type="dxa"/>
+            <w:vAlign w:val="bottom"/>
+          </w:tcPr>
+          <w:p>
+            <w:pPr>
+              <w:rPr>
+                <w:rFonts w:eastAsia="Times New Roman"/>
+                <w:sz w:val="26"/>
+                <w:szCs w:val="26"/>
+              </w:rPr>
+            </w:pPr>
+            <w:r>
+              <w:rPr>
+                <w:rFonts w:eastAsia="Times New Roman"/>
+                <w:sz w:val="26"/>
+                <w:szCs w:val="26"/>
+              </w:rPr>
+              <w:t>Weight</w:t>
+            </w:r>
+          </w:p>
+        </w:tc>
+        <w:tc>
+          <w:tcPr>
+            <w:tcW w:w="1350" w:type="dxa"/>
+            <w:vAlign w:val="bottom"/>
+          </w:tcPr>
+          <w:p>
+            <w:pPr>
+              <w:rPr>
+                <w:rFonts w:eastAsia="Times New Roman"/>
+                <w:sz w:val="26"/>
+                <w:szCs w:val="26"/>
+              </w:rPr>
+            </w:pPr>
+            <w:r>
+              <w:rPr>
+                <w:rFonts w:eastAsia="Times New Roman"/>
+                <w:sz w:val="26"/>
+                <w:szCs w:val="26"/>
+              </w:rPr>
+              <w:t>float</w:t>
+            </w:r>
+          </w:p>
+        </w:tc>
+      </w:tr>
+    </w:tbl>
+    <w:p>
+      <w:pPr>
+        <w:shd w:val="clear" w:color="auto" w:fill="FFFFFF"/>
+        <w:spacing w:before="360" w:after="240" w:line="240" w:lineRule="auto"/>
+        <w:outlineLvl w:val="1"/>
+        <w:rPr>
+          <w:rFonts w:ascii="Segoe UI" w:eastAsia="Times New Roman" w:hAnsi="Segoe UI" w:cs="Segoe UI"/>
+          <w:bCs/>
+          <w:color w:val="24292F"/>
+          <w:sz w:val="36"/>
+          <w:szCs w:val="36"/>
+        </w:rPr>
+      </w:pPr>
+      <w:r>
+        <w:rPr>
+          <w:rFonts w:ascii="Segoe UI" w:eastAsia="Times New Roman" w:hAnsi="Segoe UI" w:cs="Segoe UI"/>
+          <w:bCs/>
+          <w:color w:val="24292F"/>
+          <w:sz w:val="36"/>
+          <w:szCs w:val="36"/>
+        </w:rPr>
+        <w:t>2.Category</w:t>
+      </w:r>
+    </w:p>
+    <w:tbl>
+      <w:tblPr>
+        <w:tblStyle w:val="TableGrid"/>
+        <w:tblW w:w="0" w:type="auto"/>
+        <w:tblLook w:val="04A0" w:firstRow="1" w:lastRow="0" w:firstColumn="1" w:lastColumn="0" w:noHBand="0" w:noVBand="1"/>
+      </w:tblPr>
+      <w:tblGrid>
+        <w:gridCol w:w="2785"/>
+        <w:gridCol w:w="2072"/>
+      </w:tblGrid>
+      <w:tr>
+        <w:trPr>
+          <w:trHeight w:val="720"/>
+        </w:trPr>
+        <w:tc>
+          <w:tcPr>
+            <w:tcW w:w="2785" w:type="dxa"/>
+          </w:tcPr>
+          <w:p>
+            <w:pPr>
+              <w:rPr>
+                <w:rFonts w:eastAsia="Times New Roman"/>
+                <w:sz w:val="26"/>
+                <w:szCs w:val="26"/>
+              </w:rPr>
+            </w:pPr>
+            <w:r>
+              <w:rPr>
+                <w:rFonts w:eastAsia="Times New Roman"/>
+                <w:sz w:val="26"/>
+                <w:szCs w:val="26"/>
+              </w:rPr>
+              <w:t>Column Name</w:t>
+            </w:r>
+          </w:p>
+        </w:tc>
+        <w:tc>
+          <w:tcPr>
+            <w:tcW w:w="2072" w:type="dxa"/>
+          </w:tcPr>
+          <w:p>
+            <w:pPr>
+              <w:rPr>
+                <w:rFonts w:eastAsia="Times New Roman"/>
+                <w:sz w:val="26"/>
+                <w:szCs w:val="26"/>
+              </w:rPr>
+            </w:pPr>
+            <w:r>
+              <w:rPr>
+                <w:rFonts w:eastAsia="Times New Roman"/>
+                <w:sz w:val="26"/>
+                <w:szCs w:val="26"/>
+              </w:rPr>
+              <w:t>Data Type</w:t>
+            </w:r>
+          </w:p>
+        </w:tc>
+      </w:tr>
+      <w:tr>
+        <w:trPr>
+          <w:trHeight w:val="720"/>
+        </w:trPr>
+        <w:tc>
+          <w:tcPr>
+            <w:tcW w:w="2785" w:type="dxa"/>
+          </w:tcPr>
+          <w:p>
+            <w:pPr>
+              <w:rPr>
+                <w:rFonts w:eastAsia="Times New Roman"/>
+                <w:sz w:val="26"/>
+                <w:szCs w:val="26"/>
+              </w:rPr>
+            </w:pPr>
+            <w:r>
+              <w:rPr>
+                <w:rFonts w:eastAsia="Times New Roman"/>
+                <w:sz w:val="26"/>
+                <w:szCs w:val="26"/>
+              </w:rPr>
+              <w:t>CategoryID</w:t>
+            </w:r>
+          </w:p>
+        </w:tc>
+        <w:tc>
+          <w:tcPr>
+            <w:tcW w:w="2072" w:type="dxa"/>
+          </w:tcPr>
+          <w:p>
+            <w:pPr>
+              <w:rPr>
+                <w:rFonts w:eastAsia="Times New Roman"/>
+                <w:sz w:val="26"/>
+                <w:szCs w:val="26"/>
+              </w:rPr>
+            </w:pPr>
+            <w:r>
+              <w:rPr>
+                <w:rFonts w:eastAsia="Times New Roman"/>
+                <w:sz w:val="26"/>
+                <w:szCs w:val="26"/>
+              </w:rPr>
+              <w:t>Varchar</w:t>
+            </w:r>
+          </w:p>
+        </w:tc>
+      </w:tr>
+      <w:tr>
+        <w:trPr>
+          <w:trHeight w:val="720"/>
+        </w:trPr>
+        <w:tc>
+          <w:tcPr>
+            <w:tcW w:w="2785" w:type="dxa"/>
+          </w:tcPr>
+          <w:p>
+            <w:pPr>
+              <w:rPr>
+                <w:rFonts w:eastAsia="Times New Roman"/>
+                <w:sz w:val="26"/>
+                <w:szCs w:val="26"/>
+              </w:rPr>
+            </w:pPr>
+            <w:r>
+              <w:rPr>
+                <w:rFonts w:eastAsia="Times New Roman"/>
+                <w:sz w:val="26"/>
+                <w:szCs w:val="26"/>
+              </w:rPr>
+              <w:t>CategoryName</w:t>
+            </w:r>
+          </w:p>
+        </w:tc>
+        <w:tc>
+          <w:tcPr>
+            <w:tcW w:w="2072" w:type="dxa"/>
+          </w:tcPr>
+          <w:p>
+            <w:pPr>
+              <w:rPr>
+                <w:rFonts w:eastAsia="Times New Roman"/>
+                <w:sz w:val="26"/>
+                <w:szCs w:val="26"/>
+              </w:rPr>
+            </w:pPr>
+            <w:r>
+              <w:rPr>
+                <w:rFonts w:eastAsia="Times New Roman"/>
+                <w:sz w:val="26"/>
+                <w:szCs w:val="26"/>
+              </w:rPr>
+              <w:t>nvarchar</w:t>
+            </w:r>
+          </w:p>
+        </w:tc>
+      </w:tr>
+      <w:tr>
+        <w:trPr>
+          <w:trHeight w:val="720"/>
+        </w:trPr>
+        <w:tc>
+          <w:tcPr>
+            <w:tcW w:w="2785" w:type="dxa"/>
+          </w:tcPr>
+          <w:p>
+            <w:pPr>
+              <w:rPr>
+                <w:rFonts w:eastAsia="Times New Roman"/>
+                <w:sz w:val="26"/>
+                <w:szCs w:val="26"/>
+              </w:rPr>
+            </w:pPr>
+            <w:r>
+              <w:rPr>
+                <w:rFonts w:eastAsia="Times New Roman"/>
+                <w:sz w:val="26"/>
+                <w:szCs w:val="26"/>
+              </w:rPr>
+              <w:t>[Completion Criterial]</w:t>
+            </w:r>
+          </w:p>
+        </w:tc>
+        <w:tc>
+          <w:tcPr>
+            <w:tcW w:w="2072" w:type="dxa"/>
+          </w:tcPr>
+          <w:p>
+            <w:pPr>
+              <w:rPr>
+                <w:rFonts w:eastAsia="Times New Roman"/>
+                <w:sz w:val="26"/>
+                <w:szCs w:val="26"/>
+              </w:rPr>
+            </w:pPr>
+            <w:r>
+              <w:rPr>
+                <w:rFonts w:eastAsia="Times New Roman"/>
+                <w:sz w:val="26"/>
+                <w:szCs w:val="26"/>
+              </w:rPr>
+              <w:t>Varchar</w:t>
+            </w:r>
+          </w:p>
+        </w:tc>
+      </w:tr>
+      <w:tr>
+        <w:trPr>
+          <w:trHeight w:val="503"/>
+        </w:trPr>
+        <w:tc>
+          <w:tcPr>
+            <w:tcW w:w="2785" w:type="dxa"/>
+          </w:tcPr>
+          <w:p>
+            <w:pPr>
+              <w:rPr>
+                <w:rFonts w:eastAsia="Times New Roman"/>
+                <w:sz w:val="26"/>
+                <w:szCs w:val="26"/>
+              </w:rPr>
+            </w:pPr>
+            <w:r>
+              <w:rPr>
+                <w:rFonts w:eastAsia="Times New Roman"/>
+                <w:sz w:val="26"/>
+                <w:szCs w:val="26"/>
+              </w:rPr>
+              <w:t>Type</w:t>
+            </w:r>
+          </w:p>
+        </w:tc>
+        <w:tc>
+          <w:tcPr>
+            <w:tcW w:w="2072" w:type="dxa"/>
+          </w:tcPr>
+          <w:p>
+            <w:pPr>
+              <w:rPr>
+                <w:rFonts w:eastAsia="Times New Roman"/>
+                <w:sz w:val="26"/>
+                <w:szCs w:val="26"/>
+              </w:rPr>
+            </w:pPr>
+            <w:r>
+              <w:rPr>
+                <w:rFonts w:eastAsia="Times New Roman"/>
+                <w:sz w:val="26"/>
+                <w:szCs w:val="26"/>
+              </w:rPr>
+              <w:t>Nvarchar</w:t>
+            </w:r>
+          </w:p>
+        </w:tc>
+      </w:tr>
+    </w:tbl>
+    <w:p>
+      <w:pPr>
+        <w:shd w:val="clear" w:color="auto" w:fill="FFFFFF"/>
+        <w:spacing w:before="360" w:after="240" w:line="240" w:lineRule="auto"/>
+        <w:outlineLvl w:val="1"/>
+        <w:rPr>
+          <w:rFonts w:ascii="Segoe UI" w:eastAsia="Times New Roman" w:hAnsi="Segoe UI" w:cs="Segoe UI"/>
+          <w:bCs/>
+          <w:color w:val="24292F"/>
+          <w:sz w:val="36"/>
+          <w:szCs w:val="36"/>
+        </w:rPr>
+      </w:pPr>
+    </w:p>
+    <w:p>
+      <w:pPr>
+        <w:shd w:val="clear" w:color="auto" w:fill="FFFFFF"/>
+        <w:spacing w:before="360" w:after="240" w:line="240" w:lineRule="auto"/>
+        <w:outlineLvl w:val="1"/>
+        <w:rPr>
+          <w:rFonts w:ascii="Segoe UI" w:eastAsia="Times New Roman" w:hAnsi="Segoe UI" w:cs="Segoe UI"/>
+          <w:bCs/>
+          <w:color w:val="24292F"/>
+          <w:sz w:val="36"/>
+          <w:szCs w:val="36"/>
+        </w:rPr>
+      </w:pPr>
+      <w:r>
+        <w:rPr>
+          <w:rFonts w:ascii="Segoe UI" w:eastAsia="Times New Roman" w:hAnsi="Segoe UI" w:cs="Segoe UI"/>
+          <w:bCs/>
+          <w:color w:val="24292F"/>
+          <w:sz w:val="36"/>
+          <w:szCs w:val="36"/>
+        </w:rPr>
+        <w:lastRenderedPageBreak/>
+        <w:t>3.Category Details</w:t>
+      </w:r>
+    </w:p>
+    <w:tbl>
+      <w:tblPr>
+        <w:tblStyle w:val="TableGrid"/>
+        <w:tblW w:w="0" w:type="auto"/>
+        <w:tblLook w:val="04A0" w:firstRow="1" w:lastRow="0" w:firstColumn="1" w:lastColumn="0" w:noHBand="0" w:noVBand="1"/>
+      </w:tblPr>
+      <w:tblGrid>
+        <w:gridCol w:w="3887"/>
+        <w:gridCol w:w="2477"/>
+      </w:tblGrid>
+      <w:tr>
+        <w:trPr>
+          <w:trHeight w:val="540"/>
+        </w:trPr>
+        <w:tc>
+          <w:tcPr>
+            <w:tcW w:w="3887" w:type="dxa"/>
+          </w:tcPr>
+          <w:p>
+            <w:pPr>
+              <w:pStyle w:val="NoSpacing"/>
+              <w:rPr>
+                <w:rFonts w:eastAsia="Times New Roman"/>
+                <w:sz w:val="26"/>
+                <w:szCs w:val="26"/>
+              </w:rPr>
+            </w:pPr>
+            <w:r>
+              <w:rPr>
+                <w:rFonts w:eastAsia="Times New Roman"/>
+                <w:sz w:val="26"/>
+                <w:szCs w:val="26"/>
+              </w:rPr>
+              <w:t>Column Name</w:t>
+            </w:r>
+          </w:p>
+        </w:tc>
+        <w:tc>
+          <w:tcPr>
+            <w:tcW w:w="2477" w:type="dxa"/>
+          </w:tcPr>
+          <w:p>
+            <w:pPr>
+              <w:pStyle w:val="NoSpacing"/>
+              <w:rPr>
+                <w:rFonts w:eastAsia="Times New Roman"/>
+                <w:sz w:val="26"/>
+                <w:szCs w:val="26"/>
+              </w:rPr>
+            </w:pPr>
+            <w:r>
+              <w:rPr>
+                <w:rFonts w:eastAsia="Times New Roman"/>
+                <w:sz w:val="26"/>
+                <w:szCs w:val="26"/>
+              </w:rPr>
+              <w:t>Data Type</w:t>
+            </w:r>
+          </w:p>
+        </w:tc>
+      </w:tr>
+      <w:tr>
+        <w:trPr>
+          <w:trHeight w:val="632"/>
+        </w:trPr>
+        <w:tc>
+          <w:tcPr>
+            <w:tcW w:w="3887" w:type="dxa"/>
+          </w:tcPr>
+          <w:p>
+            <w:pPr>
+              <w:pStyle w:val="NoSpacing"/>
+              <w:rPr>
+                <w:rFonts w:eastAsia="Times New Roman"/>
+                <w:sz w:val="26"/>
+                <w:szCs w:val="26"/>
+              </w:rPr>
+            </w:pPr>
+            <w:r>
+              <w:rPr>
+                <w:rFonts w:eastAsia="Times New Roman"/>
+                <w:sz w:val="26"/>
+                <w:szCs w:val="26"/>
+              </w:rPr>
+              <w:t>CategoryDetailsID</w:t>
+            </w:r>
+          </w:p>
+        </w:tc>
+        <w:tc>
+          <w:tcPr>
+            <w:tcW w:w="2477" w:type="dxa"/>
+          </w:tcPr>
+          <w:p>
+            <w:pPr>
+              <w:pStyle w:val="NoSpacing"/>
+              <w:rPr>
+                <w:rFonts w:eastAsia="Times New Roman"/>
+                <w:sz w:val="26"/>
+                <w:szCs w:val="26"/>
+              </w:rPr>
+            </w:pPr>
+            <w:r>
+              <w:rPr>
+                <w:rFonts w:eastAsia="Times New Roman"/>
+                <w:sz w:val="26"/>
+                <w:szCs w:val="26"/>
+              </w:rPr>
+              <w:t>Varchar</w:t>
+            </w:r>
+          </w:p>
+        </w:tc>
+      </w:tr>
+      <w:tr>
+        <w:trPr>
+          <w:trHeight w:val="540"/>
+        </w:trPr>
+        <w:tc>
+          <w:tcPr>
+            <w:tcW w:w="3887" w:type="dxa"/>
+          </w:tcPr>
+          <w:p>
+            <w:pPr>
+              <w:pStyle w:val="NoSpacing"/>
+              <w:rPr>
+                <w:rFonts w:eastAsia="Times New Roman"/>
+                <w:sz w:val="26"/>
+                <w:szCs w:val="26"/>
+              </w:rPr>
+            </w:pPr>
+            <w:r>
+              <w:rPr>
+                <w:rFonts w:eastAsia="Times New Roman"/>
+                <w:sz w:val="26"/>
+                <w:szCs w:val="26"/>
+              </w:rPr>
+              <w:t>CategoryID</w:t>
+            </w:r>
+          </w:p>
+        </w:tc>
+        <w:tc>
+          <w:tcPr>
+            <w:tcW w:w="2477" w:type="dxa"/>
+          </w:tcPr>
+          <w:p>
+            <w:pPr>
+              <w:pStyle w:val="NoSpacing"/>
+              <w:rPr>
+                <w:rFonts w:eastAsia="Times New Roman"/>
+                <w:sz w:val="26"/>
+                <w:szCs w:val="26"/>
+              </w:rPr>
+            </w:pPr>
+            <w:r>
+              <w:rPr>
+                <w:rFonts w:eastAsia="Times New Roman"/>
+                <w:sz w:val="26"/>
+                <w:szCs w:val="26"/>
+              </w:rPr>
+              <w:t>Varchar</w:t>
+            </w:r>
+          </w:p>
+        </w:tc>
+      </w:tr>
+      <w:tr>
+        <w:trPr>
+          <w:trHeight w:val="623"/>
+        </w:trPr>
+        <w:tc>
+          <w:tcPr>
+            <w:tcW w:w="3887" w:type="dxa"/>
+          </w:tcPr>
+          <w:p>
+            <w:pPr>
+              <w:pStyle w:val="NoSpacing"/>
+              <w:rPr>
+                <w:rFonts w:eastAsia="Times New Roman"/>
+                <w:sz w:val="26"/>
+                <w:szCs w:val="26"/>
+              </w:rPr>
+            </w:pPr>
+            <w:r>
+              <w:rPr>
+                <w:rFonts w:eastAsia="Times New Roman"/>
+                <w:sz w:val="26"/>
+                <w:szCs w:val="26"/>
+              </w:rPr>
+              <w:t>CategoryDetailName</w:t>
+            </w:r>
+          </w:p>
+        </w:tc>
+        <w:tc>
+          <w:tcPr>
+            <w:tcW w:w="2477" w:type="dxa"/>
+          </w:tcPr>
+          <w:p>
+            <w:pPr>
+              <w:pStyle w:val="NoSpacing"/>
+              <w:rPr>
+                <w:rFonts w:eastAsia="Times New Roman"/>
+                <w:sz w:val="26"/>
+                <w:szCs w:val="26"/>
+              </w:rPr>
+            </w:pPr>
+            <w:r>
+              <w:rPr>
+                <w:rFonts w:eastAsia="Times New Roman"/>
+                <w:sz w:val="26"/>
+                <w:szCs w:val="26"/>
+              </w:rPr>
+              <w:t>Nvarchar</w:t>
+            </w:r>
+          </w:p>
+        </w:tc>
+      </w:tr>
+    </w:tbl>
+    <w:p>
+      <w:pPr>
+        <w:shd w:val="clear" w:color="auto" w:fill="FFFFFF"/>
+        <w:spacing w:before="360" w:after="240" w:line="240" w:lineRule="auto"/>
+        <w:outlineLvl w:val="1"/>
+        <w:rPr>
+          <w:rFonts w:ascii="Segoe UI" w:eastAsia="Times New Roman" w:hAnsi="Segoe UI" w:cs="Segoe UI"/>
+          <w:bCs/>
+          <w:color w:val="24292F"/>
+          <w:sz w:val="36"/>
+          <w:szCs w:val="36"/>
+        </w:rPr>
+      </w:pPr>
+      <w:r>
+        <w:rPr>
+          <w:rFonts w:ascii="Segoe UI" w:eastAsia="Times New Roman" w:hAnsi="Segoe UI" w:cs="Segoe UI"/>
+          <w:bCs/>
+          <w:color w:val="24292F"/>
+          <w:sz w:val="36"/>
+          <w:szCs w:val="36"/>
+        </w:rPr>
+        <w:t>4.Course</w:t>
+      </w:r>
+    </w:p>
+    <w:tbl>
+      <w:tblPr>
+        <w:tblStyle w:val="TableGrid"/>
+        <w:tblW w:w="0" w:type="auto"/>
+        <w:tblLook w:val="04A0" w:firstRow="1" w:lastRow="0" w:firstColumn="1" w:lastColumn="0" w:noHBand="0" w:noVBand="1"/>
+      </w:tblPr>
+      <w:tblGrid>
+        <w:gridCol w:w="2013"/>
+        <w:gridCol w:w="2504"/>
+      </w:tblGrid>
+      <w:tr>
+        <w:trPr>
+          <w:trHeight w:val="665"/>
+        </w:trPr>
+        <w:tc>
+          <w:tcPr>
+            <w:tcW w:w="2013" w:type="dxa"/>
+          </w:tcPr>
+          <w:p>
+            <w:pPr>
+              <w:rPr>
+                <w:rFonts w:eastAsia="Times New Roman"/>
+                <w:sz w:val="26"/>
+                <w:szCs w:val="26"/>
+              </w:rPr>
+            </w:pPr>
+            <w:r>
+              <w:rPr>
+                <w:rFonts w:eastAsia="Times New Roman"/>
+                <w:sz w:val="26"/>
+                <w:szCs w:val="26"/>
+              </w:rPr>
+              <w:t>Column Name</w:t>
+            </w:r>
+          </w:p>
+        </w:tc>
+        <w:tc>
+          <w:tcPr>
+            <w:tcW w:w="2504" w:type="dxa"/>
+          </w:tcPr>
+          <w:p>
+            <w:pPr>
+              <w:rPr>
+                <w:rFonts w:eastAsia="Times New Roman"/>
+                <w:sz w:val="26"/>
+                <w:szCs w:val="26"/>
+              </w:rPr>
+            </w:pPr>
+            <w:r>
+              <w:rPr>
+                <w:rFonts w:eastAsia="Times New Roman"/>
+                <w:sz w:val="26"/>
+                <w:szCs w:val="26"/>
+              </w:rPr>
+              <w:t>Data Type</w:t>
+            </w:r>
+          </w:p>
+        </w:tc>
+      </w:tr>
+      <w:tr>
+        <w:trPr>
+          <w:trHeight w:val="692"/>
+        </w:trPr>
+        <w:tc>
+          <w:tcPr>
+            <w:tcW w:w="2013" w:type="dxa"/>
+          </w:tcPr>
+          <w:p>
+            <w:pPr>
+              <w:rPr>
+                <w:rFonts w:eastAsia="Times New Roman"/>
+                <w:sz w:val="26"/>
+                <w:szCs w:val="26"/>
+              </w:rPr>
+            </w:pPr>
+            <w:r>
+              <w:rPr>
+                <w:rFonts w:eastAsia="Times New Roman"/>
+                <w:sz w:val="26"/>
+                <w:szCs w:val="26"/>
+              </w:rPr>
+              <w:t>CourseID</w:t>
+            </w:r>
+          </w:p>
+        </w:tc>
+        <w:tc>
+          <w:tcPr>
+            <w:tcW w:w="2504" w:type="dxa"/>
+          </w:tcPr>
+          <w:p>
+            <w:pPr>
+              <w:rPr>
+                <w:rFonts w:eastAsia="Times New Roman"/>
+                <w:sz w:val="26"/>
+                <w:szCs w:val="26"/>
+              </w:rPr>
+            </w:pPr>
+            <w:r>
+              <w:rPr>
+                <w:rFonts w:eastAsia="Times New Roman"/>
+                <w:sz w:val="26"/>
+                <w:szCs w:val="26"/>
+              </w:rPr>
+              <w:t>Varchar</w:t>
+            </w:r>
+          </w:p>
+        </w:tc>
+        <w:bookmarkStart w:id="0" w:name="_GoBack"/>
+        <w:bookmarkEnd w:id="0"/>
+      </w:tr>
+      <w:tr>
+        <w:trPr>
+          <w:trHeight w:val="449"/>
+        </w:trPr>
+        <w:tc>
+          <w:tcPr>
+            <w:tcW w:w="2013" w:type="dxa"/>
+          </w:tcPr>
+          <w:p>
+            <w:pPr>
+              <w:rPr>
+                <w:rFonts w:eastAsia="Times New Roman"/>
+                <w:sz w:val="26"/>
+                <w:szCs w:val="26"/>
+              </w:rPr>
+            </w:pPr>
+            <w:r>
+              <w:rPr>
+                <w:rFonts w:eastAsia="Times New Roman"/>
+                <w:sz w:val="26"/>
+                <w:szCs w:val="26"/>
+              </w:rPr>
+              <w:t>CourseName</w:t>
+            </w:r>
+          </w:p>
+        </w:tc>
+        <w:tc>
+          <w:tcPr>
+            <w:tcW w:w="2504" w:type="dxa"/>
+          </w:tcPr>
+          <w:p>
+            <w:pPr>
+              <w:rPr>
+                <w:rFonts w:eastAsia="Times New Roman"/>
+                <w:sz w:val="26"/>
+                <w:szCs w:val="26"/>
+              </w:rPr>
+            </w:pPr>
+            <w:r>
+              <w:rPr>
+                <w:rFonts w:eastAsia="Times New Roman"/>
+                <w:sz w:val="26"/>
+                <w:szCs w:val="26"/>
+              </w:rPr>
+              <w:t xml:space="preserve">Varchar </w:t>
+            </w:r>
+          </w:p>
+        </w:tc>
+      </w:tr>
+    </w:tbl>
+    <w:p>
+      <w:pPr>
+        <w:shd w:val="clear" w:color="auto" w:fill="FFFFFF"/>
+        <w:spacing w:before="360" w:after="240" w:line="240" w:lineRule="auto"/>
+        <w:outlineLvl w:val="1"/>
+        <w:rPr>
+          <w:rFonts w:ascii="Segoe UI" w:eastAsia="Times New Roman" w:hAnsi="Segoe UI" w:cs="Segoe UI"/>
+          <w:bCs/>
+          <w:color w:val="24292F"/>
+          <w:sz w:val="36"/>
+          <w:szCs w:val="36"/>
+        </w:rPr>
+      </w:pPr>
+    </w:p>
+    <w:p>
+      <w:pPr>
+        <w:shd w:val="clear" w:color="auto" w:fill="FFFFFF"/>
+        <w:spacing w:before="360" w:after="240" w:line="240" w:lineRule="auto"/>
+        <w:outlineLvl w:val="1"/>
+        <w:rPr>
+          <w:rFonts w:ascii="Segoe UI" w:eastAsia="Times New Roman" w:hAnsi="Segoe UI" w:cs="Segoe UI"/>
+          <w:bCs/>
+          <w:color w:val="24292F"/>
+          <w:sz w:val="36"/>
+          <w:szCs w:val="36"/>
         </w:rPr>
       </w:pPr>
     </w:p>
@@ -2624,9 +3519,148 @@
 </w:document>
 </file>
 
+<file path=word/endnotes.xml><?xml version="1.0" encoding="utf-8"?>
+<w:endnotes xmlns:wpc="http://schemas.microsoft.com/office/word/2010/wordprocessingCanvas" xmlns:cx="http://schemas.microsoft.com/office/drawing/2014/chartex" xmlns:cx1="http://schemas.microsoft.com/office/drawing/2015/9/8/chartex" xmlns:cx2="http://schemas.microsoft.com/office/drawing/2015/10/21/chartex" xmlns:cx3="http://schemas.microsoft.com/office/drawing/2016/5/9/chartex" xmlns:cx4="http://schemas.microsoft.com/office/drawing/2016/5/10/chartex" xmlns:cx5="http://schemas.microsoft.com/office/drawing/2016/5/11/chartex" xmlns:cx6="http://schemas.microsoft.com/office/drawing/2016/5/12/chartex" xmlns:cx7="http://schemas.microsoft.com/office/drawing/2016/5/13/chartex" xmlns:cx8="http://schemas.microsoft.com/office/drawing/2016/5/14/chartex" xmlns:mc="http://schemas.openxmlformats.org/markup-compatibility/2006" xmlns:aink="http://schemas.microsoft.com/office/drawing/2016/ink" xmlns:am3d="http://schemas.microsoft.com/office/drawing/2017/model3d" xmlns:o="urn:schemas-microsoft-com:office:office" xmlns:r="http://schemas.openxmlformats.org/officeDocument/2006/relationships" xmlns:m="http://schemas.openxmlformats.org/officeDocument/2006/math" xmlns:v="urn:schemas-microsoft-com:vml" xmlns:wp14="http://schemas.microsoft.com/office/word/2010/wordprocessingDrawing" xmlns:wp="http://schemas.openxmlformats.org/drawingml/2006/wordprocessingDrawing" xmlns:w10="urn:schemas-microsoft-com:office:word" xmlns:w="http://schemas.openxmlformats.org/wordprocessingml/2006/main" xmlns:w14="http://schemas.microsoft.com/office/word/2010/wordml" xmlns:w15="http://schemas.microsoft.com/office/word/2012/wordml" xmlns:w16cid="http://schemas.microsoft.com/office/word/2016/wordml/cid" xmlns:w16se="http://schemas.microsoft.com/office/word/2015/wordml/symex" xmlns:wpg="http://schemas.microsoft.com/office/word/2010/wordprocessingGroup" xmlns:wpi="http://schemas.microsoft.com/office/word/2010/wordprocessingInk" xmlns:wne="http://schemas.microsoft.com/office/word/2006/wordml" xmlns:wps="http://schemas.microsoft.com/office/word/2010/wordprocessingShape" mc:Ignorable="w14 w15 w16se w16cid wp14">
+  <w:endnote w:type="separator" w:id="-1">
+    <w:p>
+      <w:pPr>
+        <w:spacing w:after="0" w:line="240" w:lineRule="auto"/>
+      </w:pPr>
+      <w:r>
+        <w:separator/>
+      </w:r>
+    </w:p>
+  </w:endnote>
+  <w:endnote w:type="continuationSeparator" w:id="0">
+    <w:p>
+      <w:pPr>
+        <w:spacing w:after="0" w:line="240" w:lineRule="auto"/>
+      </w:pPr>
+      <w:r>
+        <w:continuationSeparator/>
+      </w:r>
+    </w:p>
+  </w:endnote>
+</w:endnotes>
+</file>
+
+<file path=word/footnotes.xml><?xml version="1.0" encoding="utf-8"?>
+<w:footnotes xmlns:wpc="http://schemas.microsoft.com/office/word/2010/wordprocessingCanvas" xmlns:cx="http://schemas.microsoft.com/office/drawing/2014/chartex" xmlns:cx1="http://schemas.microsoft.com/office/drawing/2015/9/8/chartex" xmlns:cx2="http://schemas.microsoft.com/office/drawing/2015/10/21/chartex" xmlns:cx3="http://schemas.microsoft.com/office/drawing/2016/5/9/chartex" xmlns:cx4="http://schemas.microsoft.com/office/drawing/2016/5/10/chartex" xmlns:cx5="http://schemas.microsoft.com/office/drawing/2016/5/11/chartex" xmlns:cx6="http://schemas.microsoft.com/office/drawing/2016/5/12/chartex" xmlns:cx7="http://schemas.microsoft.com/office/drawing/2016/5/13/chartex" xmlns:cx8="http://schemas.microsoft.com/office/drawing/2016/5/14/chartex" xmlns:mc="http://schemas.openxmlformats.org/markup-compatibility/2006" xmlns:aink="http://schemas.microsoft.com/office/drawing/2016/ink" xmlns:am3d="http://schemas.microsoft.com/office/drawing/2017/model3d" xmlns:o="urn:schemas-microsoft-com:office:office" xmlns:r="http://schemas.openxmlformats.org/officeDocument/2006/relationships" xmlns:m="http://schemas.openxmlformats.org/officeDocument/2006/math" xmlns:v="urn:schemas-microsoft-com:vml" xmlns:wp14="http://schemas.microsoft.com/office/word/2010/wordprocessingDrawing" xmlns:wp="http://schemas.openxmlformats.org/drawingml/2006/wordprocessingDrawing" xmlns:w10="urn:schemas-microsoft-com:office:word" xmlns:w="http://schemas.openxmlformats.org/wordprocessingml/2006/main" xmlns:w14="http://schemas.microsoft.com/office/word/2010/wordml" xmlns:w15="http://schemas.microsoft.com/office/word/2012/wordml" xmlns:w16cid="http://schemas.microsoft.com/office/word/2016/wordml/cid" xmlns:w16se="http://schemas.microsoft.com/office/word/2015/wordml/symex" xmlns:wpg="http://schemas.microsoft.com/office/word/2010/wordprocessingGroup" xmlns:wpi="http://schemas.microsoft.com/office/word/2010/wordprocessingInk" xmlns:wne="http://schemas.microsoft.com/office/word/2006/wordml" xmlns:wps="http://schemas.microsoft.com/office/word/2010/wordprocessingShape" mc:Ignorable="w14 w15 w16se w16cid wp14">
+  <w:footnote w:type="separator" w:id="-1">
+    <w:p>
+      <w:pPr>
+        <w:spacing w:after="0" w:line="240" w:lineRule="auto"/>
+      </w:pPr>
+      <w:r>
+        <w:separator/>
+      </w:r>
+    </w:p>
+  </w:footnote>
+  <w:footnote w:type="continuationSeparator" w:id="0">
+    <w:p>
+      <w:pPr>
+        <w:spacing w:after="0" w:line="240" w:lineRule="auto"/>
+      </w:pPr>
+      <w:r>
+        <w:continuationSeparator/>
+      </w:r>
+    </w:p>
+  </w:footnote>
+</w:footnotes>
+</file>
+
 <file path=word/numbering.xml><?xml version="1.0" encoding="utf-8"?>
 <w:numbering xmlns:wpc="http://schemas.microsoft.com/office/word/2010/wordprocessingCanvas" xmlns:cx="http://schemas.microsoft.com/office/drawing/2014/chartex" xmlns:cx1="http://schemas.microsoft.com/office/drawing/2015/9/8/chartex" xmlns:cx2="http://schemas.microsoft.com/office/drawing/2015/10/21/chartex" xmlns:cx3="http://schemas.microsoft.com/office/drawing/2016/5/9/chartex" xmlns:cx4="http://schemas.microsoft.com/office/drawing/2016/5/10/chartex" xmlns:cx5="http://schemas.microsoft.com/office/drawing/2016/5/11/chartex" xmlns:cx6="http://schemas.microsoft.com/office/drawing/2016/5/12/chartex" xmlns:cx7="http://schemas.microsoft.com/office/drawing/2016/5/13/chartex" xmlns:cx8="http://schemas.microsoft.com/office/drawing/2016/5/14/chartex" xmlns:mc="http://schemas.openxmlformats.org/markup-compatibility/2006" xmlns:aink="http://schemas.microsoft.com/office/drawing/2016/ink" xmlns:am3d="http://schemas.microsoft.com/office/drawing/2017/model3d" xmlns:o="urn:schemas-microsoft-com:office:office" xmlns:r="http://schemas.openxmlformats.org/officeDocument/2006/relationships" xmlns:m="http://schemas.openxmlformats.org/officeDocument/2006/math" xmlns:v="urn:schemas-microsoft-com:vml" xmlns:wp14="http://schemas.microsoft.com/office/word/2010/wordprocessingDrawing" xmlns:wp="http://schemas.openxmlformats.org/drawingml/2006/wordprocessingDrawing" xmlns:w10="urn:schemas-microsoft-com:office:word" xmlns:w="http://schemas.openxmlformats.org/wordprocessingml/2006/main" xmlns:w14="http://schemas.microsoft.com/office/word/2010/wordml" xmlns:w15="http://schemas.microsoft.com/office/word/2012/wordml" xmlns:w16cid="http://schemas.microsoft.com/office/word/2016/wordml/cid" xmlns:w16se="http://schemas.microsoft.com/office/word/2015/wordml/symex" xmlns:wpg="http://schemas.microsoft.com/office/word/2010/wordprocessingGroup" xmlns:wpi="http://schemas.microsoft.com/office/word/2010/wordprocessingInk" xmlns:wne="http://schemas.microsoft.com/office/word/2006/wordml" xmlns:wps="http://schemas.microsoft.com/office/word/2010/wordprocessingShape" mc:Ignorable="w14 w15 w16se w16cid wp14">
   <w:abstractNum w:abstractNumId="0" w15:restartNumberingAfterBreak="0">
+    <w:nsid w:val="17ED2178"/>
+    <w:multiLevelType w:val="hybridMultilevel"/>
+    <w:tmpl w:val="99F6FBF4"/>
+    <w:lvl w:ilvl="0" w:tplc="0409000F">
+      <w:start w:val="1"/>
+      <w:numFmt w:val="decimal"/>
+      <w:lvlText w:val="%1."/>
+      <w:lvlJc w:val="left"/>
+      <w:pPr>
+        <w:ind w:left="720" w:hanging="360"/>
+      </w:pPr>
+      <w:rPr>
+        <w:rFonts w:hint="default"/>
+      </w:rPr>
+    </w:lvl>
+    <w:lvl w:ilvl="1" w:tplc="04090019" w:tentative="1">
+      <w:start w:val="1"/>
+      <w:numFmt w:val="lowerLetter"/>
+      <w:lvlText w:val="%2."/>
+      <w:lvlJc w:val="left"/>
+      <w:pPr>
+        <w:ind w:left="1440" w:hanging="360"/>
+      </w:pPr>
+    </w:lvl>
+    <w:lvl w:ilvl="2" w:tplc="0409001B" w:tentative="1">
+      <w:start w:val="1"/>
+      <w:numFmt w:val="lowerRoman"/>
+      <w:lvlText w:val="%3."/>
+      <w:lvlJc w:val="right"/>
+      <w:pPr>
+        <w:ind w:left="2160" w:hanging="180"/>
+      </w:pPr>
+    </w:lvl>
+    <w:lvl w:ilvl="3" w:tplc="0409000F" w:tentative="1">
+      <w:start w:val="1"/>
+      <w:numFmt w:val="decimal"/>
+      <w:lvlText w:val="%4."/>
+      <w:lvlJc w:val="left"/>
+      <w:pPr>
+        <w:ind w:left="2880" w:hanging="360"/>
+      </w:pPr>
+    </w:lvl>
+    <w:lvl w:ilvl="4" w:tplc="04090019" w:tentative="1">
+      <w:start w:val="1"/>
+      <w:numFmt w:val="lowerLetter"/>
+      <w:lvlText w:val="%5."/>
+      <w:lvlJc w:val="left"/>
+      <w:pPr>
+        <w:ind w:left="3600" w:hanging="360"/>
+      </w:pPr>
+    </w:lvl>
+    <w:lvl w:ilvl="5" w:tplc="0409001B" w:tentative="1">
+      <w:start w:val="1"/>
+      <w:numFmt w:val="lowerRoman"/>
+      <w:lvlText w:val="%6."/>
+      <w:lvlJc w:val="right"/>
+      <w:pPr>
+        <w:ind w:left="4320" w:hanging="180"/>
+      </w:pPr>
+    </w:lvl>
+    <w:lvl w:ilvl="6" w:tplc="0409000F" w:tentative="1">
+      <w:start w:val="1"/>
+      <w:numFmt w:val="decimal"/>
+      <w:lvlText w:val="%7."/>
+      <w:lvlJc w:val="left"/>
+      <w:pPr>
+        <w:ind w:left="5040" w:hanging="360"/>
+      </w:pPr>
+    </w:lvl>
+    <w:lvl w:ilvl="7" w:tplc="04090019" w:tentative="1">
+      <w:start w:val="1"/>
+      <w:numFmt w:val="lowerLetter"/>
+      <w:lvlText w:val="%8."/>
+      <w:lvlJc w:val="left"/>
+      <w:pPr>
+        <w:ind w:left="5760" w:hanging="360"/>
+      </w:pPr>
+    </w:lvl>
+    <w:lvl w:ilvl="8" w:tplc="0409001B" w:tentative="1">
+      <w:start w:val="1"/>
+      <w:numFmt w:val="lowerRoman"/>
+      <w:lvlText w:val="%9."/>
+      <w:lvlJc w:val="right"/>
+      <w:pPr>
+        <w:ind w:left="6480" w:hanging="180"/>
+      </w:pPr>
+    </w:lvl>
+  </w:abstractNum>
+  <w:abstractNum w:abstractNumId="1" w15:restartNumberingAfterBreak="0">
     <w:nsid w:val="23C204D8"/>
     <w:multiLevelType w:val="hybridMultilevel"/>
     <w:tmpl w:val="5C360B62"/>
@@ -2738,7 +3772,7 @@
       </w:rPr>
     </w:lvl>
   </w:abstractNum>
-  <w:abstractNum w:abstractNumId="1" w15:restartNumberingAfterBreak="0">
+  <w:abstractNum w:abstractNumId="2" w15:restartNumberingAfterBreak="0">
     <w:nsid w:val="4F687DFD"/>
     <w:multiLevelType w:val="hybridMultilevel"/>
     <w:tmpl w:val="E81034F4"/>
@@ -2850,7 +3884,7 @@
       </w:rPr>
     </w:lvl>
   </w:abstractNum>
-  <w:abstractNum w:abstractNumId="2" w15:restartNumberingAfterBreak="0">
+  <w:abstractNum w:abstractNumId="3" w15:restartNumberingAfterBreak="0">
     <w:nsid w:val="77111C47"/>
     <w:multiLevelType w:val="hybridMultilevel"/>
     <w:tmpl w:val="AB0A0ECC"/>
@@ -2963,13 +3997,16 @@
     </w:lvl>
   </w:abstractNum>
   <w:num w:numId="1">
-    <w:abstractNumId w:val="0"/>
+    <w:abstractNumId w:val="1"/>
   </w:num>
   <w:num w:numId="2">
+    <w:abstractNumId w:val="3"/>
+  </w:num>
+  <w:num w:numId="3">
     <w:abstractNumId w:val="2"/>
   </w:num>
-  <w:num w:numId="3">
-    <w:abstractNumId w:val="1"/>
+  <w:num w:numId="4">
+    <w:abstractNumId w:val="0"/>
   </w:num>
 </w:numbering>
 </file>
@@ -2979,7 +4016,7 @@
   <w:docDefaults>
     <w:rPrDefault>
       <w:rPr>
-        <w:rFonts w:asciiTheme="minorHAnsi" w:eastAsiaTheme="minorHAnsi" w:hAnsiTheme="minorHAnsi" w:cstheme="minorBidi"/>
+        <w:rFonts w:asciiTheme="minorHAnsi" w:eastAsiaTheme="minorEastAsia" w:hAnsiTheme="minorHAnsi" w:cstheme="minorBidi"/>
         <w:sz w:val="22"/>
         <w:szCs w:val="22"/>
         <w:lang w:val="en-US" w:eastAsia="en-US" w:bidi="ar-SA"/>
@@ -3371,13 +4408,212 @@
   <w:style w:type="paragraph" w:default="1" w:styleId="Normal">
     <w:name w:val="Normal"/>
     <w:qFormat/>
-    <w:rsid w:val="003F37EF"/>
+    <w:rsid w:val="00CC0DB7"/>
+  </w:style>
+  <w:style w:type="paragraph" w:styleId="Heading1">
+    <w:name w:val="heading 1"/>
+    <w:basedOn w:val="Normal"/>
+    <w:next w:val="Normal"/>
+    <w:link w:val="Heading1Char"/>
+    <w:uiPriority w:val="9"/>
+    <w:qFormat/>
+    <w:rsid w:val="00CC0DB7"/>
     <w:pPr>
-      <w:spacing w:line="256" w:lineRule="auto"/>
+      <w:keepNext/>
+      <w:keepLines/>
+      <w:spacing w:before="400" w:after="40" w:line="240" w:lineRule="auto"/>
+      <w:outlineLvl w:val="0"/>
     </w:pPr>
     <w:rPr>
-      <w:rFonts w:eastAsiaTheme="minorEastAsia"/>
-      <w:lang w:eastAsia="ja-JP"/>
+      <w:rFonts w:asciiTheme="majorHAnsi" w:eastAsiaTheme="majorEastAsia" w:hAnsiTheme="majorHAnsi" w:cstheme="majorBidi"/>
+      <w:color w:val="1F3864" w:themeColor="accent1" w:themeShade="80"/>
+      <w:sz w:val="36"/>
+      <w:szCs w:val="36"/>
+    </w:rPr>
+  </w:style>
+  <w:style w:type="paragraph" w:styleId="Heading2">
+    <w:name w:val="heading 2"/>
+    <w:basedOn w:val="Normal"/>
+    <w:next w:val="Normal"/>
+    <w:link w:val="Heading2Char"/>
+    <w:uiPriority w:val="9"/>
+    <w:unhideWhenUsed/>
+    <w:qFormat/>
+    <w:rsid w:val="00CC0DB7"/>
+    <w:pPr>
+      <w:keepNext/>
+      <w:keepLines/>
+      <w:spacing w:before="40" w:after="0" w:line="240" w:lineRule="auto"/>
+      <w:outlineLvl w:val="1"/>
+    </w:pPr>
+    <w:rPr>
+      <w:rFonts w:asciiTheme="majorHAnsi" w:eastAsiaTheme="majorEastAsia" w:hAnsiTheme="majorHAnsi" w:cstheme="majorBidi"/>
+      <w:color w:val="2F5496" w:themeColor="accent1" w:themeShade="BF"/>
+      <w:sz w:val="32"/>
+      <w:szCs w:val="32"/>
+    </w:rPr>
+  </w:style>
+  <w:style w:type="paragraph" w:styleId="Heading3">
+    <w:name w:val="heading 3"/>
+    <w:basedOn w:val="Normal"/>
+    <w:next w:val="Normal"/>
+    <w:link w:val="Heading3Char"/>
+    <w:uiPriority w:val="9"/>
+    <w:semiHidden/>
+    <w:unhideWhenUsed/>
+    <w:qFormat/>
+    <w:rsid w:val="00CC0DB7"/>
+    <w:pPr>
+      <w:keepNext/>
+      <w:keepLines/>
+      <w:spacing w:before="40" w:after="0" w:line="240" w:lineRule="auto"/>
+      <w:outlineLvl w:val="2"/>
+    </w:pPr>
+    <w:rPr>
+      <w:rFonts w:asciiTheme="majorHAnsi" w:eastAsiaTheme="majorEastAsia" w:hAnsiTheme="majorHAnsi" w:cstheme="majorBidi"/>
+      <w:color w:val="2F5496" w:themeColor="accent1" w:themeShade="BF"/>
+      <w:sz w:val="28"/>
+      <w:szCs w:val="28"/>
+    </w:rPr>
+  </w:style>
+  <w:style w:type="paragraph" w:styleId="Heading4">
+    <w:name w:val="heading 4"/>
+    <w:basedOn w:val="Normal"/>
+    <w:next w:val="Normal"/>
+    <w:link w:val="Heading4Char"/>
+    <w:uiPriority w:val="9"/>
+    <w:semiHidden/>
+    <w:unhideWhenUsed/>
+    <w:qFormat/>
+    <w:rsid w:val="00CC0DB7"/>
+    <w:pPr>
+      <w:keepNext/>
+      <w:keepLines/>
+      <w:spacing w:before="40" w:after="0"/>
+      <w:outlineLvl w:val="3"/>
+    </w:pPr>
+    <w:rPr>
+      <w:rFonts w:asciiTheme="majorHAnsi" w:eastAsiaTheme="majorEastAsia" w:hAnsiTheme="majorHAnsi" w:cstheme="majorBidi"/>
+      <w:color w:val="2F5496" w:themeColor="accent1" w:themeShade="BF"/>
+      <w:sz w:val="24"/>
+      <w:szCs w:val="24"/>
+    </w:rPr>
+  </w:style>
+  <w:style w:type="paragraph" w:styleId="Heading5">
+    <w:name w:val="heading 5"/>
+    <w:basedOn w:val="Normal"/>
+    <w:next w:val="Normal"/>
+    <w:link w:val="Heading5Char"/>
+    <w:uiPriority w:val="9"/>
+    <w:semiHidden/>
+    <w:unhideWhenUsed/>
+    <w:qFormat/>
+    <w:rsid w:val="00CC0DB7"/>
+    <w:pPr>
+      <w:keepNext/>
+      <w:keepLines/>
+      <w:spacing w:before="40" w:after="0"/>
+      <w:outlineLvl w:val="4"/>
+    </w:pPr>
+    <w:rPr>
+      <w:rFonts w:asciiTheme="majorHAnsi" w:eastAsiaTheme="majorEastAsia" w:hAnsiTheme="majorHAnsi" w:cstheme="majorBidi"/>
+      <w:caps/>
+      <w:color w:val="2F5496" w:themeColor="accent1" w:themeShade="BF"/>
+    </w:rPr>
+  </w:style>
+  <w:style w:type="paragraph" w:styleId="Heading6">
+    <w:name w:val="heading 6"/>
+    <w:basedOn w:val="Normal"/>
+    <w:next w:val="Normal"/>
+    <w:link w:val="Heading6Char"/>
+    <w:uiPriority w:val="9"/>
+    <w:semiHidden/>
+    <w:unhideWhenUsed/>
+    <w:qFormat/>
+    <w:rsid w:val="00CC0DB7"/>
+    <w:pPr>
+      <w:keepNext/>
+      <w:keepLines/>
+      <w:spacing w:before="40" w:after="0"/>
+      <w:outlineLvl w:val="5"/>
+    </w:pPr>
+    <w:rPr>
+      <w:rFonts w:asciiTheme="majorHAnsi" w:eastAsiaTheme="majorEastAsia" w:hAnsiTheme="majorHAnsi" w:cstheme="majorBidi"/>
+      <w:i/>
+      <w:iCs/>
+      <w:caps/>
+      <w:color w:val="1F3864" w:themeColor="accent1" w:themeShade="80"/>
+    </w:rPr>
+  </w:style>
+  <w:style w:type="paragraph" w:styleId="Heading7">
+    <w:name w:val="heading 7"/>
+    <w:basedOn w:val="Normal"/>
+    <w:next w:val="Normal"/>
+    <w:link w:val="Heading7Char"/>
+    <w:uiPriority w:val="9"/>
+    <w:semiHidden/>
+    <w:unhideWhenUsed/>
+    <w:qFormat/>
+    <w:rsid w:val="00CC0DB7"/>
+    <w:pPr>
+      <w:keepNext/>
+      <w:keepLines/>
+      <w:spacing w:before="40" w:after="0"/>
+      <w:outlineLvl w:val="6"/>
+    </w:pPr>
+    <w:rPr>
+      <w:rFonts w:asciiTheme="majorHAnsi" w:eastAsiaTheme="majorEastAsia" w:hAnsiTheme="majorHAnsi" w:cstheme="majorBidi"/>
+      <w:b/>
+      <w:bCs/>
+      <w:color w:val="1F3864" w:themeColor="accent1" w:themeShade="80"/>
+    </w:rPr>
+  </w:style>
+  <w:style w:type="paragraph" w:styleId="Heading8">
+    <w:name w:val="heading 8"/>
+    <w:basedOn w:val="Normal"/>
+    <w:next w:val="Normal"/>
+    <w:link w:val="Heading8Char"/>
+    <w:uiPriority w:val="9"/>
+    <w:semiHidden/>
+    <w:unhideWhenUsed/>
+    <w:qFormat/>
+    <w:rsid w:val="00CC0DB7"/>
+    <w:pPr>
+      <w:keepNext/>
+      <w:keepLines/>
+      <w:spacing w:before="40" w:after="0"/>
+      <w:outlineLvl w:val="7"/>
+    </w:pPr>
+    <w:rPr>
+      <w:rFonts w:asciiTheme="majorHAnsi" w:eastAsiaTheme="majorEastAsia" w:hAnsiTheme="majorHAnsi" w:cstheme="majorBidi"/>
+      <w:b/>
+      <w:bCs/>
+      <w:i/>
+      <w:iCs/>
+      <w:color w:val="1F3864" w:themeColor="accent1" w:themeShade="80"/>
+    </w:rPr>
+  </w:style>
+  <w:style w:type="paragraph" w:styleId="Heading9">
+    <w:name w:val="heading 9"/>
+    <w:basedOn w:val="Normal"/>
+    <w:next w:val="Normal"/>
+    <w:link w:val="Heading9Char"/>
+    <w:uiPriority w:val="9"/>
+    <w:semiHidden/>
+    <w:unhideWhenUsed/>
+    <w:qFormat/>
+    <w:rsid w:val="00CC0DB7"/>
+    <w:pPr>
+      <w:keepNext/>
+      <w:keepLines/>
+      <w:spacing w:before="40" w:after="0"/>
+      <w:outlineLvl w:val="8"/>
+    </w:pPr>
+    <w:rPr>
+      <w:rFonts w:asciiTheme="majorHAnsi" w:eastAsiaTheme="majorEastAsia" w:hAnsiTheme="majorHAnsi" w:cstheme="majorBidi"/>
+      <w:i/>
+      <w:iCs/>
+      <w:color w:val="1F3864" w:themeColor="accent1" w:themeShade="80"/>
     </w:rPr>
   </w:style>
   <w:style w:type="character" w:default="1" w:styleId="DefaultParagraphFont">
@@ -3416,6 +4652,466 @@
     <w:pPr>
       <w:ind w:left="720"/>
       <w:contextualSpacing/>
+    </w:pPr>
+  </w:style>
+  <w:style w:type="paragraph" w:styleId="Header">
+    <w:name w:val="header"/>
+    <w:basedOn w:val="Normal"/>
+    <w:link w:val="HeaderChar"/>
+    <w:uiPriority w:val="99"/>
+    <w:unhideWhenUsed/>
+    <w:rsid w:val="005F6DC6"/>
+    <w:pPr>
+      <w:tabs>
+        <w:tab w:val="center" w:pos="4680"/>
+        <w:tab w:val="right" w:pos="9360"/>
+      </w:tabs>
+      <w:spacing w:after="0" w:line="240" w:lineRule="auto"/>
+    </w:pPr>
+  </w:style>
+  <w:style w:type="character" w:customStyle="1" w:styleId="HeaderChar">
+    <w:name w:val="Header Char"/>
+    <w:basedOn w:val="DefaultParagraphFont"/>
+    <w:link w:val="Header"/>
+    <w:uiPriority w:val="99"/>
+    <w:rsid w:val="005F6DC6"/>
+    <w:rPr>
+      <w:rFonts w:eastAsiaTheme="minorEastAsia"/>
+      <w:lang w:eastAsia="ja-JP"/>
+    </w:rPr>
+  </w:style>
+  <w:style w:type="paragraph" w:styleId="Footer">
+    <w:name w:val="footer"/>
+    <w:basedOn w:val="Normal"/>
+    <w:link w:val="FooterChar"/>
+    <w:uiPriority w:val="99"/>
+    <w:unhideWhenUsed/>
+    <w:rsid w:val="005F6DC6"/>
+    <w:pPr>
+      <w:tabs>
+        <w:tab w:val="center" w:pos="4680"/>
+        <w:tab w:val="right" w:pos="9360"/>
+      </w:tabs>
+      <w:spacing w:after="0" w:line="240" w:lineRule="auto"/>
+    </w:pPr>
+  </w:style>
+  <w:style w:type="character" w:customStyle="1" w:styleId="FooterChar">
+    <w:name w:val="Footer Char"/>
+    <w:basedOn w:val="DefaultParagraphFont"/>
+    <w:link w:val="Footer"/>
+    <w:uiPriority w:val="99"/>
+    <w:rsid w:val="005F6DC6"/>
+    <w:rPr>
+      <w:rFonts w:eastAsiaTheme="minorEastAsia"/>
+      <w:lang w:eastAsia="ja-JP"/>
+    </w:rPr>
+  </w:style>
+  <w:style w:type="character" w:customStyle="1" w:styleId="Heading2Char">
+    <w:name w:val="Heading 2 Char"/>
+    <w:basedOn w:val="DefaultParagraphFont"/>
+    <w:link w:val="Heading2"/>
+    <w:uiPriority w:val="9"/>
+    <w:rsid w:val="00CC0DB7"/>
+    <w:rPr>
+      <w:rFonts w:asciiTheme="majorHAnsi" w:eastAsiaTheme="majorEastAsia" w:hAnsiTheme="majorHAnsi" w:cstheme="majorBidi"/>
+      <w:color w:val="2F5496" w:themeColor="accent1" w:themeShade="BF"/>
+      <w:sz w:val="32"/>
+      <w:szCs w:val="32"/>
+    </w:rPr>
+  </w:style>
+  <w:style w:type="table" w:styleId="TableGrid">
+    <w:name w:val="Table Grid"/>
+    <w:basedOn w:val="TableNormal"/>
+    <w:uiPriority w:val="39"/>
+    <w:rsid w:val="00E4184D"/>
+    <w:pPr>
+      <w:spacing w:after="0" w:line="240" w:lineRule="auto"/>
+    </w:pPr>
+    <w:tblPr>
+      <w:tblBorders>
+        <w:top w:val="single" w:sz="4" w:space="0" w:color="auto"/>
+        <w:left w:val="single" w:sz="4" w:space="0" w:color="auto"/>
+        <w:bottom w:val="single" w:sz="4" w:space="0" w:color="auto"/>
+        <w:right w:val="single" w:sz="4" w:space="0" w:color="auto"/>
+        <w:insideH w:val="single" w:sz="4" w:space="0" w:color="auto"/>
+        <w:insideV w:val="single" w:sz="4" w:space="0" w:color="auto"/>
+      </w:tblBorders>
+    </w:tblPr>
+  </w:style>
+  <w:style w:type="character" w:customStyle="1" w:styleId="Heading1Char">
+    <w:name w:val="Heading 1 Char"/>
+    <w:basedOn w:val="DefaultParagraphFont"/>
+    <w:link w:val="Heading1"/>
+    <w:uiPriority w:val="9"/>
+    <w:rsid w:val="00CC0DB7"/>
+    <w:rPr>
+      <w:rFonts w:asciiTheme="majorHAnsi" w:eastAsiaTheme="majorEastAsia" w:hAnsiTheme="majorHAnsi" w:cstheme="majorBidi"/>
+      <w:color w:val="1F3864" w:themeColor="accent1" w:themeShade="80"/>
+      <w:sz w:val="36"/>
+      <w:szCs w:val="36"/>
+    </w:rPr>
+  </w:style>
+  <w:style w:type="character" w:customStyle="1" w:styleId="Heading3Char">
+    <w:name w:val="Heading 3 Char"/>
+    <w:basedOn w:val="DefaultParagraphFont"/>
+    <w:link w:val="Heading3"/>
+    <w:uiPriority w:val="9"/>
+    <w:semiHidden/>
+    <w:rsid w:val="00CC0DB7"/>
+    <w:rPr>
+      <w:rFonts w:asciiTheme="majorHAnsi" w:eastAsiaTheme="majorEastAsia" w:hAnsiTheme="majorHAnsi" w:cstheme="majorBidi"/>
+      <w:color w:val="2F5496" w:themeColor="accent1" w:themeShade="BF"/>
+      <w:sz w:val="28"/>
+      <w:szCs w:val="28"/>
+    </w:rPr>
+  </w:style>
+  <w:style w:type="character" w:customStyle="1" w:styleId="Heading4Char">
+    <w:name w:val="Heading 4 Char"/>
+    <w:basedOn w:val="DefaultParagraphFont"/>
+    <w:link w:val="Heading4"/>
+    <w:uiPriority w:val="9"/>
+    <w:semiHidden/>
+    <w:rsid w:val="00CC0DB7"/>
+    <w:rPr>
+      <w:rFonts w:asciiTheme="majorHAnsi" w:eastAsiaTheme="majorEastAsia" w:hAnsiTheme="majorHAnsi" w:cstheme="majorBidi"/>
+      <w:color w:val="2F5496" w:themeColor="accent1" w:themeShade="BF"/>
+      <w:sz w:val="24"/>
+      <w:szCs w:val="24"/>
+    </w:rPr>
+  </w:style>
+  <w:style w:type="character" w:customStyle="1" w:styleId="Heading5Char">
+    <w:name w:val="Heading 5 Char"/>
+    <w:basedOn w:val="DefaultParagraphFont"/>
+    <w:link w:val="Heading5"/>
+    <w:uiPriority w:val="9"/>
+    <w:semiHidden/>
+    <w:rsid w:val="00CC0DB7"/>
+    <w:rPr>
+      <w:rFonts w:asciiTheme="majorHAnsi" w:eastAsiaTheme="majorEastAsia" w:hAnsiTheme="majorHAnsi" w:cstheme="majorBidi"/>
+      <w:caps/>
+      <w:color w:val="2F5496" w:themeColor="accent1" w:themeShade="BF"/>
+    </w:rPr>
+  </w:style>
+  <w:style w:type="character" w:customStyle="1" w:styleId="Heading6Char">
+    <w:name w:val="Heading 6 Char"/>
+    <w:basedOn w:val="DefaultParagraphFont"/>
+    <w:link w:val="Heading6"/>
+    <w:uiPriority w:val="9"/>
+    <w:semiHidden/>
+    <w:rsid w:val="00CC0DB7"/>
+    <w:rPr>
+      <w:rFonts w:asciiTheme="majorHAnsi" w:eastAsiaTheme="majorEastAsia" w:hAnsiTheme="majorHAnsi" w:cstheme="majorBidi"/>
+      <w:i/>
+      <w:iCs/>
+      <w:caps/>
+      <w:color w:val="1F3864" w:themeColor="accent1" w:themeShade="80"/>
+    </w:rPr>
+  </w:style>
+  <w:style w:type="character" w:customStyle="1" w:styleId="Heading7Char">
+    <w:name w:val="Heading 7 Char"/>
+    <w:basedOn w:val="DefaultParagraphFont"/>
+    <w:link w:val="Heading7"/>
+    <w:uiPriority w:val="9"/>
+    <w:semiHidden/>
+    <w:rsid w:val="00CC0DB7"/>
+    <w:rPr>
+      <w:rFonts w:asciiTheme="majorHAnsi" w:eastAsiaTheme="majorEastAsia" w:hAnsiTheme="majorHAnsi" w:cstheme="majorBidi"/>
+      <w:b/>
+      <w:bCs/>
+      <w:color w:val="1F3864" w:themeColor="accent1" w:themeShade="80"/>
+    </w:rPr>
+  </w:style>
+  <w:style w:type="character" w:customStyle="1" w:styleId="Heading8Char">
+    <w:name w:val="Heading 8 Char"/>
+    <w:basedOn w:val="DefaultParagraphFont"/>
+    <w:link w:val="Heading8"/>
+    <w:uiPriority w:val="9"/>
+    <w:semiHidden/>
+    <w:rsid w:val="00CC0DB7"/>
+    <w:rPr>
+      <w:rFonts w:asciiTheme="majorHAnsi" w:eastAsiaTheme="majorEastAsia" w:hAnsiTheme="majorHAnsi" w:cstheme="majorBidi"/>
+      <w:b/>
+      <w:bCs/>
+      <w:i/>
+      <w:iCs/>
+      <w:color w:val="1F3864" w:themeColor="accent1" w:themeShade="80"/>
+    </w:rPr>
+  </w:style>
+  <w:style w:type="character" w:customStyle="1" w:styleId="Heading9Char">
+    <w:name w:val="Heading 9 Char"/>
+    <w:basedOn w:val="DefaultParagraphFont"/>
+    <w:link w:val="Heading9"/>
+    <w:uiPriority w:val="9"/>
+    <w:semiHidden/>
+    <w:rsid w:val="00CC0DB7"/>
+    <w:rPr>
+      <w:rFonts w:asciiTheme="majorHAnsi" w:eastAsiaTheme="majorEastAsia" w:hAnsiTheme="majorHAnsi" w:cstheme="majorBidi"/>
+      <w:i/>
+      <w:iCs/>
+      <w:color w:val="1F3864" w:themeColor="accent1" w:themeShade="80"/>
+    </w:rPr>
+  </w:style>
+  <w:style w:type="paragraph" w:styleId="Caption">
+    <w:name w:val="caption"/>
+    <w:basedOn w:val="Normal"/>
+    <w:next w:val="Normal"/>
+    <w:uiPriority w:val="35"/>
+    <w:semiHidden/>
+    <w:unhideWhenUsed/>
+    <w:qFormat/>
+    <w:rsid w:val="00CC0DB7"/>
+    <w:pPr>
+      <w:spacing w:line="240" w:lineRule="auto"/>
+    </w:pPr>
+    <w:rPr>
+      <w:b/>
+      <w:bCs/>
+      <w:smallCaps/>
+      <w:color w:val="44546A" w:themeColor="text2"/>
+    </w:rPr>
+  </w:style>
+  <w:style w:type="paragraph" w:styleId="Title">
+    <w:name w:val="Title"/>
+    <w:basedOn w:val="Normal"/>
+    <w:next w:val="Normal"/>
+    <w:link w:val="TitleChar"/>
+    <w:uiPriority w:val="10"/>
+    <w:qFormat/>
+    <w:rsid w:val="00CC0DB7"/>
+    <w:pPr>
+      <w:spacing w:after="0" w:line="204" w:lineRule="auto"/>
+      <w:contextualSpacing/>
+    </w:pPr>
+    <w:rPr>
+      <w:rFonts w:asciiTheme="majorHAnsi" w:eastAsiaTheme="majorEastAsia" w:hAnsiTheme="majorHAnsi" w:cstheme="majorBidi"/>
+      <w:caps/>
+      <w:color w:val="44546A" w:themeColor="text2"/>
+      <w:spacing w:val="-15"/>
+      <w:sz w:val="72"/>
+      <w:szCs w:val="72"/>
+    </w:rPr>
+  </w:style>
+  <w:style w:type="character" w:customStyle="1" w:styleId="TitleChar">
+    <w:name w:val="Title Char"/>
+    <w:basedOn w:val="DefaultParagraphFont"/>
+    <w:link w:val="Title"/>
+    <w:uiPriority w:val="10"/>
+    <w:rsid w:val="00CC0DB7"/>
+    <w:rPr>
+      <w:rFonts w:asciiTheme="majorHAnsi" w:eastAsiaTheme="majorEastAsia" w:hAnsiTheme="majorHAnsi" w:cstheme="majorBidi"/>
+      <w:caps/>
+      <w:color w:val="44546A" w:themeColor="text2"/>
+      <w:spacing w:val="-15"/>
+      <w:sz w:val="72"/>
+      <w:szCs w:val="72"/>
+    </w:rPr>
+  </w:style>
+  <w:style w:type="paragraph" w:styleId="Subtitle">
+    <w:name w:val="Subtitle"/>
+    <w:basedOn w:val="Normal"/>
+    <w:next w:val="Normal"/>
+    <w:link w:val="SubtitleChar"/>
+    <w:uiPriority w:val="11"/>
+    <w:qFormat/>
+    <w:rsid w:val="00CC0DB7"/>
+    <w:pPr>
+      <w:numPr>
+        <w:ilvl w:val="1"/>
+      </w:numPr>
+      <w:spacing w:after="240" w:line="240" w:lineRule="auto"/>
+    </w:pPr>
+    <w:rPr>
+      <w:rFonts w:asciiTheme="majorHAnsi" w:eastAsiaTheme="majorEastAsia" w:hAnsiTheme="majorHAnsi" w:cstheme="majorBidi"/>
+      <w:color w:val="4472C4" w:themeColor="accent1"/>
+      <w:sz w:val="28"/>
+      <w:szCs w:val="28"/>
+    </w:rPr>
+  </w:style>
+  <w:style w:type="character" w:customStyle="1" w:styleId="SubtitleChar">
+    <w:name w:val="Subtitle Char"/>
+    <w:basedOn w:val="DefaultParagraphFont"/>
+    <w:link w:val="Subtitle"/>
+    <w:uiPriority w:val="11"/>
+    <w:rsid w:val="00CC0DB7"/>
+    <w:rPr>
+      <w:rFonts w:asciiTheme="majorHAnsi" w:eastAsiaTheme="majorEastAsia" w:hAnsiTheme="majorHAnsi" w:cstheme="majorBidi"/>
+      <w:color w:val="4472C4" w:themeColor="accent1"/>
+      <w:sz w:val="28"/>
+      <w:szCs w:val="28"/>
+    </w:rPr>
+  </w:style>
+  <w:style w:type="character" w:styleId="Strong">
+    <w:name w:val="Strong"/>
+    <w:basedOn w:val="DefaultParagraphFont"/>
+    <w:uiPriority w:val="22"/>
+    <w:qFormat/>
+    <w:rsid w:val="00CC0DB7"/>
+    <w:rPr>
+      <w:b/>
+      <w:bCs/>
+    </w:rPr>
+  </w:style>
+  <w:style w:type="character" w:styleId="Emphasis">
+    <w:name w:val="Emphasis"/>
+    <w:basedOn w:val="DefaultParagraphFont"/>
+    <w:uiPriority w:val="20"/>
+    <w:qFormat/>
+    <w:rsid w:val="00CC0DB7"/>
+    <w:rPr>
+      <w:i/>
+      <w:iCs/>
+    </w:rPr>
+  </w:style>
+  <w:style w:type="paragraph" w:styleId="NoSpacing">
+    <w:name w:val="No Spacing"/>
+    <w:uiPriority w:val="1"/>
+    <w:qFormat/>
+    <w:rsid w:val="00CC0DB7"/>
+    <w:pPr>
+      <w:spacing w:after="0" w:line="240" w:lineRule="auto"/>
+    </w:pPr>
+  </w:style>
+  <w:style w:type="paragraph" w:styleId="Quote">
+    <w:name w:val="Quote"/>
+    <w:basedOn w:val="Normal"/>
+    <w:next w:val="Normal"/>
+    <w:link w:val="QuoteChar"/>
+    <w:uiPriority w:val="29"/>
+    <w:qFormat/>
+    <w:rsid w:val="00CC0DB7"/>
+    <w:pPr>
+      <w:spacing w:before="120" w:after="120"/>
+      <w:ind w:left="720"/>
+    </w:pPr>
+    <w:rPr>
+      <w:color w:val="44546A" w:themeColor="text2"/>
+      <w:sz w:val="24"/>
+      <w:szCs w:val="24"/>
+    </w:rPr>
+  </w:style>
+  <w:style w:type="character" w:customStyle="1" w:styleId="QuoteChar">
+    <w:name w:val="Quote Char"/>
+    <w:basedOn w:val="DefaultParagraphFont"/>
+    <w:link w:val="Quote"/>
+    <w:uiPriority w:val="29"/>
+    <w:rsid w:val="00CC0DB7"/>
+    <w:rPr>
+      <w:color w:val="44546A" w:themeColor="text2"/>
+      <w:sz w:val="24"/>
+      <w:szCs w:val="24"/>
+    </w:rPr>
+  </w:style>
+  <w:style w:type="paragraph" w:styleId="IntenseQuote">
+    <w:name w:val="Intense Quote"/>
+    <w:basedOn w:val="Normal"/>
+    <w:next w:val="Normal"/>
+    <w:link w:val="IntenseQuoteChar"/>
+    <w:uiPriority w:val="30"/>
+    <w:qFormat/>
+    <w:rsid w:val="00CC0DB7"/>
+    <w:pPr>
+      <w:spacing w:before="100" w:beforeAutospacing="1" w:after="240" w:line="240" w:lineRule="auto"/>
+      <w:ind w:left="720"/>
+      <w:jc w:val="center"/>
+    </w:pPr>
+    <w:rPr>
+      <w:rFonts w:asciiTheme="majorHAnsi" w:eastAsiaTheme="majorEastAsia" w:hAnsiTheme="majorHAnsi" w:cstheme="majorBidi"/>
+      <w:color w:val="44546A" w:themeColor="text2"/>
+      <w:spacing w:val="-6"/>
+      <w:sz w:val="32"/>
+      <w:szCs w:val="32"/>
+    </w:rPr>
+  </w:style>
+  <w:style w:type="character" w:customStyle="1" w:styleId="IntenseQuoteChar">
+    <w:name w:val="Intense Quote Char"/>
+    <w:basedOn w:val="DefaultParagraphFont"/>
+    <w:link w:val="IntenseQuote"/>
+    <w:uiPriority w:val="30"/>
+    <w:rsid w:val="00CC0DB7"/>
+    <w:rPr>
+      <w:rFonts w:asciiTheme="majorHAnsi" w:eastAsiaTheme="majorEastAsia" w:hAnsiTheme="majorHAnsi" w:cstheme="majorBidi"/>
+      <w:color w:val="44546A" w:themeColor="text2"/>
+      <w:spacing w:val="-6"/>
+      <w:sz w:val="32"/>
+      <w:szCs w:val="32"/>
+    </w:rPr>
+  </w:style>
+  <w:style w:type="character" w:styleId="SubtleEmphasis">
+    <w:name w:val="Subtle Emphasis"/>
+    <w:basedOn w:val="DefaultParagraphFont"/>
+    <w:uiPriority w:val="19"/>
+    <w:qFormat/>
+    <w:rsid w:val="00CC0DB7"/>
+    <w:rPr>
+      <w:i/>
+      <w:iCs/>
+      <w:color w:val="595959" w:themeColor="text1" w:themeTint="A6"/>
+    </w:rPr>
+  </w:style>
+  <w:style w:type="character" w:styleId="IntenseEmphasis">
+    <w:name w:val="Intense Emphasis"/>
+    <w:basedOn w:val="DefaultParagraphFont"/>
+    <w:uiPriority w:val="21"/>
+    <w:qFormat/>
+    <w:rsid w:val="00CC0DB7"/>
+    <w:rPr>
+      <w:b/>
+      <w:bCs/>
+      <w:i/>
+      <w:iCs/>
+    </w:rPr>
+  </w:style>
+  <w:style w:type="character" w:styleId="SubtleReference">
+    <w:name w:val="Subtle Reference"/>
+    <w:basedOn w:val="DefaultParagraphFont"/>
+    <w:uiPriority w:val="31"/>
+    <w:qFormat/>
+    <w:rsid w:val="00CC0DB7"/>
+    <w:rPr>
+      <w:smallCaps/>
+      <w:color w:val="595959" w:themeColor="text1" w:themeTint="A6"/>
+      <w:u w:val="none" w:color="7F7F7F" w:themeColor="text1" w:themeTint="80"/>
+      <w:bdr w:val="none" w:sz="0" w:space="0" w:color="auto"/>
+    </w:rPr>
+  </w:style>
+  <w:style w:type="character" w:styleId="IntenseReference">
+    <w:name w:val="Intense Reference"/>
+    <w:basedOn w:val="DefaultParagraphFont"/>
+    <w:uiPriority w:val="32"/>
+    <w:qFormat/>
+    <w:rsid w:val="00CC0DB7"/>
+    <w:rPr>
+      <w:b/>
+      <w:bCs/>
+      <w:smallCaps/>
+      <w:color w:val="44546A" w:themeColor="text2"/>
+      <w:u w:val="single"/>
+    </w:rPr>
+  </w:style>
+  <w:style w:type="character" w:styleId="BookTitle">
+    <w:name w:val="Book Title"/>
+    <w:basedOn w:val="DefaultParagraphFont"/>
+    <w:uiPriority w:val="33"/>
+    <w:qFormat/>
+    <w:rsid w:val="00CC0DB7"/>
+    <w:rPr>
+      <w:b/>
+      <w:bCs/>
+      <w:smallCaps/>
+      <w:spacing w:val="10"/>
+    </w:rPr>
+  </w:style>
+  <w:style w:type="paragraph" w:styleId="TOCHeading">
+    <w:name w:val="TOC Heading"/>
+    <w:basedOn w:val="Heading1"/>
+    <w:next w:val="Normal"/>
+    <w:uiPriority w:val="39"/>
+    <w:semiHidden/>
+    <w:unhideWhenUsed/>
+    <w:qFormat/>
+    <w:rsid w:val="00CC0DB7"/>
+    <w:pPr>
+      <w:outlineLvl w:val="9"/>
     </w:pPr>
   </w:style>
 </w:styles>
